--- a/-1每周更新版本/PRD-G17-需求变更分析报告-V0.1-李捷.docx
+++ b/-1每周更新版本/PRD-G17-需求变更分析报告-V0.1-李捷.docx
@@ -1,26 +1,26 @@
 
 <file path=word/document.xml><?xml version="1.0" encoding="utf-8"?>
-<w:document xmlns:wpc="http://schemas.microsoft.com/office/word/2010/wordprocessingCanvas" xmlns:mc="http://schemas.openxmlformats.org/markup-compatibility/2006" xmlns:o="urn:schemas-microsoft-com:office:office" xmlns:r="http://schemas.openxmlformats.org/officeDocument/2006/relationships" xmlns:m="http://schemas.openxmlformats.org/officeDocument/2006/math" xmlns:v="urn:schemas-microsoft-com:vml" xmlns:wp14="http://schemas.microsoft.com/office/word/2010/wordprocessingDrawing" xmlns:wp="http://schemas.openxmlformats.org/drawingml/2006/wordprocessingDrawing" xmlns:w10="urn:schemas-microsoft-com:office:word" xmlns:w="http://schemas.openxmlformats.org/wordprocessingml/2006/main" xmlns:w14="http://schemas.microsoft.com/office/word/2010/wordml" xmlns:w15="http://schemas.microsoft.com/office/word/2012/wordml" xmlns:wpg="http://schemas.microsoft.com/office/word/2010/wordprocessingGroup" xmlns:wpi="http://schemas.microsoft.com/office/word/2010/wordprocessingInk" xmlns:wne="http://schemas.microsoft.com/office/word/2006/wordml" xmlns:wps="http://schemas.microsoft.com/office/word/2010/wordprocessingShape" mc:Ignorable="w14 w15 wp14">
+<w:document xmlns:wpc="http://schemas.microsoft.com/office/word/2010/wordprocessingCanvas" xmlns:mc="http://schemas.openxmlformats.org/markup-compatibility/2006" xmlns:o="urn:schemas-microsoft-com:office:office" xmlns:r="http://schemas.openxmlformats.org/officeDocument/2006/relationships" xmlns:m="http://schemas.openxmlformats.org/officeDocument/2006/math" xmlns:v="urn:schemas-microsoft-com:vml" xmlns:wp14="http://schemas.microsoft.com/office/word/2010/wordprocessingDrawing" xmlns:wp="http://schemas.openxmlformats.org/drawingml/2006/wordprocessingDrawing" xmlns:w="http://schemas.openxmlformats.org/wordprocessingml/2006/main" xmlns:w14="http://schemas.microsoft.com/office/word/2010/wordml" xmlns:w10="urn:schemas-microsoft-com:office:word" xmlns:w15="http://schemas.microsoft.com/office/word/2012/wordml" xmlns:wpg="http://schemas.microsoft.com/office/word/2010/wordprocessingGroup" xmlns:wpi="http://schemas.microsoft.com/office/word/2010/wordprocessingInk" xmlns:wne="http://schemas.microsoft.com/office/word/2006/wordml" xmlns:wps="http://schemas.microsoft.com/office/word/2010/wordprocessingShape" xmlns:wpsCustomData="http://www.wps.cn/officeDocument/2013/wpsCustomData" mc:Ignorable="w14 w15 wp14">
   <w:body>
     <w:p>
       <w:pPr>
-        <w:pStyle w:val="aff0"/>
-      </w:pPr>
-    </w:p>
-    <w:p>
-      <w:pPr>
-        <w:pStyle w:val="aff0"/>
+        <w:pStyle w:val="59"/>
+      </w:pPr>
+    </w:p>
+    <w:p>
+      <w:pPr>
+        <w:pStyle w:val="59"/>
         <w:jc w:val="both"/>
       </w:pPr>
     </w:p>
     <w:p>
       <w:pPr>
-        <w:pStyle w:val="aff0"/>
-      </w:pPr>
-    </w:p>
-    <w:p>
-      <w:pPr>
-        <w:pStyle w:val="aff0"/>
+        <w:pStyle w:val="59"/>
+      </w:pPr>
+    </w:p>
+    <w:p>
+      <w:pPr>
+        <w:pStyle w:val="59"/>
         <w:spacing w:line="240" w:lineRule="auto"/>
       </w:pPr>
       <w:r>
@@ -32,7 +32,7 @@
     </w:p>
     <w:p>
       <w:pPr>
-        <w:pStyle w:val="aff0"/>
+        <w:pStyle w:val="59"/>
         <w:spacing w:line="240" w:lineRule="auto"/>
         <w:rPr>
           <w:rFonts w:hint="eastAsia"/>
@@ -50,7 +50,7 @@
     </w:p>
     <w:p>
       <w:pPr>
-        <w:pStyle w:val="aff0"/>
+        <w:pStyle w:val="59"/>
         <w:spacing w:line="240" w:lineRule="auto"/>
         <w:rPr>
           <w:sz w:val="24"/>
@@ -60,7 +60,7 @@
     </w:p>
     <w:p>
       <w:pPr>
-        <w:pStyle w:val="aff0"/>
+        <w:pStyle w:val="59"/>
         <w:spacing w:line="240" w:lineRule="auto"/>
         <w:rPr>
           <w:sz w:val="24"/>
@@ -70,7 +70,7 @@
     </w:p>
     <w:p>
       <w:pPr>
-        <w:pStyle w:val="aff0"/>
+        <w:pStyle w:val="59"/>
         <w:spacing w:line="240" w:lineRule="auto"/>
         <w:rPr>
           <w:sz w:val="24"/>
@@ -80,7 +80,7 @@
     </w:p>
     <w:p>
       <w:pPr>
-        <w:pStyle w:val="aff0"/>
+        <w:pStyle w:val="59"/>
         <w:spacing w:line="240" w:lineRule="auto"/>
         <w:rPr>
           <w:sz w:val="24"/>
@@ -90,7 +90,7 @@
     </w:p>
     <w:p>
       <w:pPr>
-        <w:pStyle w:val="aff0"/>
+        <w:pStyle w:val="59"/>
         <w:spacing w:line="240" w:lineRule="auto"/>
         <w:rPr>
           <w:sz w:val="24"/>
@@ -100,7 +100,7 @@
     </w:p>
     <w:p>
       <w:pPr>
-        <w:pStyle w:val="aff0"/>
+        <w:pStyle w:val="59"/>
         <w:spacing w:line="240" w:lineRule="auto"/>
         <w:rPr>
           <w:sz w:val="24"/>
@@ -109,7 +109,6 @@
       </w:pPr>
       <w:r>
         <w:rPr>
-          <w:noProof/>
           <w:sz w:val="24"/>
           <w:szCs w:val="24"/>
         </w:rPr>
@@ -131,7 +130,7 @@
                     </pic:cNvPicPr>
                   </pic:nvPicPr>
                   <pic:blipFill>
-                    <a:blip r:embed="rId9">
+                    <a:blip r:embed="rId6">
                       <a:extLst>
                         <a:ext uri="{28A0092B-C50C-407E-A947-70E740481C1C}">
                           <a14:useLocalDpi xmlns:a14="http://schemas.microsoft.com/office/drawing/2010/main" val="0"/>
@@ -160,7 +159,7 @@
     </w:p>
     <w:p>
       <w:pPr>
-        <w:pStyle w:val="aff0"/>
+        <w:pStyle w:val="59"/>
         <w:spacing w:line="240" w:lineRule="auto"/>
         <w:rPr>
           <w:sz w:val="24"/>
@@ -170,27 +169,50 @@
     </w:p>
     <w:tbl>
       <w:tblPr>
-        <w:tblStyle w:val="af9"/>
+        <w:tblStyle w:val="46"/>
         <w:tblpPr w:leftFromText="180" w:rightFromText="180" w:vertAnchor="text" w:horzAnchor="page" w:tblpXSpec="center" w:tblpY="165"/>
         <w:tblOverlap w:val="never"/>
         <w:tblW w:w="2913" w:type="dxa"/>
         <w:jc w:val="center"/>
+        <w:tblInd w:w="0" w:type="dxa"/>
         <w:tblBorders>
-          <w:top w:val="none" w:sz="0" w:space="0" w:color="auto"/>
-          <w:left w:val="none" w:sz="0" w:space="0" w:color="auto"/>
-          <w:bottom w:val="none" w:sz="0" w:space="0" w:color="auto"/>
-          <w:right w:val="none" w:sz="0" w:space="0" w:color="auto"/>
-          <w:insideH w:val="none" w:sz="0" w:space="0" w:color="auto"/>
-          <w:insideV w:val="none" w:sz="0" w:space="0" w:color="auto"/>
+          <w:top w:val="none" w:color="auto" w:sz="0" w:space="0"/>
+          <w:left w:val="none" w:color="auto" w:sz="0" w:space="0"/>
+          <w:bottom w:val="none" w:color="auto" w:sz="0" w:space="0"/>
+          <w:right w:val="none" w:color="auto" w:sz="0" w:space="0"/>
+          <w:insideH w:val="none" w:color="auto" w:sz="0" w:space="0"/>
+          <w:insideV w:val="none" w:color="auto" w:sz="0" w:space="0"/>
         </w:tblBorders>
         <w:tblLayout w:type="fixed"/>
-        <w:tblLook w:val="04A0" w:firstRow="1" w:lastRow="0" w:firstColumn="1" w:lastColumn="0" w:noHBand="0" w:noVBand="1"/>
+        <w:tblCellMar>
+          <w:top w:w="0" w:type="dxa"/>
+          <w:left w:w="108" w:type="dxa"/>
+          <w:bottom w:w="0" w:type="dxa"/>
+          <w:right w:w="108" w:type="dxa"/>
+        </w:tblCellMar>
       </w:tblPr>
       <w:tblGrid>
         <w:gridCol w:w="1037"/>
         <w:gridCol w:w="1876"/>
       </w:tblGrid>
       <w:tr>
+        <w:tblPrEx>
+          <w:tblBorders>
+            <w:top w:val="none" w:color="auto" w:sz="0" w:space="0"/>
+            <w:left w:val="none" w:color="auto" w:sz="0" w:space="0"/>
+            <w:bottom w:val="none" w:color="auto" w:sz="0" w:space="0"/>
+            <w:right w:val="none" w:color="auto" w:sz="0" w:space="0"/>
+            <w:insideH w:val="none" w:color="auto" w:sz="0" w:space="0"/>
+            <w:insideV w:val="none" w:color="auto" w:sz="0" w:space="0"/>
+          </w:tblBorders>
+          <w:tblLayout w:type="fixed"/>
+          <w:tblCellMar>
+            <w:top w:w="0" w:type="dxa"/>
+            <w:left w:w="108" w:type="dxa"/>
+            <w:bottom w:w="0" w:type="dxa"/>
+            <w:right w:w="108" w:type="dxa"/>
+          </w:tblCellMar>
+        </w:tblPrEx>
         <w:trPr>
           <w:jc w:val="center"/>
         </w:trPr>
@@ -204,7 +226,7 @@
           </w:tcPr>
           <w:p>
             <w:pPr>
-              <w:pStyle w:val="aff0"/>
+              <w:pStyle w:val="59"/>
               <w:spacing w:line="240" w:lineRule="auto"/>
               <w:rPr>
                 <w:sz w:val="32"/>
@@ -232,7 +254,7 @@
           </w:tcPr>
           <w:p>
             <w:pPr>
-              <w:pStyle w:val="aff0"/>
+              <w:pStyle w:val="59"/>
               <w:spacing w:line="240" w:lineRule="auto"/>
               <w:jc w:val="both"/>
               <w:rPr>
@@ -242,7 +264,7 @@
             </w:pPr>
             <w:r>
               <w:rPr>
-                <w:rFonts w:ascii="Arial" w:cs="Arial" w:hint="eastAsia"/>
+                <w:rFonts w:hint="eastAsia" w:ascii="Arial" w:cs="Arial"/>
                 <w:sz w:val="32"/>
                 <w:szCs w:val="32"/>
               </w:rPr>
@@ -252,6 +274,23 @@
         </w:tc>
       </w:tr>
       <w:tr>
+        <w:tblPrEx>
+          <w:tblBorders>
+            <w:top w:val="none" w:color="auto" w:sz="0" w:space="0"/>
+            <w:left w:val="none" w:color="auto" w:sz="0" w:space="0"/>
+            <w:bottom w:val="none" w:color="auto" w:sz="0" w:space="0"/>
+            <w:right w:val="none" w:color="auto" w:sz="0" w:space="0"/>
+            <w:insideH w:val="none" w:color="auto" w:sz="0" w:space="0"/>
+            <w:insideV w:val="none" w:color="auto" w:sz="0" w:space="0"/>
+          </w:tblBorders>
+          <w:tblLayout w:type="fixed"/>
+          <w:tblCellMar>
+            <w:top w:w="0" w:type="dxa"/>
+            <w:left w:w="108" w:type="dxa"/>
+            <w:bottom w:w="0" w:type="dxa"/>
+            <w:right w:w="108" w:type="dxa"/>
+          </w:tblCellMar>
+        </w:tblPrEx>
         <w:trPr>
           <w:jc w:val="center"/>
         </w:trPr>
@@ -265,7 +304,7 @@
           </w:tcPr>
           <w:p>
             <w:pPr>
-              <w:pStyle w:val="aff0"/>
+              <w:pStyle w:val="59"/>
               <w:spacing w:line="240" w:lineRule="auto"/>
               <w:rPr>
                 <w:sz w:val="32"/>
@@ -293,7 +332,7 @@
           </w:tcPr>
           <w:p>
             <w:pPr>
-              <w:pStyle w:val="aff0"/>
+              <w:pStyle w:val="59"/>
               <w:spacing w:line="240" w:lineRule="auto"/>
               <w:jc w:val="both"/>
               <w:rPr>
@@ -303,7 +342,7 @@
             </w:pPr>
             <w:r>
               <w:rPr>
-                <w:rFonts w:ascii="Arial" w:hAnsi="Arial" w:cs="Arial" w:hint="eastAsia"/>
+                <w:rFonts w:hint="eastAsia" w:ascii="Arial" w:hAnsi="Arial" w:cs="Arial"/>
                 <w:sz w:val="32"/>
                 <w:szCs w:val="32"/>
               </w:rPr>
@@ -321,6 +360,23 @@
         </w:tc>
       </w:tr>
       <w:tr>
+        <w:tblPrEx>
+          <w:tblBorders>
+            <w:top w:val="none" w:color="auto" w:sz="0" w:space="0"/>
+            <w:left w:val="none" w:color="auto" w:sz="0" w:space="0"/>
+            <w:bottom w:val="none" w:color="auto" w:sz="0" w:space="0"/>
+            <w:right w:val="none" w:color="auto" w:sz="0" w:space="0"/>
+            <w:insideH w:val="none" w:color="auto" w:sz="0" w:space="0"/>
+            <w:insideV w:val="none" w:color="auto" w:sz="0" w:space="0"/>
+          </w:tblBorders>
+          <w:tblLayout w:type="fixed"/>
+          <w:tblCellMar>
+            <w:top w:w="0" w:type="dxa"/>
+            <w:left w:w="108" w:type="dxa"/>
+            <w:bottom w:w="0" w:type="dxa"/>
+            <w:right w:w="108" w:type="dxa"/>
+          </w:tblCellMar>
+        </w:tblPrEx>
         <w:trPr>
           <w:jc w:val="center"/>
         </w:trPr>
@@ -334,7 +390,7 @@
           </w:tcPr>
           <w:p>
             <w:pPr>
-              <w:pStyle w:val="aff0"/>
+              <w:pStyle w:val="59"/>
               <w:spacing w:line="240" w:lineRule="auto"/>
               <w:rPr>
                 <w:sz w:val="32"/>
@@ -362,7 +418,7 @@
           </w:tcPr>
           <w:p>
             <w:pPr>
-              <w:pStyle w:val="aff0"/>
+              <w:pStyle w:val="59"/>
               <w:spacing w:line="240" w:lineRule="auto"/>
               <w:jc w:val="both"/>
               <w:rPr>
@@ -384,7 +440,7 @@
     </w:tbl>
     <w:p>
       <w:pPr>
-        <w:pStyle w:val="aff0"/>
+        <w:pStyle w:val="59"/>
         <w:spacing w:line="240" w:lineRule="auto"/>
         <w:rPr>
           <w:sz w:val="24"/>
@@ -394,7 +450,7 @@
     </w:p>
     <w:p>
       <w:pPr>
-        <w:pStyle w:val="aff0"/>
+        <w:pStyle w:val="59"/>
         <w:spacing w:line="240" w:lineRule="auto"/>
         <w:rPr>
           <w:sz w:val="24"/>
@@ -404,7 +460,7 @@
     </w:p>
     <w:p>
       <w:pPr>
-        <w:pStyle w:val="aff0"/>
+        <w:pStyle w:val="59"/>
         <w:spacing w:line="240" w:lineRule="auto"/>
         <w:rPr>
           <w:sz w:val="24"/>
@@ -414,7 +470,7 @@
     </w:p>
     <w:p>
       <w:pPr>
-        <w:pStyle w:val="aff0"/>
+        <w:pStyle w:val="59"/>
         <w:spacing w:line="240" w:lineRule="auto"/>
         <w:rPr>
           <w:sz w:val="24"/>
@@ -449,7 +505,7 @@
       </w:pPr>
       <w:r>
         <w:rPr>
-          <w:rFonts w:ascii="宋体" w:hint="eastAsia"/>
+          <w:rFonts w:hint="eastAsia" w:ascii="宋体"/>
           <w:b/>
           <w:sz w:val="32"/>
           <w:szCs w:val="32"/>
@@ -459,7 +515,7 @@
     </w:p>
     <w:p>
       <w:pPr>
-        <w:pStyle w:val="aff0"/>
+        <w:pStyle w:val="59"/>
         <w:spacing w:line="240" w:lineRule="auto"/>
         <w:rPr>
           <w:sz w:val="24"/>
@@ -469,7 +525,7 @@
     </w:p>
     <w:p>
       <w:pPr>
-        <w:pStyle w:val="aff0"/>
+        <w:pStyle w:val="59"/>
         <w:spacing w:line="240" w:lineRule="auto"/>
         <w:jc w:val="left"/>
         <w:rPr>
@@ -480,7 +536,7 @@
     </w:p>
     <w:p>
       <w:pPr>
-        <w:pStyle w:val="aff0"/>
+        <w:pStyle w:val="59"/>
         <w:spacing w:line="240" w:lineRule="auto"/>
         <w:rPr>
           <w:sz w:val="24"/>
@@ -490,7 +546,7 @@
     </w:p>
     <w:p>
       <w:pPr>
-        <w:pStyle w:val="aff0"/>
+        <w:pStyle w:val="59"/>
         <w:spacing w:line="240" w:lineRule="auto"/>
         <w:rPr>
           <w:sz w:val="24"/>
@@ -500,7 +556,7 @@
     </w:p>
     <w:p>
       <w:pPr>
-        <w:pStyle w:val="aff0"/>
+        <w:pStyle w:val="59"/>
         <w:spacing w:line="240" w:lineRule="auto"/>
         <w:rPr>
           <w:sz w:val="24"/>
@@ -510,7 +566,7 @@
     </w:p>
     <w:p>
       <w:pPr>
-        <w:pStyle w:val="aff0"/>
+        <w:pStyle w:val="59"/>
         <w:spacing w:line="240" w:lineRule="auto"/>
         <w:jc w:val="both"/>
         <w:rPr>
@@ -521,7 +577,7 @@
     </w:p>
     <w:p>
       <w:pPr>
-        <w:pStyle w:val="10"/>
+        <w:pStyle w:val="28"/>
         <w:rPr>
           <w:sz w:val="21"/>
           <w:szCs w:val="21"/>
@@ -538,7 +594,7 @@
     </w:p>
     <w:p>
       <w:pPr>
-        <w:pStyle w:val="10"/>
+        <w:pStyle w:val="28"/>
         <w:rPr>
           <w:sz w:val="21"/>
           <w:szCs w:val="21"/>
@@ -568,7 +624,7 @@
     </w:p>
     <w:p>
       <w:pPr>
-        <w:pStyle w:val="aff0"/>
+        <w:pStyle w:val="59"/>
         <w:spacing w:line="240" w:lineRule="auto"/>
         <w:jc w:val="right"/>
         <w:rPr>
@@ -589,30 +645,23 @@
           <w:sz w:val="21"/>
           <w:szCs w:val="21"/>
         </w:rPr>
-        <w:t>201</w:t>
-      </w:r>
-      <w:r>
+        <w:t>2018.1.6</w:t>
+      </w:r>
+    </w:p>
+    <w:p>
+      <w:pPr>
+        <w:pStyle w:val="59"/>
+        <w:spacing w:line="240" w:lineRule="auto"/>
+        <w:jc w:val="right"/>
         <w:rPr>
           <w:sz w:val="21"/>
           <w:szCs w:val="21"/>
         </w:rPr>
-        <w:t>8.1.6</w:t>
-      </w:r>
-    </w:p>
-    <w:p>
-      <w:pPr>
-        <w:pStyle w:val="aff0"/>
-        <w:spacing w:line="240" w:lineRule="auto"/>
-        <w:jc w:val="right"/>
-        <w:rPr>
-          <w:sz w:val="21"/>
-          <w:szCs w:val="21"/>
-        </w:rPr>
-      </w:pPr>
-    </w:p>
-    <w:p>
-      <w:pPr>
-        <w:spacing w:beforeLines="50" w:before="120" w:afterLines="50" w:after="120" w:line="360" w:lineRule="auto"/>
+      </w:pPr>
+    </w:p>
+    <w:p>
+      <w:pPr>
+        <w:spacing w:before="120" w:beforeLines="50" w:after="120" w:afterLines="50" w:line="360" w:lineRule="auto"/>
         <w:jc w:val="center"/>
         <w:rPr>
           <w:rFonts w:ascii="宋体"/>
@@ -624,34 +673,36 @@
       </w:pPr>
       <w:r>
         <w:rPr>
-          <w:rFonts w:ascii="宋体" w:hAnsi="宋体" w:hint="eastAsia"/>
+          <w:rFonts w:hint="eastAsia" w:ascii="宋体" w:hAnsi="宋体"/>
           <w:b/>
           <w:bCs/>
           <w:sz w:val="32"/>
           <w:szCs w:val="32"/>
         </w:rPr>
-        <w:lastRenderedPageBreak/>
         <w:t>文档修订记录</w:t>
       </w:r>
     </w:p>
     <w:tbl>
       <w:tblPr>
+        <w:tblStyle w:val="45"/>
         <w:tblW w:w="8907" w:type="dxa"/>
         <w:jc w:val="center"/>
+        <w:tblInd w:w="0" w:type="dxa"/>
         <w:tblBorders>
-          <w:top w:val="single" w:sz="12" w:space="0" w:color="auto"/>
-          <w:left w:val="single" w:sz="12" w:space="0" w:color="auto"/>
-          <w:bottom w:val="single" w:sz="12" w:space="0" w:color="auto"/>
-          <w:right w:val="single" w:sz="12" w:space="0" w:color="auto"/>
-          <w:insideH w:val="single" w:sz="6" w:space="0" w:color="auto"/>
-          <w:insideV w:val="single" w:sz="6" w:space="0" w:color="auto"/>
+          <w:top w:val="single" w:color="auto" w:sz="12" w:space="0"/>
+          <w:left w:val="single" w:color="auto" w:sz="12" w:space="0"/>
+          <w:bottom w:val="single" w:color="auto" w:sz="12" w:space="0"/>
+          <w:right w:val="single" w:color="auto" w:sz="12" w:space="0"/>
+          <w:insideH w:val="single" w:color="auto" w:sz="6" w:space="0"/>
+          <w:insideV w:val="single" w:color="auto" w:sz="6" w:space="0"/>
         </w:tblBorders>
         <w:tblLayout w:type="fixed"/>
         <w:tblCellMar>
+          <w:top w:w="0" w:type="dxa"/>
           <w:left w:w="70" w:type="dxa"/>
+          <w:bottom w:w="0" w:type="dxa"/>
           <w:right w:w="70" w:type="dxa"/>
         </w:tblCellMar>
-        <w:tblLook w:val="04A0" w:firstRow="1" w:lastRow="0" w:firstColumn="1" w:lastColumn="0" w:noHBand="0" w:noVBand="1"/>
       </w:tblPr>
       <w:tblGrid>
         <w:gridCol w:w="625"/>
@@ -664,9 +715,26 @@
         <w:gridCol w:w="835"/>
       </w:tblGrid>
       <w:tr>
+        <w:tblPrEx>
+          <w:tblBorders>
+            <w:top w:val="single" w:color="auto" w:sz="12" w:space="0"/>
+            <w:left w:val="single" w:color="auto" w:sz="12" w:space="0"/>
+            <w:bottom w:val="single" w:color="auto" w:sz="12" w:space="0"/>
+            <w:right w:val="single" w:color="auto" w:sz="12" w:space="0"/>
+            <w:insideH w:val="single" w:color="auto" w:sz="6" w:space="0"/>
+            <w:insideV w:val="single" w:color="auto" w:sz="6" w:space="0"/>
+          </w:tblBorders>
+          <w:tblLayout w:type="fixed"/>
+          <w:tblCellMar>
+            <w:top w:w="0" w:type="dxa"/>
+            <w:left w:w="70" w:type="dxa"/>
+            <w:bottom w:w="0" w:type="dxa"/>
+            <w:right w:w="70" w:type="dxa"/>
+          </w:tblCellMar>
+        </w:tblPrEx>
         <w:trPr>
           <w:cantSplit/>
-          <w:trHeight w:val="510"/>
+          <w:trHeight w:val="510" w:hRule="atLeast"/>
           <w:tblHeader/>
           <w:jc w:val="center"/>
         </w:trPr>
@@ -674,7 +742,7 @@
           <w:tcPr>
             <w:tcW w:w="625" w:type="dxa"/>
             <w:tcBorders>
-              <w:top w:val="single" w:sz="12" w:space="0" w:color="auto"/>
+              <w:top w:val="single" w:color="auto" w:sz="12" w:space="0"/>
             </w:tcBorders>
             <w:shd w:val="clear" w:color="auto" w:fill="D9D9D9"/>
             <w:vAlign w:val="center"/>
@@ -690,7 +758,7 @@
             </w:pPr>
             <w:r>
               <w:rPr>
-                <w:rFonts w:ascii="宋体" w:hAnsi="宋体" w:hint="eastAsia"/>
+                <w:rFonts w:hint="eastAsia" w:ascii="宋体" w:hAnsi="宋体"/>
                 <w:b/>
                 <w:color w:val="000000"/>
                 <w:szCs w:val="21"/>
@@ -703,7 +771,7 @@
           <w:tcPr>
             <w:tcW w:w="1048" w:type="dxa"/>
             <w:tcBorders>
-              <w:top w:val="single" w:sz="12" w:space="0" w:color="auto"/>
+              <w:top w:val="single" w:color="auto" w:sz="12" w:space="0"/>
             </w:tcBorders>
             <w:shd w:val="clear" w:color="auto" w:fill="D9D9D9"/>
             <w:vAlign w:val="center"/>
@@ -720,7 +788,7 @@
             </w:pPr>
             <w:r>
               <w:rPr>
-                <w:rFonts w:ascii="宋体" w:hAnsi="宋体" w:hint="eastAsia"/>
+                <w:rFonts w:hint="eastAsia" w:ascii="宋体" w:hAnsi="宋体"/>
                 <w:b/>
                 <w:szCs w:val="21"/>
               </w:rPr>
@@ -732,8 +800,8 @@
           <w:tcPr>
             <w:tcW w:w="910" w:type="dxa"/>
             <w:tcBorders>
-              <w:top w:val="single" w:sz="12" w:space="0" w:color="auto"/>
-              <w:right w:val="single" w:sz="4" w:space="0" w:color="auto"/>
+              <w:top w:val="single" w:color="auto" w:sz="12" w:space="0"/>
+              <w:right w:val="single" w:color="auto" w:sz="4" w:space="0"/>
             </w:tcBorders>
             <w:shd w:val="clear" w:color="auto" w:fill="D9D9D9"/>
             <w:vAlign w:val="center"/>
@@ -749,7 +817,7 @@
             </w:pPr>
             <w:r>
               <w:rPr>
-                <w:rFonts w:ascii="宋体" w:hAnsi="宋体" w:hint="eastAsia"/>
+                <w:rFonts w:hint="eastAsia" w:ascii="宋体" w:hAnsi="宋体"/>
                 <w:b/>
                 <w:szCs w:val="21"/>
               </w:rPr>
@@ -761,9 +829,9 @@
           <w:tcPr>
             <w:tcW w:w="2500" w:type="dxa"/>
             <w:tcBorders>
-              <w:top w:val="single" w:sz="12" w:space="0" w:color="auto"/>
-              <w:left w:val="single" w:sz="4" w:space="0" w:color="auto"/>
-              <w:right w:val="single" w:sz="4" w:space="0" w:color="auto"/>
+              <w:top w:val="single" w:color="auto" w:sz="12" w:space="0"/>
+              <w:left w:val="single" w:color="auto" w:sz="4" w:space="0"/>
+              <w:right w:val="single" w:color="auto" w:sz="4" w:space="0"/>
             </w:tcBorders>
             <w:shd w:val="clear" w:color="auto" w:fill="D9D9D9"/>
             <w:vAlign w:val="center"/>
@@ -780,7 +848,7 @@
             </w:pPr>
             <w:r>
               <w:rPr>
-                <w:rFonts w:ascii="宋体" w:hAnsi="宋体" w:hint="eastAsia"/>
+                <w:rFonts w:hint="eastAsia" w:ascii="宋体" w:hAnsi="宋体"/>
                 <w:b/>
                 <w:szCs w:val="21"/>
               </w:rPr>
@@ -788,7 +856,7 @@
             </w:r>
             <w:r>
               <w:rPr>
-                <w:rFonts w:ascii="宋体" w:hAnsi="宋体" w:hint="eastAsia"/>
+                <w:rFonts w:hint="eastAsia" w:ascii="宋体" w:hAnsi="宋体"/>
                 <w:b/>
                 <w:color w:val="000000"/>
                 <w:szCs w:val="21"/>
@@ -801,9 +869,9 @@
           <w:tcPr>
             <w:tcW w:w="1073" w:type="dxa"/>
             <w:tcBorders>
-              <w:top w:val="single" w:sz="12" w:space="0" w:color="auto"/>
-              <w:left w:val="single" w:sz="4" w:space="0" w:color="auto"/>
-              <w:right w:val="single" w:sz="4" w:space="0" w:color="auto"/>
+              <w:top w:val="single" w:color="auto" w:sz="12" w:space="0"/>
+              <w:left w:val="single" w:color="auto" w:sz="4" w:space="0"/>
+              <w:right w:val="single" w:color="auto" w:sz="4" w:space="0"/>
             </w:tcBorders>
             <w:shd w:val="clear" w:color="auto" w:fill="D9D9D9"/>
             <w:vAlign w:val="center"/>
@@ -820,7 +888,7 @@
             </w:pPr>
             <w:r>
               <w:rPr>
-                <w:rFonts w:ascii="宋体" w:hAnsi="宋体" w:hint="eastAsia"/>
+                <w:rFonts w:hint="eastAsia" w:ascii="宋体" w:hAnsi="宋体"/>
                 <w:b/>
                 <w:color w:val="000000"/>
                 <w:szCs w:val="21"/>
@@ -833,9 +901,9 @@
           <w:tcPr>
             <w:tcW w:w="1081" w:type="dxa"/>
             <w:tcBorders>
-              <w:top w:val="single" w:sz="12" w:space="0" w:color="auto"/>
-              <w:left w:val="single" w:sz="4" w:space="0" w:color="auto"/>
-              <w:right w:val="single" w:sz="4" w:space="0" w:color="auto"/>
+              <w:top w:val="single" w:color="auto" w:sz="12" w:space="0"/>
+              <w:left w:val="single" w:color="auto" w:sz="4" w:space="0"/>
+              <w:right w:val="single" w:color="auto" w:sz="4" w:space="0"/>
             </w:tcBorders>
             <w:shd w:val="clear" w:color="auto" w:fill="D9D9D9"/>
             <w:vAlign w:val="center"/>
@@ -852,7 +920,7 @@
             </w:pPr>
             <w:r>
               <w:rPr>
-                <w:rFonts w:ascii="宋体" w:hAnsi="宋体" w:hint="eastAsia"/>
+                <w:rFonts w:hint="eastAsia" w:ascii="宋体" w:hAnsi="宋体"/>
                 <w:b/>
                 <w:bCs/>
                 <w:szCs w:val="21"/>
@@ -865,9 +933,9 @@
           <w:tcPr>
             <w:tcW w:w="835" w:type="dxa"/>
             <w:tcBorders>
-              <w:top w:val="single" w:sz="12" w:space="0" w:color="auto"/>
-              <w:left w:val="single" w:sz="4" w:space="0" w:color="auto"/>
-              <w:right w:val="single" w:sz="4" w:space="0" w:color="auto"/>
+              <w:top w:val="single" w:color="auto" w:sz="12" w:space="0"/>
+              <w:left w:val="single" w:color="auto" w:sz="4" w:space="0"/>
+              <w:right w:val="single" w:color="auto" w:sz="4" w:space="0"/>
             </w:tcBorders>
             <w:shd w:val="clear" w:color="auto" w:fill="D9D9D9"/>
             <w:vAlign w:val="center"/>
@@ -884,7 +952,7 @@
             </w:pPr>
             <w:r>
               <w:rPr>
-                <w:rFonts w:ascii="宋体" w:hAnsi="宋体" w:hint="eastAsia"/>
+                <w:rFonts w:hint="eastAsia" w:ascii="宋体" w:hAnsi="宋体"/>
                 <w:b/>
                 <w:bCs/>
                 <w:szCs w:val="21"/>
@@ -893,7 +961,7 @@
             </w:r>
             <w:r>
               <w:rPr>
-                <w:rFonts w:ascii="宋体" w:hAnsi="宋体" w:hint="eastAsia"/>
+                <w:rFonts w:hint="eastAsia" w:ascii="宋体" w:hAnsi="宋体"/>
                 <w:b/>
                 <w:szCs w:val="21"/>
               </w:rPr>
@@ -905,8 +973,8 @@
           <w:tcPr>
             <w:tcW w:w="835" w:type="dxa"/>
             <w:tcBorders>
-              <w:top w:val="single" w:sz="12" w:space="0" w:color="auto"/>
-              <w:left w:val="single" w:sz="4" w:space="0" w:color="auto"/>
+              <w:top w:val="single" w:color="auto" w:sz="12" w:space="0"/>
+              <w:left w:val="single" w:color="auto" w:sz="4" w:space="0"/>
             </w:tcBorders>
             <w:shd w:val="clear" w:color="auto" w:fill="D9D9D9"/>
             <w:vAlign w:val="center"/>
@@ -922,7 +990,7 @@
             </w:pPr>
             <w:r>
               <w:rPr>
-                <w:rFonts w:ascii="宋体" w:hAnsi="宋体" w:hint="eastAsia"/>
+                <w:rFonts w:hint="eastAsia" w:ascii="宋体" w:hAnsi="宋体"/>
                 <w:b/>
                 <w:bCs/>
                 <w:szCs w:val="21"/>
@@ -931,7 +999,7 @@
             </w:r>
             <w:r>
               <w:rPr>
-                <w:rFonts w:ascii="宋体" w:hAnsi="宋体" w:hint="eastAsia"/>
+                <w:rFonts w:hint="eastAsia" w:ascii="宋体" w:hAnsi="宋体"/>
                 <w:b/>
                 <w:szCs w:val="21"/>
               </w:rPr>
@@ -941,9 +1009,26 @@
         </w:tc>
       </w:tr>
       <w:tr>
+        <w:tblPrEx>
+          <w:tblBorders>
+            <w:top w:val="single" w:color="auto" w:sz="12" w:space="0"/>
+            <w:left w:val="single" w:color="auto" w:sz="12" w:space="0"/>
+            <w:bottom w:val="single" w:color="auto" w:sz="12" w:space="0"/>
+            <w:right w:val="single" w:color="auto" w:sz="12" w:space="0"/>
+            <w:insideH w:val="single" w:color="auto" w:sz="6" w:space="0"/>
+            <w:insideV w:val="single" w:color="auto" w:sz="6" w:space="0"/>
+          </w:tblBorders>
+          <w:tblLayout w:type="fixed"/>
+          <w:tblCellMar>
+            <w:top w:w="0" w:type="dxa"/>
+            <w:left w:w="70" w:type="dxa"/>
+            <w:bottom w:w="0" w:type="dxa"/>
+            <w:right w:w="70" w:type="dxa"/>
+          </w:tblCellMar>
+        </w:tblPrEx>
         <w:trPr>
           <w:cantSplit/>
-          <w:trHeight w:val="510"/>
+          <w:trHeight w:val="510" w:hRule="atLeast"/>
           <w:jc w:val="center"/>
         </w:trPr>
         <w:tc>
@@ -992,23 +1077,7 @@
                 <w:sz w:val="18"/>
                 <w:szCs w:val="18"/>
               </w:rPr>
-              <w:t>201</w:t>
-            </w:r>
-            <w:r>
-              <w:rPr>
-                <w:rFonts w:ascii="宋体"/>
-                <w:sz w:val="18"/>
-                <w:szCs w:val="18"/>
-              </w:rPr>
-              <w:t>8.1.</w:t>
-            </w:r>
-            <w:r>
-              <w:rPr>
-                <w:rFonts w:ascii="宋体"/>
-                <w:sz w:val="18"/>
-                <w:szCs w:val="18"/>
-              </w:rPr>
-              <w:t>7</w:t>
+              <w:t>2018.1.7</w:t>
             </w:r>
           </w:p>
         </w:tc>
@@ -1016,7 +1085,7 @@
           <w:tcPr>
             <w:tcW w:w="910" w:type="dxa"/>
             <w:tcBorders>
-              <w:right w:val="single" w:sz="4" w:space="0" w:color="auto"/>
+              <w:right w:val="single" w:color="auto" w:sz="4" w:space="0"/>
             </w:tcBorders>
             <w:vAlign w:val="center"/>
           </w:tcPr>
@@ -1031,7 +1100,7 @@
             </w:pPr>
             <w:r>
               <w:rPr>
-                <w:rFonts w:ascii="宋体" w:hint="eastAsia"/>
+                <w:rFonts w:hint="eastAsia" w:ascii="宋体"/>
                 <w:sz w:val="18"/>
                 <w:szCs w:val="18"/>
               </w:rPr>
@@ -1043,8 +1112,8 @@
           <w:tcPr>
             <w:tcW w:w="2500" w:type="dxa"/>
             <w:tcBorders>
-              <w:left w:val="single" w:sz="4" w:space="0" w:color="auto"/>
-              <w:right w:val="single" w:sz="4" w:space="0" w:color="auto"/>
+              <w:left w:val="single" w:color="auto" w:sz="4" w:space="0"/>
+              <w:right w:val="single" w:color="auto" w:sz="4" w:space="0"/>
             </w:tcBorders>
             <w:vAlign w:val="center"/>
           </w:tcPr>
@@ -1062,8 +1131,8 @@
           <w:tcPr>
             <w:tcW w:w="1073" w:type="dxa"/>
             <w:tcBorders>
-              <w:left w:val="single" w:sz="4" w:space="0" w:color="auto"/>
-              <w:right w:val="single" w:sz="4" w:space="0" w:color="auto"/>
+              <w:left w:val="single" w:color="auto" w:sz="4" w:space="0"/>
+              <w:right w:val="single" w:color="auto" w:sz="4" w:space="0"/>
             </w:tcBorders>
             <w:vAlign w:val="center"/>
           </w:tcPr>
@@ -1092,8 +1161,8 @@
           <w:tcPr>
             <w:tcW w:w="1081" w:type="dxa"/>
             <w:tcBorders>
-              <w:left w:val="single" w:sz="4" w:space="0" w:color="auto"/>
-              <w:right w:val="single" w:sz="4" w:space="0" w:color="auto"/>
+              <w:left w:val="single" w:color="auto" w:sz="4" w:space="0"/>
+              <w:right w:val="single" w:color="auto" w:sz="4" w:space="0"/>
             </w:tcBorders>
             <w:vAlign w:val="center"/>
           </w:tcPr>
@@ -1120,8 +1189,8 @@
           <w:tcPr>
             <w:tcW w:w="835" w:type="dxa"/>
             <w:tcBorders>
-              <w:left w:val="single" w:sz="4" w:space="0" w:color="auto"/>
-              <w:right w:val="single" w:sz="4" w:space="0" w:color="auto"/>
+              <w:left w:val="single" w:color="auto" w:sz="4" w:space="0"/>
+              <w:right w:val="single" w:color="auto" w:sz="4" w:space="0"/>
             </w:tcBorders>
             <w:vAlign w:val="center"/>
           </w:tcPr>
@@ -1137,7 +1206,7 @@
             </w:pPr>
             <w:r>
               <w:rPr>
-                <w:rFonts w:ascii="宋体" w:hint="eastAsia"/>
+                <w:rFonts w:hint="eastAsia" w:ascii="宋体"/>
                 <w:color w:val="000000"/>
                 <w:sz w:val="18"/>
                 <w:szCs w:val="18"/>
@@ -1150,7 +1219,7 @@
           <w:tcPr>
             <w:tcW w:w="835" w:type="dxa"/>
             <w:tcBorders>
-              <w:left w:val="single" w:sz="4" w:space="0" w:color="auto"/>
+              <w:left w:val="single" w:color="auto" w:sz="4" w:space="0"/>
             </w:tcBorders>
             <w:vAlign w:val="center"/>
           </w:tcPr>
@@ -1176,14 +1245,14 @@
       </w:pPr>
       <w:r>
         <w:rPr>
-          <w:rFonts w:ascii="宋体" w:hAnsi="宋体" w:hint="eastAsia"/>
+          <w:rFonts w:hint="eastAsia" w:ascii="宋体" w:hAnsi="宋体"/>
           <w:color w:val="000000"/>
         </w:rPr>
         <w:t>修订</w:t>
       </w:r>
       <w:r>
         <w:rPr>
-          <w:rFonts w:ascii="宋体" w:hAnsi="宋体" w:hint="eastAsia"/>
+          <w:rFonts w:hint="eastAsia" w:ascii="宋体" w:hAnsi="宋体"/>
         </w:rPr>
         <w:t>状态：</w:t>
       </w:r>
@@ -1201,7 +1270,7 @@
       </w:r>
       <w:r>
         <w:rPr>
-          <w:rFonts w:ascii="宋体" w:hAnsi="宋体" w:hint="eastAsia"/>
+          <w:rFonts w:hint="eastAsia" w:ascii="宋体" w:hAnsi="宋体"/>
         </w:rPr>
         <w:t>首次编写，</w:t>
       </w:r>
@@ -1213,7 +1282,7 @@
       </w:r>
       <w:r>
         <w:rPr>
-          <w:rFonts w:ascii="宋体" w:hAnsi="宋体" w:hint="eastAsia"/>
+          <w:rFonts w:hint="eastAsia" w:ascii="宋体" w:hAnsi="宋体"/>
         </w:rPr>
         <w:t>增加，</w:t>
       </w:r>
@@ -1225,7 +1294,7 @@
       </w:r>
       <w:r>
         <w:rPr>
-          <w:rFonts w:ascii="宋体" w:hAnsi="宋体" w:hint="eastAsia"/>
+          <w:rFonts w:hint="eastAsia" w:ascii="宋体" w:hAnsi="宋体"/>
         </w:rPr>
         <w:t>修改，</w:t>
       </w:r>
@@ -1237,7 +1306,7 @@
       </w:r>
       <w:r>
         <w:rPr>
-          <w:rFonts w:ascii="宋体" w:hAnsi="宋体" w:hint="eastAsia"/>
+          <w:rFonts w:hint="eastAsia" w:ascii="宋体" w:hAnsi="宋体"/>
         </w:rPr>
         <w:t>删除；</w:t>
       </w:r>
@@ -1248,10 +1317,6 @@
       </w:pPr>
       <w:bookmarkStart w:id="0" w:name="_Toc503090596"/>
       <w:r>
-        <w:br w:type="page"/>
-      </w:r>
-      <w:r>
-        <w:lastRenderedPageBreak/>
         <w:br w:type="page"/>
       </w:r>
     </w:p>
@@ -1268,19 +1333,20 @@
       </w:sdtPr>
       <w:sdtEndPr>
         <w:rPr>
-          <w:rFonts w:ascii="Times New Roman" w:eastAsia="宋体" w:hAnsi="Times New Roman" w:cs="Times New Roman"/>
+          <w:rFonts w:ascii="Times New Roman" w:hAnsi="Times New Roman" w:eastAsia="宋体" w:cs="Times New Roman"/>
           <w:b/>
           <w:bCs/>
           <w:color w:val="auto"/>
           <w:kern w:val="2"/>
           <w:sz w:val="24"/>
           <w:szCs w:val="20"/>
+          <w:lang w:val="zh-CN"/>
         </w:rPr>
       </w:sdtEndPr>
       <w:sdtContent>
         <w:p>
           <w:pPr>
-            <w:pStyle w:val="TOC"/>
+            <w:pStyle w:val="110"/>
           </w:pPr>
           <w:r>
             <w:rPr>
@@ -1291,13 +1357,12 @@
         </w:p>
         <w:p>
           <w:pPr>
-            <w:pStyle w:val="10"/>
+            <w:pStyle w:val="28"/>
             <w:tabs>
               <w:tab w:val="left" w:pos="480"/>
             </w:tabs>
             <w:rPr>
-              <w:rFonts w:asciiTheme="minorHAnsi" w:eastAsiaTheme="minorEastAsia" w:hAnsiTheme="minorHAnsi" w:cstheme="minorBidi"/>
-              <w:noProof/>
+              <w:rFonts w:asciiTheme="minorHAnsi" w:hAnsiTheme="minorHAnsi" w:eastAsiaTheme="minorEastAsia" w:cstheme="minorBidi"/>
               <w:sz w:val="21"/>
               <w:szCs w:val="22"/>
             </w:rPr>
@@ -1311,1063 +1376,774 @@
           <w:r>
             <w:fldChar w:fldCharType="separate"/>
           </w:r>
-          <w:hyperlink w:anchor="_Toc503090804" w:history="1">
-            <w:r>
-              <w:rPr>
-                <w:rStyle w:val="af6"/>
-                <w:noProof/>
-              </w:rPr>
-              <w:t>1</w:t>
-            </w:r>
-            <w:r>
-              <w:rPr>
-                <w:rFonts w:asciiTheme="minorHAnsi" w:eastAsiaTheme="minorEastAsia" w:hAnsiTheme="minorHAnsi" w:cstheme="minorBidi"/>
-                <w:noProof/>
-                <w:sz w:val="21"/>
-                <w:szCs w:val="22"/>
-              </w:rPr>
-              <w:tab/>
-            </w:r>
-            <w:r>
-              <w:rPr>
-                <w:rStyle w:val="af6"/>
-                <w:rFonts w:hint="eastAsia"/>
-                <w:noProof/>
-              </w:rPr>
-              <w:t>变更—</w:t>
-            </w:r>
-            <w:r>
-              <w:rPr>
-                <w:rStyle w:val="af6"/>
-                <w:noProof/>
-              </w:rPr>
-              <w:t>YH_01</w:t>
-            </w:r>
-            <w:r>
-              <w:rPr>
-                <w:noProof/>
-                <w:webHidden/>
-              </w:rPr>
-              <w:tab/>
-            </w:r>
-            <w:r>
-              <w:rPr>
-                <w:noProof/>
-                <w:webHidden/>
-              </w:rPr>
-              <w:fldChar w:fldCharType="begin"/>
-            </w:r>
-            <w:r>
-              <w:rPr>
-                <w:noProof/>
-                <w:webHidden/>
-              </w:rPr>
-              <w:instrText xml:space="preserve"> PAGEREF _Toc503090804 \h </w:instrText>
-            </w:r>
-            <w:r>
-              <w:rPr>
-                <w:noProof/>
-                <w:webHidden/>
-              </w:rPr>
-            </w:r>
-            <w:r>
-              <w:rPr>
-                <w:noProof/>
-                <w:webHidden/>
-              </w:rPr>
-              <w:fldChar w:fldCharType="separate"/>
-            </w:r>
-            <w:r>
-              <w:rPr>
-                <w:noProof/>
-                <w:webHidden/>
-              </w:rPr>
-              <w:t>5</w:t>
-            </w:r>
-            <w:r>
-              <w:rPr>
-                <w:noProof/>
-                <w:webHidden/>
-              </w:rPr>
-              <w:fldChar w:fldCharType="end"/>
-            </w:r>
-          </w:hyperlink>
+          <w:r>
+            <w:fldChar w:fldCharType="begin"/>
+          </w:r>
+          <w:r>
+            <w:instrText xml:space="preserve"> HYPERLINK \l "_Toc503090804" </w:instrText>
+          </w:r>
+          <w:r>
+            <w:fldChar w:fldCharType="separate"/>
+          </w:r>
+          <w:r>
+            <w:rPr>
+              <w:rStyle w:val="42"/>
+            </w:rPr>
+            <w:t>1</w:t>
+          </w:r>
+          <w:r>
+            <w:rPr>
+              <w:rFonts w:asciiTheme="minorHAnsi" w:hAnsiTheme="minorHAnsi" w:eastAsiaTheme="minorEastAsia" w:cstheme="minorBidi"/>
+              <w:sz w:val="21"/>
+              <w:szCs w:val="22"/>
+            </w:rPr>
+            <w:tab/>
+          </w:r>
+          <w:r>
+            <w:rPr>
+              <w:rStyle w:val="42"/>
+              <w:rFonts w:hint="eastAsia"/>
+            </w:rPr>
+            <w:t>变更—</w:t>
+          </w:r>
+          <w:r>
+            <w:rPr>
+              <w:rStyle w:val="42"/>
+            </w:rPr>
+            <w:t>YH_01</w:t>
+          </w:r>
+          <w:r>
+            <w:tab/>
+          </w:r>
+          <w:r>
+            <w:fldChar w:fldCharType="begin"/>
+          </w:r>
+          <w:r>
+            <w:instrText xml:space="preserve"> PAGEREF _Toc503090804 \h </w:instrText>
+          </w:r>
+          <w:r>
+            <w:fldChar w:fldCharType="separate"/>
+          </w:r>
+          <w:r>
+            <w:t>5</w:t>
+          </w:r>
+          <w:r>
+            <w:fldChar w:fldCharType="end"/>
+          </w:r>
+          <w:r>
+            <w:fldChar w:fldCharType="end"/>
+          </w:r>
+        </w:p>
+        <w:p>
+          <w:pPr>
+            <w:pStyle w:val="33"/>
+            <w:tabs>
+              <w:tab w:val="left" w:pos="960"/>
+            </w:tabs>
+            <w:rPr>
+              <w:rFonts w:asciiTheme="minorHAnsi" w:hAnsiTheme="minorHAnsi" w:eastAsiaTheme="minorEastAsia" w:cstheme="minorBidi"/>
+              <w:sz w:val="21"/>
+              <w:szCs w:val="22"/>
+            </w:rPr>
+          </w:pPr>
+          <w:r>
+            <w:fldChar w:fldCharType="begin"/>
+          </w:r>
+          <w:r>
+            <w:instrText xml:space="preserve"> HYPERLINK \l "_Toc503090805" </w:instrText>
+          </w:r>
+          <w:r>
+            <w:fldChar w:fldCharType="separate"/>
+          </w:r>
+          <w:r>
+            <w:rPr>
+              <w:rStyle w:val="42"/>
+              <w:rFonts w:ascii="Wingdings" w:hAnsi="Wingdings"/>
+            </w:rPr>
+            <w:t></w:t>
+          </w:r>
+          <w:r>
+            <w:rPr>
+              <w:rFonts w:asciiTheme="minorHAnsi" w:hAnsiTheme="minorHAnsi" w:eastAsiaTheme="minorEastAsia" w:cstheme="minorBidi"/>
+              <w:sz w:val="21"/>
+              <w:szCs w:val="22"/>
+            </w:rPr>
+            <w:tab/>
+          </w:r>
+          <w:r>
+            <w:rPr>
+              <w:rStyle w:val="42"/>
+              <w:rFonts w:hint="eastAsia"/>
+            </w:rPr>
+            <w:t>需求变更</w:t>
+          </w:r>
+          <w:r>
+            <w:rPr>
+              <w:rStyle w:val="42"/>
+            </w:rPr>
+            <w:t>ID</w:t>
+          </w:r>
+          <w:r>
+            <w:tab/>
+          </w:r>
+          <w:r>
+            <w:fldChar w:fldCharType="begin"/>
+          </w:r>
+          <w:r>
+            <w:instrText xml:space="preserve"> PAGEREF _Toc503090805 \h </w:instrText>
+          </w:r>
+          <w:r>
+            <w:fldChar w:fldCharType="separate"/>
+          </w:r>
+          <w:r>
+            <w:t>5</w:t>
+          </w:r>
+          <w:r>
+            <w:fldChar w:fldCharType="end"/>
+          </w:r>
+          <w:r>
+            <w:fldChar w:fldCharType="end"/>
+          </w:r>
+        </w:p>
+        <w:p>
+          <w:pPr>
+            <w:pStyle w:val="33"/>
+            <w:tabs>
+              <w:tab w:val="left" w:pos="960"/>
+            </w:tabs>
+            <w:rPr>
+              <w:rFonts w:asciiTheme="minorHAnsi" w:hAnsiTheme="minorHAnsi" w:eastAsiaTheme="minorEastAsia" w:cstheme="minorBidi"/>
+              <w:sz w:val="21"/>
+              <w:szCs w:val="22"/>
+            </w:rPr>
+          </w:pPr>
+          <w:r>
+            <w:fldChar w:fldCharType="begin"/>
+          </w:r>
+          <w:r>
+            <w:instrText xml:space="preserve"> HYPERLINK \l "_Toc503090806" </w:instrText>
+          </w:r>
+          <w:r>
+            <w:fldChar w:fldCharType="separate"/>
+          </w:r>
+          <w:r>
+            <w:rPr>
+              <w:rStyle w:val="42"/>
+              <w:rFonts w:ascii="Wingdings" w:hAnsi="Wingdings"/>
+            </w:rPr>
+            <w:t></w:t>
+          </w:r>
+          <w:r>
+            <w:rPr>
+              <w:rFonts w:asciiTheme="minorHAnsi" w:hAnsiTheme="minorHAnsi" w:eastAsiaTheme="minorEastAsia" w:cstheme="minorBidi"/>
+              <w:sz w:val="21"/>
+              <w:szCs w:val="22"/>
+            </w:rPr>
+            <w:tab/>
+          </w:r>
+          <w:r>
+            <w:rPr>
+              <w:rStyle w:val="42"/>
+              <w:rFonts w:hint="eastAsia"/>
+            </w:rPr>
+            <w:t>变更描述</w:t>
+          </w:r>
+          <w:r>
+            <w:tab/>
+          </w:r>
+          <w:r>
+            <w:fldChar w:fldCharType="begin"/>
+          </w:r>
+          <w:r>
+            <w:instrText xml:space="preserve"> PAGEREF _Toc503090806 \h </w:instrText>
+          </w:r>
+          <w:r>
+            <w:fldChar w:fldCharType="separate"/>
+          </w:r>
+          <w:r>
+            <w:t>5</w:t>
+          </w:r>
+          <w:r>
+            <w:fldChar w:fldCharType="end"/>
+          </w:r>
+          <w:r>
+            <w:fldChar w:fldCharType="end"/>
+          </w:r>
+        </w:p>
+        <w:p>
+          <w:pPr>
+            <w:pStyle w:val="33"/>
+            <w:tabs>
+              <w:tab w:val="left" w:pos="960"/>
+            </w:tabs>
+            <w:rPr>
+              <w:rFonts w:asciiTheme="minorHAnsi" w:hAnsiTheme="minorHAnsi" w:eastAsiaTheme="minorEastAsia" w:cstheme="minorBidi"/>
+              <w:sz w:val="21"/>
+              <w:szCs w:val="22"/>
+            </w:rPr>
+          </w:pPr>
+          <w:r>
+            <w:fldChar w:fldCharType="begin"/>
+          </w:r>
+          <w:r>
+            <w:instrText xml:space="preserve"> HYPERLINK \l "_Toc503090807" </w:instrText>
+          </w:r>
+          <w:r>
+            <w:fldChar w:fldCharType="separate"/>
+          </w:r>
+          <w:r>
+            <w:rPr>
+              <w:rStyle w:val="42"/>
+              <w:rFonts w:ascii="Wingdings" w:hAnsi="Wingdings"/>
+            </w:rPr>
+            <w:t></w:t>
+          </w:r>
+          <w:r>
+            <w:rPr>
+              <w:rFonts w:asciiTheme="minorHAnsi" w:hAnsiTheme="minorHAnsi" w:eastAsiaTheme="minorEastAsia" w:cstheme="minorBidi"/>
+              <w:sz w:val="21"/>
+              <w:szCs w:val="22"/>
+            </w:rPr>
+            <w:tab/>
+          </w:r>
+          <w:r>
+            <w:rPr>
+              <w:rStyle w:val="42"/>
+              <w:rFonts w:hint="eastAsia"/>
+            </w:rPr>
+            <w:t>变更提出人</w:t>
+          </w:r>
+          <w:r>
+            <w:tab/>
+          </w:r>
+          <w:r>
+            <w:fldChar w:fldCharType="begin"/>
+          </w:r>
+          <w:r>
+            <w:instrText xml:space="preserve"> PAGEREF _Toc503090807 \h </w:instrText>
+          </w:r>
+          <w:r>
+            <w:fldChar w:fldCharType="separate"/>
+          </w:r>
+          <w:r>
+            <w:t>5</w:t>
+          </w:r>
+          <w:r>
+            <w:fldChar w:fldCharType="end"/>
+          </w:r>
+          <w:r>
+            <w:fldChar w:fldCharType="end"/>
+          </w:r>
+        </w:p>
+        <w:p>
+          <w:pPr>
+            <w:pStyle w:val="33"/>
+            <w:tabs>
+              <w:tab w:val="left" w:pos="960"/>
+            </w:tabs>
+            <w:rPr>
+              <w:rFonts w:asciiTheme="minorHAnsi" w:hAnsiTheme="minorHAnsi" w:eastAsiaTheme="minorEastAsia" w:cstheme="minorBidi"/>
+              <w:sz w:val="21"/>
+              <w:szCs w:val="22"/>
+            </w:rPr>
+          </w:pPr>
+          <w:r>
+            <w:fldChar w:fldCharType="begin"/>
+          </w:r>
+          <w:r>
+            <w:instrText xml:space="preserve"> HYPERLINK \l "_Toc503090808" </w:instrText>
+          </w:r>
+          <w:r>
+            <w:fldChar w:fldCharType="separate"/>
+          </w:r>
+          <w:r>
+            <w:rPr>
+              <w:rStyle w:val="42"/>
+              <w:rFonts w:ascii="Wingdings" w:hAnsi="Wingdings"/>
+            </w:rPr>
+            <w:t></w:t>
+          </w:r>
+          <w:r>
+            <w:rPr>
+              <w:rFonts w:asciiTheme="minorHAnsi" w:hAnsiTheme="minorHAnsi" w:eastAsiaTheme="minorEastAsia" w:cstheme="minorBidi"/>
+              <w:sz w:val="21"/>
+              <w:szCs w:val="22"/>
+            </w:rPr>
+            <w:tab/>
+          </w:r>
+          <w:r>
+            <w:rPr>
+              <w:rStyle w:val="42"/>
+              <w:rFonts w:hint="eastAsia"/>
+            </w:rPr>
+            <w:t>变更提出时间</w:t>
+          </w:r>
+          <w:r>
+            <w:tab/>
+          </w:r>
+          <w:r>
+            <w:fldChar w:fldCharType="begin"/>
+          </w:r>
+          <w:r>
+            <w:instrText xml:space="preserve"> PAGEREF _Toc503090808 \h </w:instrText>
+          </w:r>
+          <w:r>
+            <w:fldChar w:fldCharType="separate"/>
+          </w:r>
+          <w:r>
+            <w:t>5</w:t>
+          </w:r>
+          <w:r>
+            <w:fldChar w:fldCharType="end"/>
+          </w:r>
+          <w:r>
+            <w:fldChar w:fldCharType="end"/>
+          </w:r>
+        </w:p>
+        <w:p>
+          <w:pPr>
+            <w:pStyle w:val="33"/>
+            <w:tabs>
+              <w:tab w:val="left" w:pos="960"/>
+            </w:tabs>
+            <w:rPr>
+              <w:rFonts w:asciiTheme="minorHAnsi" w:hAnsiTheme="minorHAnsi" w:eastAsiaTheme="minorEastAsia" w:cstheme="minorBidi"/>
+              <w:sz w:val="21"/>
+              <w:szCs w:val="22"/>
+            </w:rPr>
+          </w:pPr>
+          <w:r>
+            <w:fldChar w:fldCharType="begin"/>
+          </w:r>
+          <w:r>
+            <w:instrText xml:space="preserve"> HYPERLINK \l "_Toc503090809" </w:instrText>
+          </w:r>
+          <w:r>
+            <w:fldChar w:fldCharType="separate"/>
+          </w:r>
+          <w:r>
+            <w:rPr>
+              <w:rStyle w:val="42"/>
+              <w:rFonts w:ascii="Wingdings" w:hAnsi="Wingdings"/>
+            </w:rPr>
+            <w:t></w:t>
+          </w:r>
+          <w:r>
+            <w:rPr>
+              <w:rFonts w:asciiTheme="minorHAnsi" w:hAnsiTheme="minorHAnsi" w:eastAsiaTheme="minorEastAsia" w:cstheme="minorBidi"/>
+              <w:sz w:val="21"/>
+              <w:szCs w:val="22"/>
+            </w:rPr>
+            <w:tab/>
+          </w:r>
+          <w:r>
+            <w:rPr>
+              <w:rStyle w:val="42"/>
+              <w:rFonts w:hint="eastAsia"/>
+            </w:rPr>
+            <w:t>变更重要程度</w:t>
+          </w:r>
+          <w:r>
+            <w:tab/>
+          </w:r>
+          <w:r>
+            <w:fldChar w:fldCharType="begin"/>
+          </w:r>
+          <w:r>
+            <w:instrText xml:space="preserve"> PAGEREF _Toc503090809 \h </w:instrText>
+          </w:r>
+          <w:r>
+            <w:fldChar w:fldCharType="separate"/>
+          </w:r>
+          <w:r>
+            <w:t>5</w:t>
+          </w:r>
+          <w:r>
+            <w:fldChar w:fldCharType="end"/>
+          </w:r>
+          <w:r>
+            <w:fldChar w:fldCharType="end"/>
+          </w:r>
+        </w:p>
+        <w:p>
+          <w:pPr>
+            <w:pStyle w:val="33"/>
+            <w:tabs>
+              <w:tab w:val="left" w:pos="960"/>
+            </w:tabs>
+            <w:rPr>
+              <w:rFonts w:asciiTheme="minorHAnsi" w:hAnsiTheme="minorHAnsi" w:eastAsiaTheme="minorEastAsia" w:cstheme="minorBidi"/>
+              <w:sz w:val="21"/>
+              <w:szCs w:val="22"/>
+            </w:rPr>
+          </w:pPr>
+          <w:r>
+            <w:fldChar w:fldCharType="begin"/>
+          </w:r>
+          <w:r>
+            <w:instrText xml:space="preserve"> HYPERLINK \l "_Toc503090810" </w:instrText>
+          </w:r>
+          <w:r>
+            <w:fldChar w:fldCharType="separate"/>
+          </w:r>
+          <w:r>
+            <w:rPr>
+              <w:rStyle w:val="42"/>
+              <w:rFonts w:ascii="Wingdings" w:hAnsi="Wingdings"/>
+            </w:rPr>
+            <w:t></w:t>
+          </w:r>
+          <w:r>
+            <w:rPr>
+              <w:rFonts w:asciiTheme="minorHAnsi" w:hAnsiTheme="minorHAnsi" w:eastAsiaTheme="minorEastAsia" w:cstheme="minorBidi"/>
+              <w:sz w:val="21"/>
+              <w:szCs w:val="22"/>
+            </w:rPr>
+            <w:tab/>
+          </w:r>
+          <w:r>
+            <w:rPr>
+              <w:rStyle w:val="42"/>
+              <w:rFonts w:hint="eastAsia"/>
+            </w:rPr>
+            <w:t>影响分析</w:t>
+          </w:r>
+          <w:r>
+            <w:tab/>
+          </w:r>
+          <w:r>
+            <w:fldChar w:fldCharType="begin"/>
+          </w:r>
+          <w:r>
+            <w:instrText xml:space="preserve"> PAGEREF _Toc503090810 \h </w:instrText>
+          </w:r>
+          <w:r>
+            <w:fldChar w:fldCharType="separate"/>
+          </w:r>
+          <w:r>
+            <w:t>5</w:t>
+          </w:r>
+          <w:r>
+            <w:fldChar w:fldCharType="end"/>
+          </w:r>
+          <w:r>
+            <w:fldChar w:fldCharType="end"/>
+          </w:r>
         </w:p>
         <w:p>
           <w:pPr>
             <w:pStyle w:val="20"/>
             <w:tabs>
-              <w:tab w:val="left" w:pos="960"/>
+              <w:tab w:val="left" w:pos="1260"/>
             </w:tabs>
             <w:rPr>
-              <w:rFonts w:asciiTheme="minorHAnsi" w:eastAsiaTheme="minorEastAsia" w:hAnsiTheme="minorHAnsi" w:cstheme="minorBidi"/>
-              <w:noProof/>
-              <w:sz w:val="21"/>
+              <w:rFonts w:asciiTheme="minorHAnsi" w:hAnsiTheme="minorHAnsi" w:eastAsiaTheme="minorEastAsia" w:cstheme="minorBidi"/>
               <w:szCs w:val="22"/>
             </w:rPr>
           </w:pPr>
-          <w:hyperlink w:anchor="_Toc503090805" w:history="1">
-            <w:r>
-              <w:rPr>
-                <w:rStyle w:val="af6"/>
-                <w:rFonts w:ascii="Wingdings" w:hAnsi="Wingdings"/>
-                <w:noProof/>
-              </w:rPr>
-              <w:t></w:t>
-            </w:r>
-            <w:r>
-              <w:rPr>
-                <w:rFonts w:asciiTheme="minorHAnsi" w:eastAsiaTheme="minorEastAsia" w:hAnsiTheme="minorHAnsi" w:cstheme="minorBidi"/>
-                <w:noProof/>
-                <w:sz w:val="21"/>
-                <w:szCs w:val="22"/>
-              </w:rPr>
-              <w:tab/>
-            </w:r>
-            <w:r>
-              <w:rPr>
-                <w:rStyle w:val="af6"/>
-                <w:rFonts w:hint="eastAsia"/>
-                <w:noProof/>
-              </w:rPr>
-              <w:t>需求变更</w:t>
-            </w:r>
-            <w:r>
-              <w:rPr>
-                <w:rStyle w:val="af6"/>
-                <w:noProof/>
-              </w:rPr>
-              <w:t>ID</w:t>
-            </w:r>
-            <w:r>
-              <w:rPr>
-                <w:noProof/>
-                <w:webHidden/>
-              </w:rPr>
-              <w:tab/>
-            </w:r>
-            <w:r>
-              <w:rPr>
-                <w:noProof/>
-                <w:webHidden/>
-              </w:rPr>
-              <w:fldChar w:fldCharType="begin"/>
-            </w:r>
-            <w:r>
-              <w:rPr>
-                <w:noProof/>
-                <w:webHidden/>
-              </w:rPr>
-              <w:instrText xml:space="preserve"> PAGEREF _Toc503090805 \h </w:instrText>
-            </w:r>
-            <w:r>
-              <w:rPr>
-                <w:noProof/>
-                <w:webHidden/>
-              </w:rPr>
-            </w:r>
-            <w:r>
-              <w:rPr>
-                <w:noProof/>
-                <w:webHidden/>
-              </w:rPr>
-              <w:fldChar w:fldCharType="separate"/>
-            </w:r>
-            <w:r>
-              <w:rPr>
-                <w:noProof/>
-                <w:webHidden/>
-              </w:rPr>
-              <w:t>5</w:t>
-            </w:r>
-            <w:r>
-              <w:rPr>
-                <w:noProof/>
-                <w:webHidden/>
-              </w:rPr>
-              <w:fldChar w:fldCharType="end"/>
-            </w:r>
-          </w:hyperlink>
+          <w:r>
+            <w:fldChar w:fldCharType="begin"/>
+          </w:r>
+          <w:r>
+            <w:instrText xml:space="preserve"> HYPERLINK \l "_Toc503090811" </w:instrText>
+          </w:r>
+          <w:r>
+            <w:fldChar w:fldCharType="separate"/>
+          </w:r>
+          <w:r>
+            <w:rPr>
+              <w:rStyle w:val="42"/>
+              <w:rFonts w:ascii="Wingdings" w:hAnsi="Wingdings"/>
+            </w:rPr>
+            <w:t></w:t>
+          </w:r>
+          <w:r>
+            <w:rPr>
+              <w:rFonts w:asciiTheme="minorHAnsi" w:hAnsiTheme="minorHAnsi" w:eastAsiaTheme="minorEastAsia" w:cstheme="minorBidi"/>
+              <w:szCs w:val="22"/>
+            </w:rPr>
+            <w:tab/>
+          </w:r>
+          <w:r>
+            <w:rPr>
+              <w:rStyle w:val="42"/>
+              <w:rFonts w:hint="eastAsia"/>
+            </w:rPr>
+            <w:t>对当前项目的影响</w:t>
+          </w:r>
+          <w:r>
+            <w:tab/>
+          </w:r>
+          <w:r>
+            <w:fldChar w:fldCharType="begin"/>
+          </w:r>
+          <w:r>
+            <w:instrText xml:space="preserve"> PAGEREF _Toc503090811 \h </w:instrText>
+          </w:r>
+          <w:r>
+            <w:fldChar w:fldCharType="separate"/>
+          </w:r>
+          <w:r>
+            <w:t>5</w:t>
+          </w:r>
+          <w:r>
+            <w:fldChar w:fldCharType="end"/>
+          </w:r>
+          <w:r>
+            <w:fldChar w:fldCharType="end"/>
+          </w:r>
         </w:p>
         <w:p>
           <w:pPr>
             <w:pStyle w:val="20"/>
             <w:tabs>
-              <w:tab w:val="left" w:pos="960"/>
+              <w:tab w:val="left" w:pos="1260"/>
             </w:tabs>
             <w:rPr>
-              <w:rFonts w:asciiTheme="minorHAnsi" w:eastAsiaTheme="minorEastAsia" w:hAnsiTheme="minorHAnsi" w:cstheme="minorBidi"/>
-              <w:noProof/>
-              <w:sz w:val="21"/>
+              <w:rFonts w:asciiTheme="minorHAnsi" w:hAnsiTheme="minorHAnsi" w:eastAsiaTheme="minorEastAsia" w:cstheme="minorBidi"/>
               <w:szCs w:val="22"/>
             </w:rPr>
           </w:pPr>
-          <w:hyperlink w:anchor="_Toc503090806" w:history="1">
-            <w:r>
-              <w:rPr>
-                <w:rStyle w:val="af6"/>
-                <w:rFonts w:ascii="Wingdings" w:hAnsi="Wingdings"/>
-                <w:noProof/>
-              </w:rPr>
-              <w:t></w:t>
-            </w:r>
-            <w:r>
-              <w:rPr>
-                <w:rFonts w:asciiTheme="minorHAnsi" w:eastAsiaTheme="minorEastAsia" w:hAnsiTheme="minorHAnsi" w:cstheme="minorBidi"/>
-                <w:noProof/>
-                <w:sz w:val="21"/>
-                <w:szCs w:val="22"/>
-              </w:rPr>
-              <w:tab/>
-            </w:r>
-            <w:r>
-              <w:rPr>
-                <w:rStyle w:val="af6"/>
-                <w:rFonts w:hint="eastAsia"/>
-                <w:noProof/>
-              </w:rPr>
-              <w:t>变更描述</w:t>
-            </w:r>
-            <w:r>
-              <w:rPr>
-                <w:noProof/>
-                <w:webHidden/>
-              </w:rPr>
-              <w:tab/>
-            </w:r>
-            <w:r>
-              <w:rPr>
-                <w:noProof/>
-                <w:webHidden/>
-              </w:rPr>
-              <w:fldChar w:fldCharType="begin"/>
-            </w:r>
-            <w:r>
-              <w:rPr>
-                <w:noProof/>
-                <w:webHidden/>
-              </w:rPr>
-              <w:instrText xml:space="preserve"> PAGEREF _Toc503090806 \h </w:instrText>
-            </w:r>
-            <w:r>
-              <w:rPr>
-                <w:noProof/>
-                <w:webHidden/>
-              </w:rPr>
-            </w:r>
-            <w:r>
-              <w:rPr>
-                <w:noProof/>
-                <w:webHidden/>
-              </w:rPr>
-              <w:fldChar w:fldCharType="separate"/>
-            </w:r>
-            <w:r>
-              <w:rPr>
-                <w:noProof/>
-                <w:webHidden/>
-              </w:rPr>
-              <w:t>5</w:t>
-            </w:r>
-            <w:r>
-              <w:rPr>
-                <w:noProof/>
-                <w:webHidden/>
-              </w:rPr>
-              <w:fldChar w:fldCharType="end"/>
-            </w:r>
-          </w:hyperlink>
+          <w:r>
+            <w:fldChar w:fldCharType="begin"/>
+          </w:r>
+          <w:r>
+            <w:instrText xml:space="preserve"> HYPERLINK \l "_Toc503090812" </w:instrText>
+          </w:r>
+          <w:r>
+            <w:fldChar w:fldCharType="separate"/>
+          </w:r>
+          <w:r>
+            <w:rPr>
+              <w:rStyle w:val="42"/>
+              <w:rFonts w:ascii="Wingdings" w:hAnsi="Wingdings"/>
+            </w:rPr>
+            <w:t></w:t>
+          </w:r>
+          <w:r>
+            <w:rPr>
+              <w:rFonts w:asciiTheme="minorHAnsi" w:hAnsiTheme="minorHAnsi" w:eastAsiaTheme="minorEastAsia" w:cstheme="minorBidi"/>
+              <w:szCs w:val="22"/>
+            </w:rPr>
+            <w:tab/>
+          </w:r>
+          <w:r>
+            <w:rPr>
+              <w:rStyle w:val="42"/>
+              <w:rFonts w:hint="eastAsia"/>
+            </w:rPr>
+            <w:t>对项目工时的影响</w:t>
+          </w:r>
+          <w:r>
+            <w:tab/>
+          </w:r>
+          <w:r>
+            <w:fldChar w:fldCharType="begin"/>
+          </w:r>
+          <w:r>
+            <w:instrText xml:space="preserve"> PAGEREF _Toc503090812 \h </w:instrText>
+          </w:r>
+          <w:r>
+            <w:fldChar w:fldCharType="separate"/>
+          </w:r>
+          <w:r>
+            <w:t>6</w:t>
+          </w:r>
+          <w:r>
+            <w:fldChar w:fldCharType="end"/>
+          </w:r>
+          <w:r>
+            <w:fldChar w:fldCharType="end"/>
+          </w:r>
         </w:p>
         <w:p>
           <w:pPr>
             <w:pStyle w:val="20"/>
             <w:tabs>
-              <w:tab w:val="left" w:pos="960"/>
+              <w:tab w:val="left" w:pos="1260"/>
             </w:tabs>
             <w:rPr>
-              <w:rFonts w:asciiTheme="minorHAnsi" w:eastAsiaTheme="minorEastAsia" w:hAnsiTheme="minorHAnsi" w:cstheme="minorBidi"/>
-              <w:noProof/>
-              <w:sz w:val="21"/>
+              <w:rFonts w:asciiTheme="minorHAnsi" w:hAnsiTheme="minorHAnsi" w:eastAsiaTheme="minorEastAsia" w:cstheme="minorBidi"/>
               <w:szCs w:val="22"/>
             </w:rPr>
           </w:pPr>
-          <w:hyperlink w:anchor="_Toc503090807" w:history="1">
-            <w:r>
-              <w:rPr>
-                <w:rStyle w:val="af6"/>
-                <w:rFonts w:ascii="Wingdings" w:hAnsi="Wingdings"/>
-                <w:noProof/>
-              </w:rPr>
-              <w:t></w:t>
-            </w:r>
-            <w:r>
-              <w:rPr>
-                <w:rFonts w:asciiTheme="minorHAnsi" w:eastAsiaTheme="minorEastAsia" w:hAnsiTheme="minorHAnsi" w:cstheme="minorBidi"/>
-                <w:noProof/>
-                <w:sz w:val="21"/>
-                <w:szCs w:val="22"/>
-              </w:rPr>
-              <w:tab/>
-            </w:r>
-            <w:r>
-              <w:rPr>
-                <w:rStyle w:val="af6"/>
-                <w:rFonts w:hint="eastAsia"/>
-                <w:noProof/>
-              </w:rPr>
-              <w:t>变更提出人</w:t>
-            </w:r>
-            <w:r>
-              <w:rPr>
-                <w:noProof/>
-                <w:webHidden/>
-              </w:rPr>
-              <w:tab/>
-            </w:r>
-            <w:r>
-              <w:rPr>
-                <w:noProof/>
-                <w:webHidden/>
-              </w:rPr>
-              <w:fldChar w:fldCharType="begin"/>
-            </w:r>
-            <w:r>
-              <w:rPr>
-                <w:noProof/>
-                <w:webHidden/>
-              </w:rPr>
-              <w:instrText xml:space="preserve"> PAGEREF _Toc503090807 \h </w:instrText>
-            </w:r>
-            <w:r>
-              <w:rPr>
-                <w:noProof/>
-                <w:webHidden/>
-              </w:rPr>
-            </w:r>
-            <w:r>
-              <w:rPr>
-                <w:noProof/>
-                <w:webHidden/>
-              </w:rPr>
-              <w:fldChar w:fldCharType="separate"/>
-            </w:r>
-            <w:r>
-              <w:rPr>
-                <w:noProof/>
-                <w:webHidden/>
-              </w:rPr>
-              <w:t>5</w:t>
-            </w:r>
-            <w:r>
-              <w:rPr>
-                <w:noProof/>
-                <w:webHidden/>
-              </w:rPr>
-              <w:fldChar w:fldCharType="end"/>
-            </w:r>
-          </w:hyperlink>
+          <w:r>
+            <w:fldChar w:fldCharType="begin"/>
+          </w:r>
+          <w:r>
+            <w:instrText xml:space="preserve"> HYPERLINK \l "_Toc503090813" </w:instrText>
+          </w:r>
+          <w:r>
+            <w:fldChar w:fldCharType="separate"/>
+          </w:r>
+          <w:r>
+            <w:rPr>
+              <w:rStyle w:val="42"/>
+              <w:rFonts w:ascii="Wingdings" w:hAnsi="Wingdings"/>
+            </w:rPr>
+            <w:t></w:t>
+          </w:r>
+          <w:r>
+            <w:rPr>
+              <w:rFonts w:asciiTheme="minorHAnsi" w:hAnsiTheme="minorHAnsi" w:eastAsiaTheme="minorEastAsia" w:cstheme="minorBidi"/>
+              <w:szCs w:val="22"/>
+            </w:rPr>
+            <w:tab/>
+          </w:r>
+          <w:r>
+            <w:rPr>
+              <w:rStyle w:val="42"/>
+              <w:rFonts w:hint="eastAsia"/>
+            </w:rPr>
+            <w:t>对项目成本的影响</w:t>
+          </w:r>
+          <w:r>
+            <w:tab/>
+          </w:r>
+          <w:r>
+            <w:fldChar w:fldCharType="begin"/>
+          </w:r>
+          <w:r>
+            <w:instrText xml:space="preserve"> PAGEREF _Toc503090813 \h </w:instrText>
+          </w:r>
+          <w:r>
+            <w:fldChar w:fldCharType="separate"/>
+          </w:r>
+          <w:r>
+            <w:t>6</w:t>
+          </w:r>
+          <w:r>
+            <w:fldChar w:fldCharType="end"/>
+          </w:r>
+          <w:r>
+            <w:fldChar w:fldCharType="end"/>
+          </w:r>
         </w:p>
         <w:p>
           <w:pPr>
             <w:pStyle w:val="20"/>
             <w:tabs>
-              <w:tab w:val="left" w:pos="960"/>
+              <w:tab w:val="left" w:pos="1260"/>
             </w:tabs>
             <w:rPr>
-              <w:rFonts w:asciiTheme="minorHAnsi" w:eastAsiaTheme="minorEastAsia" w:hAnsiTheme="minorHAnsi" w:cstheme="minorBidi"/>
-              <w:noProof/>
-              <w:sz w:val="21"/>
+              <w:rFonts w:asciiTheme="minorHAnsi" w:hAnsiTheme="minorHAnsi" w:eastAsiaTheme="minorEastAsia" w:cstheme="minorBidi"/>
               <w:szCs w:val="22"/>
             </w:rPr>
           </w:pPr>
-          <w:hyperlink w:anchor="_Toc503090808" w:history="1">
-            <w:r>
-              <w:rPr>
-                <w:rStyle w:val="af6"/>
-                <w:rFonts w:ascii="Wingdings" w:hAnsi="Wingdings"/>
-                <w:noProof/>
-              </w:rPr>
-              <w:t></w:t>
-            </w:r>
-            <w:r>
-              <w:rPr>
-                <w:rFonts w:asciiTheme="minorHAnsi" w:eastAsiaTheme="minorEastAsia" w:hAnsiTheme="minorHAnsi" w:cstheme="minorBidi"/>
-                <w:noProof/>
-                <w:sz w:val="21"/>
-                <w:szCs w:val="22"/>
-              </w:rPr>
-              <w:tab/>
-            </w:r>
-            <w:r>
-              <w:rPr>
-                <w:rStyle w:val="af6"/>
-                <w:rFonts w:hint="eastAsia"/>
-                <w:noProof/>
-              </w:rPr>
-              <w:t>变更提出时间</w:t>
-            </w:r>
-            <w:r>
-              <w:rPr>
-                <w:noProof/>
-                <w:webHidden/>
-              </w:rPr>
-              <w:tab/>
-            </w:r>
-            <w:r>
-              <w:rPr>
-                <w:noProof/>
-                <w:webHidden/>
-              </w:rPr>
-              <w:fldChar w:fldCharType="begin"/>
-            </w:r>
-            <w:r>
-              <w:rPr>
-                <w:noProof/>
-                <w:webHidden/>
-              </w:rPr>
-              <w:instrText xml:space="preserve"> PAGEREF _Toc503090808 \h </w:instrText>
-            </w:r>
-            <w:r>
-              <w:rPr>
-                <w:noProof/>
-                <w:webHidden/>
-              </w:rPr>
-            </w:r>
-            <w:r>
-              <w:rPr>
-                <w:noProof/>
-                <w:webHidden/>
-              </w:rPr>
-              <w:fldChar w:fldCharType="separate"/>
-            </w:r>
-            <w:r>
-              <w:rPr>
-                <w:noProof/>
-                <w:webHidden/>
-              </w:rPr>
-              <w:t>5</w:t>
-            </w:r>
-            <w:r>
-              <w:rPr>
-                <w:noProof/>
-                <w:webHidden/>
-              </w:rPr>
-              <w:fldChar w:fldCharType="end"/>
-            </w:r>
-          </w:hyperlink>
+          <w:r>
+            <w:fldChar w:fldCharType="begin"/>
+          </w:r>
+          <w:r>
+            <w:instrText xml:space="preserve"> HYPERLINK \l "_Toc503090814" </w:instrText>
+          </w:r>
+          <w:r>
+            <w:fldChar w:fldCharType="separate"/>
+          </w:r>
+          <w:r>
+            <w:rPr>
+              <w:rStyle w:val="42"/>
+              <w:rFonts w:ascii="Wingdings" w:hAnsi="Wingdings"/>
+            </w:rPr>
+            <w:t></w:t>
+          </w:r>
+          <w:r>
+            <w:rPr>
+              <w:rFonts w:asciiTheme="minorHAnsi" w:hAnsiTheme="minorHAnsi" w:eastAsiaTheme="minorEastAsia" w:cstheme="minorBidi"/>
+              <w:szCs w:val="22"/>
+            </w:rPr>
+            <w:tab/>
+          </w:r>
+          <w:r>
+            <w:rPr>
+              <w:rStyle w:val="42"/>
+              <w:rFonts w:hint="eastAsia"/>
+            </w:rPr>
+            <w:t>对其他需求的影响</w:t>
+          </w:r>
+          <w:r>
+            <w:tab/>
+          </w:r>
+          <w:r>
+            <w:fldChar w:fldCharType="begin"/>
+          </w:r>
+          <w:r>
+            <w:instrText xml:space="preserve"> PAGEREF _Toc503090814 \h </w:instrText>
+          </w:r>
+          <w:r>
+            <w:fldChar w:fldCharType="separate"/>
+          </w:r>
+          <w:r>
+            <w:t>6</w:t>
+          </w:r>
+          <w:r>
+            <w:fldChar w:fldCharType="end"/>
+          </w:r>
+          <w:r>
+            <w:fldChar w:fldCharType="end"/>
+          </w:r>
         </w:p>
         <w:p>
           <w:pPr>
             <w:pStyle w:val="20"/>
             <w:tabs>
-              <w:tab w:val="left" w:pos="960"/>
+              <w:tab w:val="left" w:pos="1260"/>
             </w:tabs>
             <w:rPr>
-              <w:rFonts w:asciiTheme="minorHAnsi" w:eastAsiaTheme="minorEastAsia" w:hAnsiTheme="minorHAnsi" w:cstheme="minorBidi"/>
-              <w:noProof/>
-              <w:sz w:val="21"/>
+              <w:rFonts w:asciiTheme="minorHAnsi" w:hAnsiTheme="minorHAnsi" w:eastAsiaTheme="minorEastAsia" w:cstheme="minorBidi"/>
               <w:szCs w:val="22"/>
             </w:rPr>
           </w:pPr>
-          <w:hyperlink w:anchor="_Toc503090809" w:history="1">
-            <w:r>
-              <w:rPr>
-                <w:rStyle w:val="af6"/>
-                <w:rFonts w:ascii="Wingdings" w:hAnsi="Wingdings"/>
-                <w:noProof/>
-              </w:rPr>
-              <w:t></w:t>
-            </w:r>
-            <w:r>
-              <w:rPr>
-                <w:rFonts w:asciiTheme="minorHAnsi" w:eastAsiaTheme="minorEastAsia" w:hAnsiTheme="minorHAnsi" w:cstheme="minorBidi"/>
-                <w:noProof/>
-                <w:sz w:val="21"/>
-                <w:szCs w:val="22"/>
-              </w:rPr>
-              <w:tab/>
-            </w:r>
-            <w:r>
-              <w:rPr>
-                <w:rStyle w:val="af6"/>
-                <w:rFonts w:hint="eastAsia"/>
-                <w:noProof/>
-              </w:rPr>
-              <w:t>变更重要程度</w:t>
-            </w:r>
-            <w:r>
-              <w:rPr>
-                <w:noProof/>
-                <w:webHidden/>
-              </w:rPr>
-              <w:tab/>
-            </w:r>
-            <w:r>
-              <w:rPr>
-                <w:noProof/>
-                <w:webHidden/>
-              </w:rPr>
-              <w:fldChar w:fldCharType="begin"/>
-            </w:r>
-            <w:r>
-              <w:rPr>
-                <w:noProof/>
-                <w:webHidden/>
-              </w:rPr>
-              <w:instrText xml:space="preserve"> PAGEREF _Toc503090809 \h </w:instrText>
-            </w:r>
-            <w:r>
-              <w:rPr>
-                <w:noProof/>
-                <w:webHidden/>
-              </w:rPr>
-            </w:r>
-            <w:r>
-              <w:rPr>
-                <w:noProof/>
-                <w:webHidden/>
-              </w:rPr>
-              <w:fldChar w:fldCharType="separate"/>
-            </w:r>
-            <w:r>
-              <w:rPr>
-                <w:noProof/>
-                <w:webHidden/>
-              </w:rPr>
-              <w:t>5</w:t>
-            </w:r>
-            <w:r>
-              <w:rPr>
-                <w:noProof/>
-                <w:webHidden/>
-              </w:rPr>
-              <w:fldChar w:fldCharType="end"/>
-            </w:r>
-          </w:hyperlink>
-        </w:p>
-        <w:p>
-          <w:pPr>
-            <w:pStyle w:val="20"/>
-            <w:tabs>
-              <w:tab w:val="left" w:pos="960"/>
-            </w:tabs>
+          <w:r>
+            <w:fldChar w:fldCharType="begin"/>
+          </w:r>
+          <w:r>
+            <w:instrText xml:space="preserve"> HYPERLINK \l "_Toc503090815" </w:instrText>
+          </w:r>
+          <w:r>
+            <w:fldChar w:fldCharType="separate"/>
+          </w:r>
+          <w:r>
             <w:rPr>
-              <w:rFonts w:asciiTheme="minorHAnsi" w:eastAsiaTheme="minorEastAsia" w:hAnsiTheme="minorHAnsi" w:cstheme="minorBidi"/>
-              <w:noProof/>
-              <w:sz w:val="21"/>
+              <w:rStyle w:val="42"/>
+              <w:rFonts w:ascii="Wingdings" w:hAnsi="Wingdings"/>
+            </w:rPr>
+            <w:t></w:t>
+          </w:r>
+          <w:r>
+            <w:rPr>
+              <w:rFonts w:asciiTheme="minorHAnsi" w:hAnsiTheme="minorHAnsi" w:eastAsiaTheme="minorEastAsia" w:cstheme="minorBidi"/>
               <w:szCs w:val="22"/>
             </w:rPr>
-          </w:pPr>
-          <w:hyperlink w:anchor="_Toc503090810" w:history="1">
-            <w:r>
-              <w:rPr>
-                <w:rStyle w:val="af6"/>
-                <w:rFonts w:ascii="Wingdings" w:hAnsi="Wingdings"/>
-                <w:noProof/>
-              </w:rPr>
-              <w:t></w:t>
-            </w:r>
-            <w:r>
-              <w:rPr>
-                <w:rFonts w:asciiTheme="minorHAnsi" w:eastAsiaTheme="minorEastAsia" w:hAnsiTheme="minorHAnsi" w:cstheme="minorBidi"/>
-                <w:noProof/>
-                <w:sz w:val="21"/>
-                <w:szCs w:val="22"/>
-              </w:rPr>
-              <w:tab/>
-            </w:r>
-            <w:r>
-              <w:rPr>
-                <w:rStyle w:val="af6"/>
-                <w:rFonts w:hint="eastAsia"/>
-                <w:noProof/>
-              </w:rPr>
-              <w:t>影响分析</w:t>
-            </w:r>
-            <w:r>
-              <w:rPr>
-                <w:noProof/>
-                <w:webHidden/>
-              </w:rPr>
-              <w:tab/>
-            </w:r>
-            <w:r>
-              <w:rPr>
-                <w:noProof/>
-                <w:webHidden/>
-              </w:rPr>
-              <w:fldChar w:fldCharType="begin"/>
-            </w:r>
-            <w:r>
-              <w:rPr>
-                <w:noProof/>
-                <w:webHidden/>
-              </w:rPr>
-              <w:instrText xml:space="preserve"> PAGEREF _Toc503090810 \h </w:instrText>
-            </w:r>
-            <w:r>
-              <w:rPr>
-                <w:noProof/>
-                <w:webHidden/>
-              </w:rPr>
-            </w:r>
-            <w:r>
-              <w:rPr>
-                <w:noProof/>
-                <w:webHidden/>
-              </w:rPr>
-              <w:fldChar w:fldCharType="separate"/>
-            </w:r>
-            <w:r>
-              <w:rPr>
-                <w:noProof/>
-                <w:webHidden/>
-              </w:rPr>
-              <w:t>5</w:t>
-            </w:r>
-            <w:r>
-              <w:rPr>
-                <w:noProof/>
-                <w:webHidden/>
-              </w:rPr>
-              <w:fldChar w:fldCharType="end"/>
-            </w:r>
-          </w:hyperlink>
-        </w:p>
-        <w:p>
-          <w:pPr>
-            <w:pStyle w:val="31"/>
-            <w:tabs>
-              <w:tab w:val="left" w:pos="1260"/>
-            </w:tabs>
+            <w:tab/>
+          </w:r>
+          <w:r>
             <w:rPr>
-              <w:rFonts w:asciiTheme="minorHAnsi" w:eastAsiaTheme="minorEastAsia" w:hAnsiTheme="minorHAnsi" w:cstheme="minorBidi"/>
-              <w:noProof/>
-              <w:szCs w:val="22"/>
+              <w:rStyle w:val="42"/>
+              <w:rFonts w:hint="eastAsia"/>
             </w:rPr>
-          </w:pPr>
-          <w:hyperlink w:anchor="_Toc503090811" w:history="1">
-            <w:r>
-              <w:rPr>
-                <w:rStyle w:val="af6"/>
-                <w:rFonts w:ascii="Wingdings" w:hAnsi="Wingdings"/>
-                <w:noProof/>
-              </w:rPr>
-              <w:t></w:t>
-            </w:r>
-            <w:r>
-              <w:rPr>
-                <w:rFonts w:asciiTheme="minorHAnsi" w:eastAsiaTheme="minorEastAsia" w:hAnsiTheme="minorHAnsi" w:cstheme="minorBidi"/>
-                <w:noProof/>
-                <w:szCs w:val="22"/>
-              </w:rPr>
-              <w:tab/>
-            </w:r>
-            <w:r>
-              <w:rPr>
-                <w:rStyle w:val="af6"/>
-                <w:rFonts w:hint="eastAsia"/>
-                <w:noProof/>
-              </w:rPr>
-              <w:t>对当前项目的影响</w:t>
-            </w:r>
-            <w:r>
-              <w:rPr>
-                <w:noProof/>
-                <w:webHidden/>
-              </w:rPr>
-              <w:tab/>
-            </w:r>
-            <w:r>
-              <w:rPr>
-                <w:noProof/>
-                <w:webHidden/>
-              </w:rPr>
-              <w:fldChar w:fldCharType="begin"/>
-            </w:r>
-            <w:r>
-              <w:rPr>
-                <w:noProof/>
-                <w:webHidden/>
-              </w:rPr>
-              <w:instrText xml:space="preserve"> PAGEREF _Toc503090811 \h </w:instrText>
-            </w:r>
-            <w:r>
-              <w:rPr>
-                <w:noProof/>
-                <w:webHidden/>
-              </w:rPr>
-            </w:r>
-            <w:r>
-              <w:rPr>
-                <w:noProof/>
-                <w:webHidden/>
-              </w:rPr>
-              <w:fldChar w:fldCharType="separate"/>
-            </w:r>
-            <w:r>
-              <w:rPr>
-                <w:noProof/>
-                <w:webHidden/>
-              </w:rPr>
-              <w:t>5</w:t>
-            </w:r>
-            <w:r>
-              <w:rPr>
-                <w:noProof/>
-                <w:webHidden/>
-              </w:rPr>
-              <w:fldChar w:fldCharType="end"/>
-            </w:r>
-          </w:hyperlink>
-        </w:p>
-        <w:p>
-          <w:pPr>
-            <w:pStyle w:val="31"/>
-            <w:tabs>
-              <w:tab w:val="left" w:pos="1260"/>
-            </w:tabs>
-            <w:rPr>
-              <w:rFonts w:asciiTheme="minorHAnsi" w:eastAsiaTheme="minorEastAsia" w:hAnsiTheme="minorHAnsi" w:cstheme="minorBidi"/>
-              <w:noProof/>
-              <w:szCs w:val="22"/>
-            </w:rPr>
-          </w:pPr>
-          <w:hyperlink w:anchor="_Toc503090812" w:history="1">
-            <w:r>
-              <w:rPr>
-                <w:rStyle w:val="af6"/>
-                <w:rFonts w:ascii="Wingdings" w:hAnsi="Wingdings"/>
-                <w:noProof/>
-              </w:rPr>
-              <w:t></w:t>
-            </w:r>
-            <w:r>
-              <w:rPr>
-                <w:rFonts w:asciiTheme="minorHAnsi" w:eastAsiaTheme="minorEastAsia" w:hAnsiTheme="minorHAnsi" w:cstheme="minorBidi"/>
-                <w:noProof/>
-                <w:szCs w:val="22"/>
-              </w:rPr>
-              <w:tab/>
-            </w:r>
-            <w:r>
-              <w:rPr>
-                <w:rStyle w:val="af6"/>
-                <w:rFonts w:hint="eastAsia"/>
-                <w:noProof/>
-              </w:rPr>
-              <w:t>对项目工时的影响</w:t>
-            </w:r>
-            <w:r>
-              <w:rPr>
-                <w:noProof/>
-                <w:webHidden/>
-              </w:rPr>
-              <w:tab/>
-            </w:r>
-            <w:r>
-              <w:rPr>
-                <w:noProof/>
-                <w:webHidden/>
-              </w:rPr>
-              <w:fldChar w:fldCharType="begin"/>
-            </w:r>
-            <w:r>
-              <w:rPr>
-                <w:noProof/>
-                <w:webHidden/>
-              </w:rPr>
-              <w:instrText xml:space="preserve"> PAGEREF _Toc503090812 \h </w:instrText>
-            </w:r>
-            <w:r>
-              <w:rPr>
-                <w:noProof/>
-                <w:webHidden/>
-              </w:rPr>
-            </w:r>
-            <w:r>
-              <w:rPr>
-                <w:noProof/>
-                <w:webHidden/>
-              </w:rPr>
-              <w:fldChar w:fldCharType="separate"/>
-            </w:r>
-            <w:r>
-              <w:rPr>
-                <w:noProof/>
-                <w:webHidden/>
-              </w:rPr>
-              <w:t>6</w:t>
-            </w:r>
-            <w:r>
-              <w:rPr>
-                <w:noProof/>
-                <w:webHidden/>
-              </w:rPr>
-              <w:fldChar w:fldCharType="end"/>
-            </w:r>
-          </w:hyperlink>
-        </w:p>
-        <w:p>
-          <w:pPr>
-            <w:pStyle w:val="31"/>
-            <w:tabs>
-              <w:tab w:val="left" w:pos="1260"/>
-            </w:tabs>
-            <w:rPr>
-              <w:rFonts w:asciiTheme="minorHAnsi" w:eastAsiaTheme="minorEastAsia" w:hAnsiTheme="minorHAnsi" w:cstheme="minorBidi"/>
-              <w:noProof/>
-              <w:szCs w:val="22"/>
-            </w:rPr>
-          </w:pPr>
-          <w:hyperlink w:anchor="_Toc503090813" w:history="1">
-            <w:r>
-              <w:rPr>
-                <w:rStyle w:val="af6"/>
-                <w:rFonts w:ascii="Wingdings" w:hAnsi="Wingdings"/>
-                <w:noProof/>
-              </w:rPr>
-              <w:t></w:t>
-            </w:r>
-            <w:r>
-              <w:rPr>
-                <w:rFonts w:asciiTheme="minorHAnsi" w:eastAsiaTheme="minorEastAsia" w:hAnsiTheme="minorHAnsi" w:cstheme="minorBidi"/>
-                <w:noProof/>
-                <w:szCs w:val="22"/>
-              </w:rPr>
-              <w:tab/>
-            </w:r>
-            <w:r>
-              <w:rPr>
-                <w:rStyle w:val="af6"/>
-                <w:rFonts w:hint="eastAsia"/>
-                <w:noProof/>
-              </w:rPr>
-              <w:t>对项目成本的影响</w:t>
-            </w:r>
-            <w:r>
-              <w:rPr>
-                <w:noProof/>
-                <w:webHidden/>
-              </w:rPr>
-              <w:tab/>
-            </w:r>
-            <w:r>
-              <w:rPr>
-                <w:noProof/>
-                <w:webHidden/>
-              </w:rPr>
-              <w:fldChar w:fldCharType="begin"/>
-            </w:r>
-            <w:r>
-              <w:rPr>
-                <w:noProof/>
-                <w:webHidden/>
-              </w:rPr>
-              <w:instrText xml:space="preserve"> PAGEREF _Toc503090813 \h </w:instrText>
-            </w:r>
-            <w:r>
-              <w:rPr>
-                <w:noProof/>
-                <w:webHidden/>
-              </w:rPr>
-            </w:r>
-            <w:r>
-              <w:rPr>
-                <w:noProof/>
-                <w:webHidden/>
-              </w:rPr>
-              <w:fldChar w:fldCharType="separate"/>
-            </w:r>
-            <w:r>
-              <w:rPr>
-                <w:noProof/>
-                <w:webHidden/>
-              </w:rPr>
-              <w:t>6</w:t>
-            </w:r>
-            <w:r>
-              <w:rPr>
-                <w:noProof/>
-                <w:webHidden/>
-              </w:rPr>
-              <w:fldChar w:fldCharType="end"/>
-            </w:r>
-          </w:hyperlink>
-        </w:p>
-        <w:p>
-          <w:pPr>
-            <w:pStyle w:val="31"/>
-            <w:tabs>
-              <w:tab w:val="left" w:pos="1260"/>
-            </w:tabs>
-            <w:rPr>
-              <w:rFonts w:asciiTheme="minorHAnsi" w:eastAsiaTheme="minorEastAsia" w:hAnsiTheme="minorHAnsi" w:cstheme="minorBidi"/>
-              <w:noProof/>
-              <w:szCs w:val="22"/>
-            </w:rPr>
-          </w:pPr>
-          <w:hyperlink w:anchor="_Toc503090814" w:history="1">
-            <w:r>
-              <w:rPr>
-                <w:rStyle w:val="af6"/>
-                <w:rFonts w:ascii="Wingdings" w:hAnsi="Wingdings"/>
-                <w:noProof/>
-              </w:rPr>
-              <w:t></w:t>
-            </w:r>
-            <w:r>
-              <w:rPr>
-                <w:rFonts w:asciiTheme="minorHAnsi" w:eastAsiaTheme="minorEastAsia" w:hAnsiTheme="minorHAnsi" w:cstheme="minorBidi"/>
-                <w:noProof/>
-                <w:szCs w:val="22"/>
-              </w:rPr>
-              <w:tab/>
-            </w:r>
-            <w:r>
-              <w:rPr>
-                <w:rStyle w:val="af6"/>
-                <w:rFonts w:hint="eastAsia"/>
-                <w:noProof/>
-              </w:rPr>
-              <w:t>对其他需求的影响</w:t>
-            </w:r>
-            <w:r>
-              <w:rPr>
-                <w:noProof/>
-                <w:webHidden/>
-              </w:rPr>
-              <w:tab/>
-            </w:r>
-            <w:r>
-              <w:rPr>
-                <w:noProof/>
-                <w:webHidden/>
-              </w:rPr>
-              <w:fldChar w:fldCharType="begin"/>
-            </w:r>
-            <w:r>
-              <w:rPr>
-                <w:noProof/>
-                <w:webHidden/>
-              </w:rPr>
-              <w:instrText xml:space="preserve"> PAGEREF _Toc503090814 \h </w:instrText>
-            </w:r>
-            <w:r>
-              <w:rPr>
-                <w:noProof/>
-                <w:webHidden/>
-              </w:rPr>
-            </w:r>
-            <w:r>
-              <w:rPr>
-                <w:noProof/>
-                <w:webHidden/>
-              </w:rPr>
-              <w:fldChar w:fldCharType="separate"/>
-            </w:r>
-            <w:r>
-              <w:rPr>
-                <w:noProof/>
-                <w:webHidden/>
-              </w:rPr>
-              <w:t>6</w:t>
-            </w:r>
-            <w:r>
-              <w:rPr>
-                <w:noProof/>
-                <w:webHidden/>
-              </w:rPr>
-              <w:fldChar w:fldCharType="end"/>
-            </w:r>
-          </w:hyperlink>
-        </w:p>
-        <w:p>
-          <w:pPr>
-            <w:pStyle w:val="31"/>
-            <w:tabs>
-              <w:tab w:val="left" w:pos="1260"/>
-            </w:tabs>
-            <w:rPr>
-              <w:rFonts w:asciiTheme="minorHAnsi" w:eastAsiaTheme="minorEastAsia" w:hAnsiTheme="minorHAnsi" w:cstheme="minorBidi"/>
-              <w:noProof/>
-              <w:szCs w:val="22"/>
-            </w:rPr>
-          </w:pPr>
-          <w:hyperlink w:anchor="_Toc503090815" w:history="1">
-            <w:r>
-              <w:rPr>
-                <w:rStyle w:val="af6"/>
-                <w:rFonts w:ascii="Wingdings" w:hAnsi="Wingdings"/>
-                <w:noProof/>
-              </w:rPr>
-              <w:t></w:t>
-            </w:r>
-            <w:r>
-              <w:rPr>
-                <w:rFonts w:asciiTheme="minorHAnsi" w:eastAsiaTheme="minorEastAsia" w:hAnsiTheme="minorHAnsi" w:cstheme="minorBidi"/>
-                <w:noProof/>
-                <w:szCs w:val="22"/>
-              </w:rPr>
-              <w:tab/>
-            </w:r>
-            <w:r>
-              <w:rPr>
-                <w:rStyle w:val="af6"/>
-                <w:rFonts w:hint="eastAsia"/>
-                <w:noProof/>
-              </w:rPr>
-              <w:t>可能要变更的其他组件</w:t>
-            </w:r>
-            <w:r>
-              <w:rPr>
-                <w:noProof/>
-                <w:webHidden/>
-              </w:rPr>
-              <w:tab/>
-            </w:r>
-            <w:r>
-              <w:rPr>
-                <w:noProof/>
-                <w:webHidden/>
-              </w:rPr>
-              <w:fldChar w:fldCharType="begin"/>
-            </w:r>
-            <w:r>
-              <w:rPr>
-                <w:noProof/>
-                <w:webHidden/>
-              </w:rPr>
-              <w:instrText xml:space="preserve"> PAGEREF _Toc503090815 \h </w:instrText>
-            </w:r>
-            <w:r>
-              <w:rPr>
-                <w:noProof/>
-                <w:webHidden/>
-              </w:rPr>
-            </w:r>
-            <w:r>
-              <w:rPr>
-                <w:noProof/>
-                <w:webHidden/>
-              </w:rPr>
-              <w:fldChar w:fldCharType="separate"/>
-            </w:r>
-            <w:r>
-              <w:rPr>
-                <w:noProof/>
-                <w:webHidden/>
-              </w:rPr>
-              <w:t>6</w:t>
-            </w:r>
-            <w:r>
-              <w:rPr>
-                <w:noProof/>
-                <w:webHidden/>
-              </w:rPr>
-              <w:fldChar w:fldCharType="end"/>
-            </w:r>
-          </w:hyperlink>
+            <w:t>可能要变更的其他组件</w:t>
+          </w:r>
+          <w:r>
+            <w:tab/>
+          </w:r>
+          <w:r>
+            <w:fldChar w:fldCharType="begin"/>
+          </w:r>
+          <w:r>
+            <w:instrText xml:space="preserve"> PAGEREF _Toc503090815 \h </w:instrText>
+          </w:r>
+          <w:r>
+            <w:fldChar w:fldCharType="separate"/>
+          </w:r>
+          <w:r>
+            <w:t>6</w:t>
+          </w:r>
+          <w:r>
+            <w:fldChar w:fldCharType="end"/>
+          </w:r>
+          <w:r>
+            <w:fldChar w:fldCharType="end"/>
+          </w:r>
         </w:p>
         <w:p>
           <w:r>
@@ -2383,14 +2159,13 @@
     </w:sdt>
     <w:p>
       <w:pPr>
-        <w:pStyle w:val="1"/>
+        <w:pStyle w:val="2"/>
       </w:pPr>
       <w:bookmarkStart w:id="1" w:name="_Toc503090804"/>
       <w:r>
         <w:rPr>
           <w:rFonts w:hint="eastAsia"/>
         </w:rPr>
-        <w:lastRenderedPageBreak/>
         <w:t>变更—</w:t>
       </w:r>
       <w:r>
@@ -2401,37 +2176,31 @@
     </w:p>
     <w:p>
       <w:pPr>
-        <w:pStyle w:val="2"/>
+        <w:pStyle w:val="5"/>
         <w:numPr>
           <w:ilvl w:val="0"/>
-          <w:numId w:val="9"/>
+          <w:numId w:val="2"/>
         </w:numPr>
         <w:spacing w:before="260" w:after="260" w:line="416" w:lineRule="auto"/>
         <w:jc w:val="both"/>
       </w:pPr>
-      <w:bookmarkStart w:id="2" w:name="_Toc503090597"/>
-      <w:bookmarkStart w:id="3" w:name="_Toc503090805"/>
+      <w:bookmarkStart w:id="2" w:name="_Toc503090805"/>
+      <w:bookmarkStart w:id="3" w:name="_Toc503090597"/>
       <w:r>
         <w:rPr>
           <w:rFonts w:hint="eastAsia"/>
         </w:rPr>
-        <w:t>需求变更</w:t>
-      </w:r>
-      <w:r>
-        <w:rPr>
-          <w:rFonts w:hint="eastAsia"/>
-        </w:rPr>
-        <w:t>ID</w:t>
+        <w:t>需求变更ID</w:t>
       </w:r>
       <w:bookmarkEnd w:id="2"/>
       <w:bookmarkEnd w:id="3"/>
     </w:p>
     <w:p>
       <w:pPr>
-        <w:pStyle w:val="affd"/>
+        <w:pStyle w:val="100"/>
         <w:numPr>
           <w:ilvl w:val="0"/>
-          <w:numId w:val="9"/>
+          <w:numId w:val="2"/>
         </w:numPr>
         <w:ind w:firstLineChars="0"/>
         <w:jc w:val="both"/>
@@ -2440,21 +2209,15 @@
         <w:rPr>
           <w:rFonts w:hint="eastAsia"/>
         </w:rPr>
-        <w:t>编号：</w:t>
-      </w:r>
-      <w:r>
-        <w:rPr>
-          <w:rFonts w:hint="eastAsia"/>
-        </w:rPr>
-        <w:t>YH_01</w:t>
-      </w:r>
-    </w:p>
-    <w:p>
-      <w:pPr>
-        <w:pStyle w:val="affd"/>
+        <w:t>编号：YH_01</w:t>
+      </w:r>
+    </w:p>
+    <w:p>
+      <w:pPr>
+        <w:pStyle w:val="100"/>
         <w:numPr>
           <w:ilvl w:val="0"/>
-          <w:numId w:val="9"/>
+          <w:numId w:val="2"/>
         </w:numPr>
         <w:ind w:firstLineChars="0"/>
         <w:jc w:val="both"/>
@@ -2480,16 +2243,16 @@
     </w:p>
     <w:p>
       <w:pPr>
-        <w:pStyle w:val="2"/>
+        <w:pStyle w:val="5"/>
         <w:numPr>
           <w:ilvl w:val="0"/>
-          <w:numId w:val="9"/>
+          <w:numId w:val="2"/>
         </w:numPr>
         <w:spacing w:before="260" w:after="260" w:line="416" w:lineRule="auto"/>
         <w:jc w:val="both"/>
       </w:pPr>
-      <w:bookmarkStart w:id="4" w:name="_Toc503090598"/>
-      <w:bookmarkStart w:id="5" w:name="_Toc503090806"/>
+      <w:bookmarkStart w:id="4" w:name="_Toc503090806"/>
+      <w:bookmarkStart w:id="5" w:name="_Toc503090598"/>
       <w:r>
         <w:rPr>
           <w:rFonts w:hint="eastAsia"/>
@@ -2501,10 +2264,10 @@
     </w:p>
     <w:p>
       <w:pPr>
-        <w:pStyle w:val="affd"/>
+        <w:pStyle w:val="100"/>
         <w:numPr>
           <w:ilvl w:val="0"/>
-          <w:numId w:val="9"/>
+          <w:numId w:val="2"/>
         </w:numPr>
         <w:ind w:firstLineChars="0"/>
         <w:jc w:val="both"/>
@@ -2554,16 +2317,16 @@
     </w:p>
     <w:p>
       <w:pPr>
-        <w:pStyle w:val="2"/>
+        <w:pStyle w:val="5"/>
         <w:numPr>
           <w:ilvl w:val="0"/>
-          <w:numId w:val="9"/>
+          <w:numId w:val="2"/>
         </w:numPr>
         <w:spacing w:before="260" w:after="260" w:line="416" w:lineRule="auto"/>
         <w:jc w:val="both"/>
       </w:pPr>
-      <w:bookmarkStart w:id="6" w:name="_Toc503090599"/>
-      <w:bookmarkStart w:id="7" w:name="_Toc503090807"/>
+      <w:bookmarkStart w:id="6" w:name="_Toc503090807"/>
+      <w:bookmarkStart w:id="7" w:name="_Toc503090599"/>
       <w:r>
         <w:rPr>
           <w:rFonts w:hint="eastAsia"/>
@@ -2575,10 +2338,10 @@
     </w:p>
     <w:p>
       <w:pPr>
-        <w:pStyle w:val="affd"/>
+        <w:pStyle w:val="100"/>
         <w:numPr>
           <w:ilvl w:val="0"/>
-          <w:numId w:val="9"/>
+          <w:numId w:val="2"/>
         </w:numPr>
         <w:ind w:firstLineChars="0"/>
         <w:jc w:val="both"/>
@@ -2587,38 +2350,30 @@
         <w:rPr>
           <w:rFonts w:hint="eastAsia"/>
         </w:rPr>
-        <w:t>教师用户代表（杨</w:t>
-      </w:r>
-      <w:proofErr w:type="gramStart"/>
+        <w:t>教师用户代表（杨枨</w:t>
+      </w:r>
+      <w:r>
+        <w:t>老师</w:t>
+      </w:r>
       <w:r>
         <w:rPr>
           <w:rFonts w:hint="eastAsia"/>
         </w:rPr>
-        <w:t>枨</w:t>
-      </w:r>
-      <w:proofErr w:type="gramEnd"/>
-      <w:r>
-        <w:t>老师</w:t>
-      </w:r>
-      <w:r>
-        <w:rPr>
-          <w:rFonts w:hint="eastAsia"/>
-        </w:rPr>
         <w:t>）</w:t>
       </w:r>
     </w:p>
     <w:p>
       <w:pPr>
-        <w:pStyle w:val="2"/>
+        <w:pStyle w:val="5"/>
         <w:numPr>
           <w:ilvl w:val="0"/>
-          <w:numId w:val="9"/>
+          <w:numId w:val="2"/>
         </w:numPr>
         <w:spacing w:before="260" w:after="260" w:line="416" w:lineRule="auto"/>
         <w:jc w:val="both"/>
       </w:pPr>
-      <w:bookmarkStart w:id="8" w:name="_Toc503090600"/>
-      <w:bookmarkStart w:id="9" w:name="_Toc503090808"/>
+      <w:bookmarkStart w:id="8" w:name="_Toc503090808"/>
+      <w:bookmarkStart w:id="9" w:name="_Toc503090600"/>
       <w:r>
         <w:rPr>
           <w:rFonts w:hint="eastAsia"/>
@@ -2630,10 +2385,10 @@
     </w:p>
     <w:p>
       <w:pPr>
-        <w:pStyle w:val="affd"/>
+        <w:pStyle w:val="100"/>
         <w:numPr>
           <w:ilvl w:val="0"/>
-          <w:numId w:val="9"/>
+          <w:numId w:val="2"/>
         </w:numPr>
         <w:ind w:firstLineChars="0"/>
         <w:jc w:val="both"/>
@@ -2645,45 +2400,21 @@
         <w:rPr>
           <w:rFonts w:hint="eastAsia"/>
         </w:rPr>
-        <w:t>年</w:t>
-      </w:r>
-      <w:r>
-        <w:rPr>
-          <w:rFonts w:hint="eastAsia"/>
-        </w:rPr>
-        <w:t>12</w:t>
-      </w:r>
-      <w:r>
-        <w:rPr>
-          <w:rFonts w:hint="eastAsia"/>
-        </w:rPr>
-        <w:t>月</w:t>
-      </w:r>
-      <w:r>
-        <w:rPr>
-          <w:rFonts w:hint="eastAsia"/>
-        </w:rPr>
-        <w:t>28</w:t>
-      </w:r>
-      <w:r>
-        <w:rPr>
-          <w:rFonts w:hint="eastAsia"/>
-        </w:rPr>
-        <w:t>日</w:t>
-      </w:r>
-    </w:p>
-    <w:p>
-      <w:pPr>
-        <w:pStyle w:val="2"/>
+        <w:t>年12月28日</w:t>
+      </w:r>
+    </w:p>
+    <w:p>
+      <w:pPr>
+        <w:pStyle w:val="5"/>
         <w:numPr>
           <w:ilvl w:val="0"/>
-          <w:numId w:val="9"/>
+          <w:numId w:val="2"/>
         </w:numPr>
         <w:spacing w:before="260" w:after="260" w:line="416" w:lineRule="auto"/>
         <w:jc w:val="both"/>
       </w:pPr>
-      <w:bookmarkStart w:id="10" w:name="_Toc503090601"/>
-      <w:bookmarkStart w:id="11" w:name="_Toc503090809"/>
+      <w:bookmarkStart w:id="10" w:name="_Toc503090809"/>
+      <w:bookmarkStart w:id="11" w:name="_Toc503090601"/>
       <w:r>
         <w:rPr>
           <w:rFonts w:hint="eastAsia"/>
@@ -2695,10 +2426,10 @@
     </w:p>
     <w:p>
       <w:pPr>
-        <w:pStyle w:val="affd"/>
+        <w:pStyle w:val="100"/>
         <w:numPr>
           <w:ilvl w:val="0"/>
-          <w:numId w:val="9"/>
+          <w:numId w:val="2"/>
         </w:numPr>
         <w:ind w:firstLineChars="0"/>
         <w:jc w:val="both"/>
@@ -2712,42 +2443,33 @@
     </w:p>
     <w:p>
       <w:pPr>
-        <w:pStyle w:val="2"/>
+        <w:pStyle w:val="5"/>
         <w:pageBreakBefore/>
         <w:numPr>
           <w:ilvl w:val="0"/>
-          <w:numId w:val="9"/>
+          <w:numId w:val="2"/>
         </w:numPr>
         <w:spacing w:before="260" w:after="260" w:line="415" w:lineRule="auto"/>
         <w:jc w:val="both"/>
       </w:pPr>
-      <w:bookmarkStart w:id="12" w:name="_Toc503090602"/>
-      <w:bookmarkStart w:id="13" w:name="_Toc503090810"/>
+      <w:bookmarkStart w:id="12" w:name="_Toc503090810"/>
+      <w:bookmarkStart w:id="13" w:name="_Toc503090602"/>
       <w:r>
         <w:rPr>
           <w:rFonts w:hint="eastAsia"/>
         </w:rPr>
-        <w:lastRenderedPageBreak/>
-        <w:t>影响分</w:t>
-      </w:r>
-      <w:bookmarkStart w:id="14" w:name="_GoBack"/>
-      <w:bookmarkEnd w:id="14"/>
-      <w:r>
-        <w:rPr>
-          <w:rFonts w:hint="eastAsia"/>
-        </w:rPr>
-        <w:t>析</w:t>
+        <w:t>影响分析</w:t>
       </w:r>
       <w:bookmarkEnd w:id="12"/>
       <w:bookmarkEnd w:id="13"/>
     </w:p>
     <w:p>
       <w:pPr>
-        <w:pStyle w:val="3"/>
+        <w:pStyle w:val="6"/>
         <w:pageBreakBefore w:val="0"/>
         <w:numPr>
           <w:ilvl w:val="0"/>
-          <w:numId w:val="9"/>
+          <w:numId w:val="2"/>
         </w:numPr>
         <w:spacing w:before="260" w:after="260" w:line="416" w:lineRule="auto"/>
         <w:jc w:val="both"/>
@@ -2755,8 +2477,8 @@
           <w:sz w:val="28"/>
         </w:rPr>
       </w:pPr>
-      <w:bookmarkStart w:id="15" w:name="_Toc503090603"/>
-      <w:bookmarkStart w:id="16" w:name="_Toc503090811"/>
+      <w:bookmarkStart w:id="14" w:name="_Toc503090603"/>
+      <w:bookmarkStart w:id="15" w:name="_Toc503090811"/>
       <w:r>
         <w:rPr>
           <w:rFonts w:hint="eastAsia"/>
@@ -2764,82 +2486,60 @@
         </w:rPr>
         <w:t>对当前项目的影响</w:t>
       </w:r>
+      <w:bookmarkEnd w:id="14"/>
       <w:bookmarkEnd w:id="15"/>
-      <w:bookmarkEnd w:id="16"/>
-    </w:p>
-    <w:p>
-      <w:proofErr w:type="gramStart"/>
+    </w:p>
+    <w:p>
       <w:r>
         <w:rPr>
           <w:rFonts w:hint="eastAsia"/>
         </w:rPr>
-        <w:t>该需求</w:t>
-      </w:r>
-      <w:proofErr w:type="gramEnd"/>
+        <w:t>该需求用例是教师用例，只涉及</w:t>
+      </w:r>
+      <w:r>
+        <w:t>到教</w:t>
+      </w:r>
       <w:r>
         <w:rPr>
           <w:rFonts w:hint="eastAsia"/>
         </w:rPr>
-        <w:t>用例是教师用例，只涉及</w:t>
-      </w:r>
-      <w:r>
-        <w:t>到教</w:t>
+        <w:t>课程</w:t>
+      </w:r>
+      <w:r>
+        <w:t>信息中的</w:t>
       </w:r>
       <w:r>
         <w:rPr>
           <w:rFonts w:hint="eastAsia"/>
         </w:rPr>
-        <w:t>课程</w:t>
-      </w:r>
-      <w:r>
-        <w:t>信息中的</w:t>
+        <w:t>教师简介内容。而教师信息</w:t>
+      </w:r>
+      <w:r>
+        <w:t>的设置在其</w:t>
       </w:r>
       <w:r>
         <w:rPr>
           <w:rFonts w:hint="eastAsia"/>
         </w:rPr>
-        <w:t>教师简介内容。而教师信息</w:t>
-      </w:r>
-      <w:r>
-        <w:t>的设置在其</w:t>
+        <w:t>个人中心</w:t>
+      </w:r>
+      <w:r>
+        <w:t>中已经有了体现，并不需要去增加额外的功能来满足此次变更。</w:t>
       </w:r>
       <w:r>
         <w:rPr>
           <w:rFonts w:hint="eastAsia"/>
         </w:rPr>
-        <w:t>个人中心</w:t>
-      </w:r>
-      <w:r>
-        <w:t>中已经有了体现，并不需要去增加额外的功能来满足此次变更。</w:t>
-      </w:r>
-      <w:r>
-        <w:rPr>
-          <w:rFonts w:hint="eastAsia"/>
-        </w:rPr>
-        <w:t>如果</w:t>
-      </w:r>
-      <w:proofErr w:type="gramStart"/>
-      <w:r>
-        <w:rPr>
-          <w:rFonts w:hint="eastAsia"/>
-        </w:rPr>
-        <w:t>该需求</w:t>
-      </w:r>
-      <w:proofErr w:type="gramEnd"/>
-      <w:r>
-        <w:rPr>
-          <w:rFonts w:hint="eastAsia"/>
-        </w:rPr>
-        <w:t>变更通过，增加的工作内容主要是用例文档中的需求用例的删除、修改，界面原型中的相关界面的修改，用户手册中相应操作介绍的修改，最后是测试用例文档中相应测试用例的修改。</w:t>
-      </w:r>
-    </w:p>
-    <w:p>
-      <w:pPr>
-        <w:pStyle w:val="3"/>
+        <w:t>如果该需求变更通过，增加的工作内容主要是用例文档中的需求用例的删除、修改，界面原型中的相关界面的修改，用户手册中相应操作介绍的修改，最后是测试用例文档中相应测试用例的修改。</w:t>
+      </w:r>
+    </w:p>
+    <w:p>
+      <w:pPr>
+        <w:pStyle w:val="6"/>
         <w:pageBreakBefore w:val="0"/>
         <w:numPr>
           <w:ilvl w:val="0"/>
-          <w:numId w:val="9"/>
+          <w:numId w:val="2"/>
         </w:numPr>
         <w:spacing w:before="260" w:after="260" w:line="416" w:lineRule="auto"/>
         <w:jc w:val="both"/>
@@ -2847,8 +2547,8 @@
           <w:sz w:val="28"/>
         </w:rPr>
       </w:pPr>
+      <w:bookmarkStart w:id="16" w:name="_Toc503090812"/>
       <w:bookmarkStart w:id="17" w:name="_Toc503090604"/>
-      <w:bookmarkStart w:id="18" w:name="_Toc503090812"/>
       <w:r>
         <w:rPr>
           <w:rFonts w:hint="eastAsia"/>
@@ -2856,33 +2556,39 @@
         </w:rPr>
         <w:t>对项目工时的影响</w:t>
       </w:r>
+      <w:bookmarkEnd w:id="16"/>
       <w:bookmarkEnd w:id="17"/>
-      <w:bookmarkEnd w:id="18"/>
     </w:p>
     <w:p>
       <w:r>
         <w:rPr>
           <w:rFonts w:hint="eastAsia"/>
         </w:rPr>
-        <w:t>沟通确认需求变更</w:t>
-      </w:r>
+        <w:t>沟通确认需求变更         ——1d</w:t>
+      </w:r>
+    </w:p>
+    <w:p>
       <w:r>
         <w:rPr>
           <w:rFonts w:hint="eastAsia"/>
         </w:rPr>
-        <w:t xml:space="preserve">         </w:t>
-      </w:r>
+        <w:t>修改用例文档             ——0.5d</w:t>
+      </w:r>
+    </w:p>
+    <w:p>
       <w:r>
         <w:rPr>
           <w:rFonts w:hint="eastAsia"/>
         </w:rPr>
-        <w:t>——</w:t>
-      </w:r>
+        <w:t>修改界面原型             ——0.2d</w:t>
+      </w:r>
+    </w:p>
+    <w:p>
       <w:r>
         <w:rPr>
           <w:rFonts w:hint="eastAsia"/>
         </w:rPr>
-        <w:t>1d</w:t>
+        <w:t>修改需求工程计划         ——0.3d</w:t>
       </w:r>
     </w:p>
     <w:p>
@@ -2890,155 +2596,23 @@
         <w:rPr>
           <w:rFonts w:hint="eastAsia"/>
         </w:rPr>
-        <w:t>修改用例文档</w:t>
-      </w:r>
+        <w:t>修改测试用例文档         ——0.5d</w:t>
+      </w:r>
+    </w:p>
+    <w:p>
       <w:r>
         <w:rPr>
           <w:rFonts w:hint="eastAsia"/>
         </w:rPr>
-        <w:t xml:space="preserve">             </w:t>
-      </w:r>
+        <w:t>更新软件需求规格说明书   ——0.2d</w:t>
+      </w:r>
+    </w:p>
+    <w:p>
       <w:r>
         <w:rPr>
           <w:rFonts w:hint="eastAsia"/>
         </w:rPr>
-        <w:t>——</w:t>
-      </w:r>
-      <w:r>
-        <w:rPr>
-          <w:rFonts w:hint="eastAsia"/>
-        </w:rPr>
-        <w:t>0.5d</w:t>
-      </w:r>
-    </w:p>
-    <w:p>
-      <w:r>
-        <w:rPr>
-          <w:rFonts w:hint="eastAsia"/>
-        </w:rPr>
-        <w:t>修改界面原型</w:t>
-      </w:r>
-      <w:r>
-        <w:rPr>
-          <w:rFonts w:hint="eastAsia"/>
-        </w:rPr>
-        <w:t xml:space="preserve">             </w:t>
-      </w:r>
-      <w:r>
-        <w:rPr>
-          <w:rFonts w:hint="eastAsia"/>
-        </w:rPr>
-        <w:t>——</w:t>
-      </w:r>
-      <w:r>
-        <w:rPr>
-          <w:rFonts w:hint="eastAsia"/>
-        </w:rPr>
-        <w:t>0.2d</w:t>
-      </w:r>
-    </w:p>
-    <w:p>
-      <w:r>
-        <w:rPr>
-          <w:rFonts w:hint="eastAsia"/>
-        </w:rPr>
-        <w:t>修改需求工程计划</w:t>
-      </w:r>
-      <w:r>
-        <w:rPr>
-          <w:rFonts w:hint="eastAsia"/>
-        </w:rPr>
-        <w:t xml:space="preserve">         </w:t>
-      </w:r>
-      <w:r>
-        <w:rPr>
-          <w:rFonts w:hint="eastAsia"/>
-        </w:rPr>
-        <w:t>——</w:t>
-      </w:r>
-      <w:r>
-        <w:rPr>
-          <w:rFonts w:hint="eastAsia"/>
-        </w:rPr>
-        <w:t>0.3d</w:t>
-      </w:r>
-    </w:p>
-    <w:p>
-      <w:r>
-        <w:rPr>
-          <w:rFonts w:hint="eastAsia"/>
-        </w:rPr>
-        <w:t>修改测试用例文档</w:t>
-      </w:r>
-      <w:r>
-        <w:rPr>
-          <w:rFonts w:hint="eastAsia"/>
-        </w:rPr>
-        <w:t xml:space="preserve">         </w:t>
-      </w:r>
-      <w:r>
-        <w:rPr>
-          <w:rFonts w:hint="eastAsia"/>
-        </w:rPr>
-        <w:t>——</w:t>
-      </w:r>
-      <w:r>
-        <w:rPr>
-          <w:rFonts w:hint="eastAsia"/>
-        </w:rPr>
-        <w:t>0.5d</w:t>
-      </w:r>
-    </w:p>
-    <w:p>
-      <w:r>
-        <w:rPr>
-          <w:rFonts w:hint="eastAsia"/>
-        </w:rPr>
-        <w:t>更新软件需求规格说明书</w:t>
-      </w:r>
-      <w:r>
-        <w:rPr>
-          <w:rFonts w:hint="eastAsia"/>
-        </w:rPr>
-        <w:t xml:space="preserve">   </w:t>
-      </w:r>
-      <w:r>
-        <w:rPr>
-          <w:rFonts w:hint="eastAsia"/>
-        </w:rPr>
-        <w:t>——</w:t>
-      </w:r>
-      <w:r>
-        <w:rPr>
-          <w:rFonts w:hint="eastAsia"/>
-        </w:rPr>
-        <w:t>0.2d</w:t>
-      </w:r>
-    </w:p>
-    <w:p>
-      <w:r>
-        <w:rPr>
-          <w:rFonts w:hint="eastAsia"/>
-        </w:rPr>
-        <w:t>维护需求变更空难告知文档</w:t>
-      </w:r>
-      <w:r>
-        <w:rPr>
-          <w:rFonts w:hint="eastAsia"/>
-        </w:rPr>
-        <w:t xml:space="preserve"> </w:t>
-      </w:r>
-      <w:r>
-        <w:rPr>
-          <w:rFonts w:hint="eastAsia"/>
-        </w:rPr>
-        <w:t>——</w:t>
-      </w:r>
-      <w:r>
-        <w:rPr>
-          <w:rFonts w:hint="eastAsia"/>
-        </w:rPr>
-        <w:t>0.3d</w:t>
+        <w:t>维护需求变更空难告知文档 ——0.3d</w:t>
       </w:r>
     </w:p>
     <w:p/>
@@ -3048,34 +2622,16 @@
         <w:rPr>
           <w:rFonts w:hint="eastAsia"/>
         </w:rPr>
-        <w:t>合计</w:t>
-      </w:r>
-      <w:r>
-        <w:rPr>
-          <w:rFonts w:hint="eastAsia"/>
-        </w:rPr>
-        <w:t xml:space="preserve">                    </w:t>
-      </w:r>
-      <w:r>
-        <w:rPr>
-          <w:rFonts w:hint="eastAsia"/>
-        </w:rPr>
-        <w:t>——</w:t>
-      </w:r>
-      <w:r>
-        <w:rPr>
-          <w:rFonts w:hint="eastAsia"/>
-        </w:rPr>
-        <w:t>3d</w:t>
-      </w:r>
-    </w:p>
-    <w:p>
-      <w:pPr>
-        <w:pStyle w:val="3"/>
+        <w:t>合计                    ——3d</w:t>
+      </w:r>
+    </w:p>
+    <w:p>
+      <w:pPr>
+        <w:pStyle w:val="6"/>
         <w:pageBreakBefore w:val="0"/>
         <w:numPr>
           <w:ilvl w:val="0"/>
-          <w:numId w:val="9"/>
+          <w:numId w:val="2"/>
         </w:numPr>
         <w:spacing w:before="260" w:after="260" w:line="416" w:lineRule="auto"/>
         <w:jc w:val="both"/>
@@ -3083,8 +2639,8 @@
           <w:sz w:val="28"/>
         </w:rPr>
       </w:pPr>
+      <w:bookmarkStart w:id="18" w:name="_Toc503090813"/>
       <w:bookmarkStart w:id="19" w:name="_Toc503090605"/>
-      <w:bookmarkStart w:id="20" w:name="_Toc503090813"/>
       <w:r>
         <w:rPr>
           <w:rFonts w:hint="eastAsia"/>
@@ -3092,8 +2648,8 @@
         </w:rPr>
         <w:t>对项目成本的影响</w:t>
       </w:r>
+      <w:bookmarkEnd w:id="18"/>
       <w:bookmarkEnd w:id="19"/>
-      <w:bookmarkEnd w:id="20"/>
     </w:p>
     <w:p>
       <w:r>
@@ -3106,11 +2662,11 @@
     <w:p/>
     <w:p>
       <w:pPr>
-        <w:pStyle w:val="3"/>
+        <w:pStyle w:val="6"/>
         <w:pageBreakBefore w:val="0"/>
         <w:numPr>
           <w:ilvl w:val="0"/>
-          <w:numId w:val="9"/>
+          <w:numId w:val="2"/>
         </w:numPr>
         <w:spacing w:before="260" w:after="260" w:line="416" w:lineRule="auto"/>
         <w:jc w:val="both"/>
@@ -3118,8 +2674,8 @@
           <w:sz w:val="28"/>
         </w:rPr>
       </w:pPr>
-      <w:bookmarkStart w:id="21" w:name="_Toc503090606"/>
-      <w:bookmarkStart w:id="22" w:name="_Toc503090814"/>
+      <w:bookmarkStart w:id="20" w:name="_Toc503090606"/>
+      <w:bookmarkStart w:id="21" w:name="_Toc503090814"/>
       <w:r>
         <w:rPr>
           <w:rFonts w:hint="eastAsia"/>
@@ -3127,10 +2683,11 @@
         </w:rPr>
         <w:t>对其他需求的影响</w:t>
       </w:r>
+      <w:bookmarkEnd w:id="20"/>
       <w:bookmarkEnd w:id="21"/>
-      <w:bookmarkEnd w:id="22"/>
-    </w:p>
-    <w:p>
+    </w:p>
+    <w:p>
+      <w:bookmarkStart w:id="24" w:name="_GoBack"/>
       <w:r>
         <w:t>直接影响：</w:t>
       </w:r>
@@ -3175,13 +2732,14 @@
         <w:t>管理员课程管理</w:t>
       </w:r>
     </w:p>
-    <w:p>
-      <w:pPr>
-        <w:pStyle w:val="3"/>
+    <w:bookmarkEnd w:id="24"/>
+    <w:p>
+      <w:pPr>
+        <w:pStyle w:val="6"/>
         <w:pageBreakBefore w:val="0"/>
         <w:numPr>
           <w:ilvl w:val="0"/>
-          <w:numId w:val="9"/>
+          <w:numId w:val="2"/>
         </w:numPr>
         <w:spacing w:before="260" w:after="260" w:line="416" w:lineRule="auto"/>
         <w:jc w:val="both"/>
@@ -3189,18 +2747,17 @@
           <w:sz w:val="28"/>
         </w:rPr>
       </w:pPr>
-      <w:bookmarkStart w:id="23" w:name="_Toc503090607"/>
-      <w:bookmarkStart w:id="24" w:name="_Toc503090815"/>
+      <w:bookmarkStart w:id="22" w:name="_Toc503090607"/>
+      <w:bookmarkStart w:id="23" w:name="_Toc503090815"/>
       <w:r>
         <w:rPr>
           <w:rFonts w:hint="eastAsia"/>
           <w:sz w:val="28"/>
         </w:rPr>
-        <w:lastRenderedPageBreak/>
         <w:t>可能要变更的其他组件</w:t>
       </w:r>
+      <w:bookmarkEnd w:id="22"/>
       <w:bookmarkEnd w:id="23"/>
-      <w:bookmarkEnd w:id="24"/>
     </w:p>
     <w:p>
       <w:pPr>
@@ -3228,64 +2785,43 @@
       </w:pPr>
     </w:p>
     <w:sectPr>
-      <w:headerReference w:type="default" r:id="rId10"/>
-      <w:footerReference w:type="default" r:id="rId11"/>
+      <w:headerReference r:id="rId3" w:type="default"/>
+      <w:footerReference r:id="rId4" w:type="default"/>
       <w:endnotePr>
         <w:numFmt w:val="decimal"/>
       </w:endnotePr>
       <w:pgSz w:w="11906" w:h="16838"/>
       <w:pgMar w:top="2155" w:right="1814" w:bottom="2155" w:left="1814" w:header="1701" w:footer="1701" w:gutter="0"/>
-      <w:cols w:space="425"/>
+      <w:cols w:space="425" w:num="1"/>
       <w:docGrid w:linePitch="360" w:charSpace="1861"/>
     </w:sectPr>
   </w:body>
 </w:document>
 </file>
 
-<file path=word/endnotes.xml><?xml version="1.0" encoding="utf-8"?>
-<w:endnotes xmlns:wpc="http://schemas.microsoft.com/office/word/2010/wordprocessingCanvas" xmlns:mc="http://schemas.openxmlformats.org/markup-compatibility/2006" xmlns:o="urn:schemas-microsoft-com:office:office" xmlns:r="http://schemas.openxmlformats.org/officeDocument/2006/relationships" xmlns:m="http://schemas.openxmlformats.org/officeDocument/2006/math" xmlns:v="urn:schemas-microsoft-com:vml" xmlns:wp14="http://schemas.microsoft.com/office/word/2010/wordprocessingDrawing" xmlns:wp="http://schemas.openxmlformats.org/drawingml/2006/wordprocessingDrawing" xmlns:w10="urn:schemas-microsoft-com:office:word" xmlns:w="http://schemas.openxmlformats.org/wordprocessingml/2006/main" xmlns:w14="http://schemas.microsoft.com/office/word/2010/wordml" xmlns:w15="http://schemas.microsoft.com/office/word/2012/wordml" xmlns:wpg="http://schemas.microsoft.com/office/word/2010/wordprocessingGroup" xmlns:wpi="http://schemas.microsoft.com/office/word/2010/wordprocessingInk" xmlns:wne="http://schemas.microsoft.com/office/word/2006/wordml" xmlns:wps="http://schemas.microsoft.com/office/word/2010/wordprocessingShape" mc:Ignorable="w14 w15 wp14">
-  <w:endnote w:type="separator" w:id="-1">
-    <w:p>
-      <w:r>
-        <w:separator/>
-      </w:r>
-    </w:p>
-  </w:endnote>
-  <w:endnote w:type="continuationSeparator" w:id="0">
-    <w:p>
-      <w:r>
-        <w:continuationSeparator/>
-      </w:r>
-    </w:p>
-  </w:endnote>
-</w:endnotes>
-</file>
-
 <file path=word/footer1.xml><?xml version="1.0" encoding="utf-8"?>
-<w:ftr xmlns:wpc="http://schemas.microsoft.com/office/word/2010/wordprocessingCanvas" xmlns:mc="http://schemas.openxmlformats.org/markup-compatibility/2006" xmlns:o="urn:schemas-microsoft-com:office:office" xmlns:r="http://schemas.openxmlformats.org/officeDocument/2006/relationships" xmlns:m="http://schemas.openxmlformats.org/officeDocument/2006/math" xmlns:v="urn:schemas-microsoft-com:vml" xmlns:wp14="http://schemas.microsoft.com/office/word/2010/wordprocessingDrawing" xmlns:wp="http://schemas.openxmlformats.org/drawingml/2006/wordprocessingDrawing" xmlns:w10="urn:schemas-microsoft-com:office:word" xmlns:w="http://schemas.openxmlformats.org/wordprocessingml/2006/main" xmlns:w14="http://schemas.microsoft.com/office/word/2010/wordml" xmlns:w15="http://schemas.microsoft.com/office/word/2012/wordml" xmlns:wpg="http://schemas.microsoft.com/office/word/2010/wordprocessingGroup" xmlns:wpi="http://schemas.microsoft.com/office/word/2010/wordprocessingInk" xmlns:wne="http://schemas.microsoft.com/office/word/2006/wordml" xmlns:wps="http://schemas.microsoft.com/office/word/2010/wordprocessingShape" mc:Ignorable="w14 w15 wp14">
+<w:ftr xmlns:wpc="http://schemas.microsoft.com/office/word/2010/wordprocessingCanvas" xmlns:mc="http://schemas.openxmlformats.org/markup-compatibility/2006" xmlns:o="urn:schemas-microsoft-com:office:office" xmlns:r="http://schemas.openxmlformats.org/officeDocument/2006/relationships" xmlns:m="http://schemas.openxmlformats.org/officeDocument/2006/math" xmlns:v="urn:schemas-microsoft-com:vml" xmlns:wp14="http://schemas.microsoft.com/office/word/2010/wordprocessingDrawing" xmlns:wp="http://schemas.openxmlformats.org/drawingml/2006/wordprocessingDrawing" xmlns:w10="urn:schemas-microsoft-com:office:word" xmlns:w="http://schemas.openxmlformats.org/wordprocessingml/2006/main" xmlns:w14="http://schemas.microsoft.com/office/word/2010/wordml" xmlns:w15="http://schemas.microsoft.com/office/word/2012/wordml" xmlns:wpg="http://schemas.microsoft.com/office/word/2010/wordprocessingGroup" xmlns:wpi="http://schemas.microsoft.com/office/word/2010/wordprocessingInk" xmlns:wne="http://schemas.microsoft.com/office/word/2006/wordml" xmlns:wps="http://schemas.microsoft.com/office/word/2010/wordprocessingShape" xmlns:wpsCustomData="http://www.wps.cn/officeDocument/2013/wpsCustomData" mc:Ignorable="w14 w15 wp14">
   <w:sdt>
     <w:sdtPr>
       <w:id w:val="1513947086"/>
     </w:sdtPr>
-    <w:sdtEndPr/>
     <w:sdtContent>
       <w:p>
         <w:pPr>
-          <w:pStyle w:val="ad"/>
+          <w:pStyle w:val="26"/>
           <w:jc w:val="center"/>
         </w:pPr>
         <w:r>
           <w:fldChar w:fldCharType="begin"/>
         </w:r>
         <w:r>
-          <w:instrText>PAGE   \* MERGEFORMAT</w:instrText>
+          <w:instrText xml:space="preserve">PAGE   \* MERGEFORMAT</w:instrText>
         </w:r>
         <w:r>
           <w:fldChar w:fldCharType="separate"/>
         </w:r>
         <w:r>
           <w:rPr>
-            <w:noProof/>
             <w:lang w:val="zh-CN"/>
           </w:rPr>
           <w:t>1</w:t>
@@ -3298,36 +2834,17 @@
   </w:sdt>
   <w:p>
     <w:pPr>
-      <w:pStyle w:val="ad"/>
+      <w:pStyle w:val="26"/>
     </w:pPr>
   </w:p>
 </w:ftr>
 </file>
 
-<file path=word/footnotes.xml><?xml version="1.0" encoding="utf-8"?>
-<w:footnotes xmlns:wpc="http://schemas.microsoft.com/office/word/2010/wordprocessingCanvas" xmlns:mc="http://schemas.openxmlformats.org/markup-compatibility/2006" xmlns:o="urn:schemas-microsoft-com:office:office" xmlns:r="http://schemas.openxmlformats.org/officeDocument/2006/relationships" xmlns:m="http://schemas.openxmlformats.org/officeDocument/2006/math" xmlns:v="urn:schemas-microsoft-com:vml" xmlns:wp14="http://schemas.microsoft.com/office/word/2010/wordprocessingDrawing" xmlns:wp="http://schemas.openxmlformats.org/drawingml/2006/wordprocessingDrawing" xmlns:w10="urn:schemas-microsoft-com:office:word" xmlns:w="http://schemas.openxmlformats.org/wordprocessingml/2006/main" xmlns:w14="http://schemas.microsoft.com/office/word/2010/wordml" xmlns:w15="http://schemas.microsoft.com/office/word/2012/wordml" xmlns:wpg="http://schemas.microsoft.com/office/word/2010/wordprocessingGroup" xmlns:wpi="http://schemas.microsoft.com/office/word/2010/wordprocessingInk" xmlns:wne="http://schemas.microsoft.com/office/word/2006/wordml" xmlns:wps="http://schemas.microsoft.com/office/word/2010/wordprocessingShape" mc:Ignorable="w14 w15 wp14">
-  <w:footnote w:type="separator" w:id="-1">
-    <w:p>
-      <w:r>
-        <w:separator/>
-      </w:r>
-    </w:p>
-  </w:footnote>
-  <w:footnote w:type="continuationSeparator" w:id="0">
-    <w:p>
-      <w:r>
-        <w:continuationSeparator/>
-      </w:r>
-    </w:p>
-  </w:footnote>
-</w:footnotes>
-</file>
-
 <file path=word/header1.xml><?xml version="1.0" encoding="utf-8"?>
-<w:hdr xmlns:wpc="http://schemas.microsoft.com/office/word/2010/wordprocessingCanvas" xmlns:mc="http://schemas.openxmlformats.org/markup-compatibility/2006" xmlns:o="urn:schemas-microsoft-com:office:office" xmlns:r="http://schemas.openxmlformats.org/officeDocument/2006/relationships" xmlns:m="http://schemas.openxmlformats.org/officeDocument/2006/math" xmlns:v="urn:schemas-microsoft-com:vml" xmlns:wp14="http://schemas.microsoft.com/office/word/2010/wordprocessingDrawing" xmlns:wp="http://schemas.openxmlformats.org/drawingml/2006/wordprocessingDrawing" xmlns:w10="urn:schemas-microsoft-com:office:word" xmlns:w="http://schemas.openxmlformats.org/wordprocessingml/2006/main" xmlns:w14="http://schemas.microsoft.com/office/word/2010/wordml" xmlns:w15="http://schemas.microsoft.com/office/word/2012/wordml" xmlns:wpg="http://schemas.microsoft.com/office/word/2010/wordprocessingGroup" xmlns:wpi="http://schemas.microsoft.com/office/word/2010/wordprocessingInk" xmlns:wne="http://schemas.microsoft.com/office/word/2006/wordml" xmlns:wps="http://schemas.microsoft.com/office/word/2010/wordprocessingShape" mc:Ignorable="w14 w15 wp14">
+<w:hdr xmlns:wpc="http://schemas.microsoft.com/office/word/2010/wordprocessingCanvas" xmlns:mc="http://schemas.openxmlformats.org/markup-compatibility/2006" xmlns:o="urn:schemas-microsoft-com:office:office" xmlns:r="http://schemas.openxmlformats.org/officeDocument/2006/relationships" xmlns:m="http://schemas.openxmlformats.org/officeDocument/2006/math" xmlns:v="urn:schemas-microsoft-com:vml" xmlns:wp14="http://schemas.microsoft.com/office/word/2010/wordprocessingDrawing" xmlns:wp="http://schemas.openxmlformats.org/drawingml/2006/wordprocessingDrawing" xmlns:w10="urn:schemas-microsoft-com:office:word" xmlns:w="http://schemas.openxmlformats.org/wordprocessingml/2006/main" xmlns:w14="http://schemas.microsoft.com/office/word/2010/wordml" xmlns:w15="http://schemas.microsoft.com/office/word/2012/wordml" xmlns:wpg="http://schemas.microsoft.com/office/word/2010/wordprocessingGroup" xmlns:wpi="http://schemas.microsoft.com/office/word/2010/wordprocessingInk" xmlns:wne="http://schemas.microsoft.com/office/word/2006/wordml" xmlns:wps="http://schemas.microsoft.com/office/word/2010/wordprocessingShape" xmlns:wpsCustomData="http://www.wps.cn/officeDocument/2013/wpsCustomData" mc:Ignorable="w14 w15 wp14">
   <w:p>
     <w:pPr>
-      <w:pStyle w:val="ae"/>
+      <w:pStyle w:val="27"/>
       <w:jc w:val="left"/>
     </w:pPr>
     <w:r>
@@ -3358,12 +2875,12 @@
 </file>
 
 <file path=word/numbering.xml><?xml version="1.0" encoding="utf-8"?>
-<w:numbering xmlns:wpc="http://schemas.microsoft.com/office/word/2010/wordprocessingCanvas" xmlns:mc="http://schemas.openxmlformats.org/markup-compatibility/2006" xmlns:o="urn:schemas-microsoft-com:office:office" xmlns:r="http://schemas.openxmlformats.org/officeDocument/2006/relationships" xmlns:m="http://schemas.openxmlformats.org/officeDocument/2006/math" xmlns:v="urn:schemas-microsoft-com:vml" xmlns:wp14="http://schemas.microsoft.com/office/word/2010/wordprocessingDrawing" xmlns:wp="http://schemas.openxmlformats.org/drawingml/2006/wordprocessingDrawing" xmlns:w10="urn:schemas-microsoft-com:office:word" xmlns:w="http://schemas.openxmlformats.org/wordprocessingml/2006/main" xmlns:w14="http://schemas.microsoft.com/office/word/2010/wordml" xmlns:w15="http://schemas.microsoft.com/office/word/2012/wordml" xmlns:wpg="http://schemas.microsoft.com/office/word/2010/wordprocessingGroup" xmlns:wpi="http://schemas.microsoft.com/office/word/2010/wordprocessingInk" xmlns:wne="http://schemas.microsoft.com/office/word/2006/wordml" xmlns:wps="http://schemas.microsoft.com/office/word/2010/wordprocessingShape" mc:Ignorable="w14 w15 wp14">
-  <w:abstractNum w:abstractNumId="0" w15:restartNumberingAfterBreak="0">
+<w:numbering xmlns:wpc="http://schemas.microsoft.com/office/word/2010/wordprocessingCanvas" xmlns:mc="http://schemas.openxmlformats.org/markup-compatibility/2006" xmlns:o="urn:schemas-microsoft-com:office:office" xmlns:r="http://schemas.openxmlformats.org/officeDocument/2006/relationships" xmlns:m="http://schemas.openxmlformats.org/officeDocument/2006/math" xmlns:v="urn:schemas-microsoft-com:vml" xmlns:wp14="http://schemas.microsoft.com/office/word/2010/wordprocessingDrawing" xmlns:wp="http://schemas.openxmlformats.org/drawingml/2006/wordprocessingDrawing" xmlns:w10="urn:schemas-microsoft-com:office:word" xmlns:w="http://schemas.openxmlformats.org/wordprocessingml/2006/main" xmlns:w14="http://schemas.microsoft.com/office/word/2010/wordml" xmlns:wpg="http://schemas.microsoft.com/office/word/2010/wordprocessingGroup" xmlns:wpi="http://schemas.microsoft.com/office/word/2010/wordprocessingInk" xmlns:wne="http://schemas.microsoft.com/office/word/2006/wordml" xmlns:wps="http://schemas.microsoft.com/office/word/2010/wordprocessingShape" mc:Ignorable="w14 wp14">
+  <w:abstractNum w:abstractNumId="0">
     <w:nsid w:val="0B946C9B"/>
-    <w:multiLevelType w:val="hybridMultilevel"/>
-    <w:tmpl w:val="AE5C9912"/>
-    <w:lvl w:ilvl="0" w:tplc="0409000B">
+    <w:multiLevelType w:val="multilevel"/>
+    <w:tmpl w:val="0B946C9B"/>
+    <w:lvl w:ilvl="0" w:tentative="0">
       <w:start w:val="1"/>
       <w:numFmt w:val="bullet"/>
       <w:lvlText w:val=""/>
@@ -3372,10 +2889,10 @@
         <w:ind w:left="420" w:hanging="420"/>
       </w:pPr>
       <w:rPr>
-        <w:rFonts w:ascii="Wingdings" w:hAnsi="Wingdings" w:hint="default"/>
+        <w:rFonts w:hint="default" w:ascii="Wingdings" w:hAnsi="Wingdings"/>
       </w:rPr>
     </w:lvl>
-    <w:lvl w:ilvl="1" w:tplc="04090019" w:tentative="1">
+    <w:lvl w:ilvl="1" w:tentative="0">
       <w:start w:val="1"/>
       <w:numFmt w:val="lowerLetter"/>
       <w:lvlText w:val="%2)"/>
@@ -3384,7 +2901,7 @@
         <w:ind w:left="840" w:hanging="420"/>
       </w:pPr>
     </w:lvl>
-    <w:lvl w:ilvl="2" w:tplc="0409001B" w:tentative="1">
+    <w:lvl w:ilvl="2" w:tentative="0">
       <w:start w:val="1"/>
       <w:numFmt w:val="lowerRoman"/>
       <w:lvlText w:val="%3."/>
@@ -3393,7 +2910,7 @@
         <w:ind w:left="1260" w:hanging="420"/>
       </w:pPr>
     </w:lvl>
-    <w:lvl w:ilvl="3" w:tplc="0409000F" w:tentative="1">
+    <w:lvl w:ilvl="3" w:tentative="0">
       <w:start w:val="1"/>
       <w:numFmt w:val="decimal"/>
       <w:lvlText w:val="%4."/>
@@ -3402,7 +2919,7 @@
         <w:ind w:left="1680" w:hanging="420"/>
       </w:pPr>
     </w:lvl>
-    <w:lvl w:ilvl="4" w:tplc="04090019" w:tentative="1">
+    <w:lvl w:ilvl="4" w:tentative="0">
       <w:start w:val="1"/>
       <w:numFmt w:val="lowerLetter"/>
       <w:lvlText w:val="%5)"/>
@@ -3411,7 +2928,7 @@
         <w:ind w:left="2100" w:hanging="420"/>
       </w:pPr>
     </w:lvl>
-    <w:lvl w:ilvl="5" w:tplc="0409001B" w:tentative="1">
+    <w:lvl w:ilvl="5" w:tentative="0">
       <w:start w:val="1"/>
       <w:numFmt w:val="lowerRoman"/>
       <w:lvlText w:val="%6."/>
@@ -3420,7 +2937,7 @@
         <w:ind w:left="2520" w:hanging="420"/>
       </w:pPr>
     </w:lvl>
-    <w:lvl w:ilvl="6" w:tplc="0409000F" w:tentative="1">
+    <w:lvl w:ilvl="6" w:tentative="0">
       <w:start w:val="1"/>
       <w:numFmt w:val="decimal"/>
       <w:lvlText w:val="%7."/>
@@ -3429,7 +2946,7 @@
         <w:ind w:left="2940" w:hanging="420"/>
       </w:pPr>
     </w:lvl>
-    <w:lvl w:ilvl="7" w:tplc="04090019" w:tentative="1">
+    <w:lvl w:ilvl="7" w:tentative="0">
       <w:start w:val="1"/>
       <w:numFmt w:val="lowerLetter"/>
       <w:lvlText w:val="%8)"/>
@@ -3438,7 +2955,7 @@
         <w:ind w:left="3360" w:hanging="420"/>
       </w:pPr>
     </w:lvl>
-    <w:lvl w:ilvl="8" w:tplc="0409001B" w:tentative="1">
+    <w:lvl w:ilvl="8" w:tentative="0">
       <w:start w:val="1"/>
       <w:numFmt w:val="lowerRoman"/>
       <w:lvlText w:val="%9."/>
@@ -3448,499 +2965,98 @@
       </w:pPr>
     </w:lvl>
   </w:abstractNum>
-  <w:abstractNum w:abstractNumId="1" w15:restartNumberingAfterBreak="0">
+  <w:abstractNum w:abstractNumId="1">
     <w:nsid w:val="3BE61D1F"/>
     <w:multiLevelType w:val="multilevel"/>
     <w:tmpl w:val="3BE61D1F"/>
-    <w:lvl w:ilvl="0">
-      <w:start w:val="1"/>
-      <w:numFmt w:val="decimal"/>
-      <w:pStyle w:val="1"/>
-      <w:lvlText w:val="%1"/>
-      <w:lvlJc w:val="left"/>
-      <w:pPr>
-        <w:ind w:left="432" w:hanging="432"/>
-      </w:pPr>
-    </w:lvl>
-    <w:lvl w:ilvl="1">
+    <w:lvl w:ilvl="0" w:tentative="0">
       <w:start w:val="1"/>
       <w:numFmt w:val="decimal"/>
       <w:pStyle w:val="2"/>
-      <w:lvlText w:val="%1.%2"/>
+      <w:lvlText w:val="%1"/>
       <w:lvlJc w:val="left"/>
       <w:pPr>
-        <w:ind w:left="576" w:hanging="576"/>
+        <w:ind w:left="432" w:hanging="432"/>
       </w:pPr>
     </w:lvl>
-    <w:lvl w:ilvl="2">
-      <w:start w:val="1"/>
-      <w:numFmt w:val="decimal"/>
-      <w:pStyle w:val="3"/>
-      <w:lvlText w:val="%1.%2.%3"/>
-      <w:lvlJc w:val="left"/>
-      <w:pPr>
-        <w:ind w:left="720" w:hanging="720"/>
-      </w:pPr>
-    </w:lvl>
-    <w:lvl w:ilvl="3">
-      <w:start w:val="1"/>
-      <w:numFmt w:val="decimal"/>
-      <w:pStyle w:val="4"/>
-      <w:lvlText w:val="%1.%2.%3.%4"/>
-      <w:lvlJc w:val="left"/>
-      <w:pPr>
-        <w:ind w:left="864" w:hanging="864"/>
-      </w:pPr>
-    </w:lvl>
-    <w:lvl w:ilvl="4">
+    <w:lvl w:ilvl="1" w:tentative="0">
       <w:start w:val="1"/>
       <w:numFmt w:val="decimal"/>
       <w:pStyle w:val="5"/>
-      <w:lvlText w:val="%1.%2.%3.%4.%5"/>
+      <w:lvlText w:val="%1.%2"/>
       <w:lvlJc w:val="left"/>
       <w:pPr>
-        <w:ind w:left="1008" w:hanging="1008"/>
+        <w:ind w:left="576" w:hanging="576"/>
       </w:pPr>
     </w:lvl>
-    <w:lvl w:ilvl="5">
+    <w:lvl w:ilvl="2" w:tentative="0">
       <w:start w:val="1"/>
       <w:numFmt w:val="decimal"/>
       <w:pStyle w:val="6"/>
-      <w:lvlText w:val="%1.%2.%3.%4.%5.%6"/>
+      <w:lvlText w:val="%1.%2.%3"/>
       <w:lvlJc w:val="left"/>
       <w:pPr>
-        <w:ind w:left="1152" w:hanging="1152"/>
+        <w:ind w:left="720" w:hanging="720"/>
       </w:pPr>
     </w:lvl>
-    <w:lvl w:ilvl="6">
+    <w:lvl w:ilvl="3" w:tentative="0">
       <w:start w:val="1"/>
       <w:numFmt w:val="decimal"/>
       <w:pStyle w:val="7"/>
-      <w:lvlText w:val="%1.%2.%3.%4.%5.%6.%7"/>
+      <w:lvlText w:val="%1.%2.%3.%4"/>
       <w:lvlJc w:val="left"/>
       <w:pPr>
-        <w:ind w:left="1296" w:hanging="1296"/>
+        <w:ind w:left="864" w:hanging="864"/>
       </w:pPr>
     </w:lvl>
-    <w:lvl w:ilvl="7">
+    <w:lvl w:ilvl="4" w:tentative="0">
       <w:start w:val="1"/>
       <w:numFmt w:val="decimal"/>
       <w:pStyle w:val="8"/>
-      <w:lvlText w:val="%1.%2.%3.%4.%5.%6.%7.%8"/>
+      <w:lvlText w:val="%1.%2.%3.%4.%5"/>
       <w:lvlJc w:val="left"/>
       <w:pPr>
-        <w:ind w:left="1440" w:hanging="1440"/>
+        <w:ind w:left="1008" w:hanging="1008"/>
       </w:pPr>
     </w:lvl>
-    <w:lvl w:ilvl="8">
+    <w:lvl w:ilvl="5" w:tentative="0">
       <w:start w:val="1"/>
       <w:numFmt w:val="decimal"/>
       <w:pStyle w:val="9"/>
+      <w:lvlText w:val="%1.%2.%3.%4.%5.%6"/>
+      <w:lvlJc w:val="left"/>
+      <w:pPr>
+        <w:ind w:left="1152" w:hanging="1152"/>
+      </w:pPr>
+    </w:lvl>
+    <w:lvl w:ilvl="6" w:tentative="0">
+      <w:start w:val="1"/>
+      <w:numFmt w:val="decimal"/>
+      <w:pStyle w:val="10"/>
+      <w:lvlText w:val="%1.%2.%3.%4.%5.%6.%7"/>
+      <w:lvlJc w:val="left"/>
+      <w:pPr>
+        <w:ind w:left="1296" w:hanging="1296"/>
+      </w:pPr>
+    </w:lvl>
+    <w:lvl w:ilvl="7" w:tentative="0">
+      <w:start w:val="1"/>
+      <w:numFmt w:val="decimal"/>
+      <w:pStyle w:val="11"/>
+      <w:lvlText w:val="%1.%2.%3.%4.%5.%6.%7.%8"/>
+      <w:lvlJc w:val="left"/>
+      <w:pPr>
+        <w:ind w:left="1440" w:hanging="1440"/>
+      </w:pPr>
+    </w:lvl>
+    <w:lvl w:ilvl="8" w:tentative="0">
+      <w:start w:val="1"/>
+      <w:numFmt w:val="decimal"/>
+      <w:pStyle w:val="12"/>
       <w:lvlText w:val="%1.%2.%3.%4.%5.%6.%7.%8.%9"/>
       <w:lvlJc w:val="left"/>
       <w:pPr>
         <w:ind w:left="1584" w:hanging="1584"/>
-      </w:pPr>
-    </w:lvl>
-  </w:abstractNum>
-  <w:abstractNum w:abstractNumId="2" w15:restartNumberingAfterBreak="0">
-    <w:nsid w:val="5A156AB3"/>
-    <w:multiLevelType w:val="singleLevel"/>
-    <w:tmpl w:val="5A156AB3"/>
-    <w:lvl w:ilvl="0">
-      <w:start w:val="1"/>
-      <w:numFmt w:val="decimal"/>
-      <w:lvlText w:val="%1."/>
-      <w:lvlJc w:val="left"/>
-      <w:pPr>
-        <w:tabs>
-          <w:tab w:val="left" w:pos="312"/>
-        </w:tabs>
-      </w:pPr>
-    </w:lvl>
-  </w:abstractNum>
-  <w:abstractNum w:abstractNumId="3" w15:restartNumberingAfterBreak="0">
-    <w:nsid w:val="5A15743E"/>
-    <w:multiLevelType w:val="singleLevel"/>
-    <w:tmpl w:val="5A15743E"/>
-    <w:lvl w:ilvl="0">
-      <w:start w:val="1"/>
-      <w:numFmt w:val="decimal"/>
-      <w:lvlText w:val="%1."/>
-      <w:lvlJc w:val="left"/>
-      <w:pPr>
-        <w:tabs>
-          <w:tab w:val="left" w:pos="312"/>
-        </w:tabs>
-      </w:pPr>
-    </w:lvl>
-  </w:abstractNum>
-  <w:abstractNum w:abstractNumId="4" w15:restartNumberingAfterBreak="0">
-    <w:nsid w:val="5A1578A8"/>
-    <w:multiLevelType w:val="singleLevel"/>
-    <w:tmpl w:val="5A1578A8"/>
-    <w:lvl w:ilvl="0">
-      <w:start w:val="1"/>
-      <w:numFmt w:val="decimal"/>
-      <w:lvlText w:val="%1."/>
-      <w:lvlJc w:val="left"/>
-      <w:pPr>
-        <w:tabs>
-          <w:tab w:val="left" w:pos="312"/>
-        </w:tabs>
-      </w:pPr>
-    </w:lvl>
-  </w:abstractNum>
-  <w:abstractNum w:abstractNumId="5" w15:restartNumberingAfterBreak="0">
-    <w:nsid w:val="5DD919B0"/>
-    <w:multiLevelType w:val="multilevel"/>
-    <w:tmpl w:val="5DD919B0"/>
-    <w:lvl w:ilvl="0">
-      <w:start w:val="1"/>
-      <w:numFmt w:val="decimal"/>
-      <w:lvlText w:val="（%1）"/>
-      <w:lvlJc w:val="left"/>
-      <w:pPr>
-        <w:ind w:left="720" w:hanging="720"/>
-      </w:pPr>
-      <w:rPr>
-        <w:rFonts w:hint="default"/>
-      </w:rPr>
-    </w:lvl>
-    <w:lvl w:ilvl="1">
-      <w:start w:val="1"/>
-      <w:numFmt w:val="lowerLetter"/>
-      <w:lvlText w:val="%2)"/>
-      <w:lvlJc w:val="left"/>
-      <w:pPr>
-        <w:ind w:left="840" w:hanging="420"/>
-      </w:pPr>
-    </w:lvl>
-    <w:lvl w:ilvl="2">
-      <w:start w:val="1"/>
-      <w:numFmt w:val="lowerRoman"/>
-      <w:lvlText w:val="%3."/>
-      <w:lvlJc w:val="right"/>
-      <w:pPr>
-        <w:ind w:left="1260" w:hanging="420"/>
-      </w:pPr>
-    </w:lvl>
-    <w:lvl w:ilvl="3">
-      <w:start w:val="1"/>
-      <w:numFmt w:val="decimal"/>
-      <w:lvlText w:val="%4."/>
-      <w:lvlJc w:val="left"/>
-      <w:pPr>
-        <w:ind w:left="1680" w:hanging="420"/>
-      </w:pPr>
-    </w:lvl>
-    <w:lvl w:ilvl="4">
-      <w:start w:val="1"/>
-      <w:numFmt w:val="lowerLetter"/>
-      <w:lvlText w:val="%5)"/>
-      <w:lvlJc w:val="left"/>
-      <w:pPr>
-        <w:ind w:left="2100" w:hanging="420"/>
-      </w:pPr>
-    </w:lvl>
-    <w:lvl w:ilvl="5">
-      <w:start w:val="1"/>
-      <w:numFmt w:val="lowerRoman"/>
-      <w:lvlText w:val="%6."/>
-      <w:lvlJc w:val="right"/>
-      <w:pPr>
-        <w:ind w:left="2520" w:hanging="420"/>
-      </w:pPr>
-    </w:lvl>
-    <w:lvl w:ilvl="6">
-      <w:start w:val="1"/>
-      <w:numFmt w:val="decimal"/>
-      <w:lvlText w:val="%7."/>
-      <w:lvlJc w:val="left"/>
-      <w:pPr>
-        <w:ind w:left="2940" w:hanging="420"/>
-      </w:pPr>
-    </w:lvl>
-    <w:lvl w:ilvl="7">
-      <w:start w:val="1"/>
-      <w:numFmt w:val="lowerLetter"/>
-      <w:lvlText w:val="%8)"/>
-      <w:lvlJc w:val="left"/>
-      <w:pPr>
-        <w:ind w:left="3360" w:hanging="420"/>
-      </w:pPr>
-    </w:lvl>
-    <w:lvl w:ilvl="8">
-      <w:start w:val="1"/>
-      <w:numFmt w:val="lowerRoman"/>
-      <w:lvlText w:val="%9."/>
-      <w:lvlJc w:val="right"/>
-      <w:pPr>
-        <w:ind w:left="3780" w:hanging="420"/>
-      </w:pPr>
-    </w:lvl>
-  </w:abstractNum>
-  <w:abstractNum w:abstractNumId="6" w15:restartNumberingAfterBreak="0">
-    <w:nsid w:val="6E615580"/>
-    <w:multiLevelType w:val="hybridMultilevel"/>
-    <w:tmpl w:val="26607928"/>
-    <w:lvl w:ilvl="0" w:tplc="D0087F30">
-      <w:start w:val="1"/>
-      <w:numFmt w:val="decimal"/>
-      <w:lvlText w:val="%1."/>
-      <w:lvlJc w:val="left"/>
-      <w:pPr>
-        <w:ind w:left="420" w:hanging="420"/>
-      </w:pPr>
-    </w:lvl>
-    <w:lvl w:ilvl="1" w:tplc="04090019" w:tentative="1">
-      <w:start w:val="1"/>
-      <w:numFmt w:val="lowerLetter"/>
-      <w:lvlText w:val="%2)"/>
-      <w:lvlJc w:val="left"/>
-      <w:pPr>
-        <w:ind w:left="840" w:hanging="420"/>
-      </w:pPr>
-    </w:lvl>
-    <w:lvl w:ilvl="2" w:tplc="0409001B" w:tentative="1">
-      <w:start w:val="1"/>
-      <w:numFmt w:val="lowerRoman"/>
-      <w:lvlText w:val="%3."/>
-      <w:lvlJc w:val="right"/>
-      <w:pPr>
-        <w:ind w:left="1260" w:hanging="420"/>
-      </w:pPr>
-    </w:lvl>
-    <w:lvl w:ilvl="3" w:tplc="0409000F" w:tentative="1">
-      <w:start w:val="1"/>
-      <w:numFmt w:val="decimal"/>
-      <w:lvlText w:val="%4."/>
-      <w:lvlJc w:val="left"/>
-      <w:pPr>
-        <w:ind w:left="1680" w:hanging="420"/>
-      </w:pPr>
-    </w:lvl>
-    <w:lvl w:ilvl="4" w:tplc="04090019" w:tentative="1">
-      <w:start w:val="1"/>
-      <w:numFmt w:val="lowerLetter"/>
-      <w:lvlText w:val="%5)"/>
-      <w:lvlJc w:val="left"/>
-      <w:pPr>
-        <w:ind w:left="2100" w:hanging="420"/>
-      </w:pPr>
-    </w:lvl>
-    <w:lvl w:ilvl="5" w:tplc="0409001B" w:tentative="1">
-      <w:start w:val="1"/>
-      <w:numFmt w:val="lowerRoman"/>
-      <w:lvlText w:val="%6."/>
-      <w:lvlJc w:val="right"/>
-      <w:pPr>
-        <w:ind w:left="2520" w:hanging="420"/>
-      </w:pPr>
-    </w:lvl>
-    <w:lvl w:ilvl="6" w:tplc="0409000F" w:tentative="1">
-      <w:start w:val="1"/>
-      <w:numFmt w:val="decimal"/>
-      <w:lvlText w:val="%7."/>
-      <w:lvlJc w:val="left"/>
-      <w:pPr>
-        <w:ind w:left="2940" w:hanging="420"/>
-      </w:pPr>
-    </w:lvl>
-    <w:lvl w:ilvl="7" w:tplc="04090019" w:tentative="1">
-      <w:start w:val="1"/>
-      <w:numFmt w:val="lowerLetter"/>
-      <w:lvlText w:val="%8)"/>
-      <w:lvlJc w:val="left"/>
-      <w:pPr>
-        <w:ind w:left="3360" w:hanging="420"/>
-      </w:pPr>
-    </w:lvl>
-    <w:lvl w:ilvl="8" w:tplc="0409001B" w:tentative="1">
-      <w:start w:val="1"/>
-      <w:numFmt w:val="lowerRoman"/>
-      <w:lvlText w:val="%9."/>
-      <w:lvlJc w:val="right"/>
-      <w:pPr>
-        <w:ind w:left="3780" w:hanging="420"/>
-      </w:pPr>
-    </w:lvl>
-  </w:abstractNum>
-  <w:abstractNum w:abstractNumId="7" w15:restartNumberingAfterBreak="0">
-    <w:nsid w:val="6F9C7464"/>
-    <w:multiLevelType w:val="hybridMultilevel"/>
-    <w:tmpl w:val="630C415C"/>
-    <w:lvl w:ilvl="0" w:tplc="382434F8">
-      <w:start w:val="1"/>
-      <w:numFmt w:val="decimal"/>
-      <w:lvlText w:val="%1."/>
-      <w:lvlJc w:val="left"/>
-      <w:pPr>
-        <w:ind w:left="360" w:hanging="360"/>
-      </w:pPr>
-      <w:rPr>
-        <w:rFonts w:hint="default"/>
-      </w:rPr>
-    </w:lvl>
-    <w:lvl w:ilvl="1" w:tplc="04090019" w:tentative="1">
-      <w:start w:val="1"/>
-      <w:numFmt w:val="lowerLetter"/>
-      <w:lvlText w:val="%2)"/>
-      <w:lvlJc w:val="left"/>
-      <w:pPr>
-        <w:ind w:left="840" w:hanging="420"/>
-      </w:pPr>
-    </w:lvl>
-    <w:lvl w:ilvl="2" w:tplc="0409001B" w:tentative="1">
-      <w:start w:val="1"/>
-      <w:numFmt w:val="lowerRoman"/>
-      <w:lvlText w:val="%3."/>
-      <w:lvlJc w:val="right"/>
-      <w:pPr>
-        <w:ind w:left="1260" w:hanging="420"/>
-      </w:pPr>
-    </w:lvl>
-    <w:lvl w:ilvl="3" w:tplc="0409000F" w:tentative="1">
-      <w:start w:val="1"/>
-      <w:numFmt w:val="decimal"/>
-      <w:lvlText w:val="%4."/>
-      <w:lvlJc w:val="left"/>
-      <w:pPr>
-        <w:ind w:left="1680" w:hanging="420"/>
-      </w:pPr>
-    </w:lvl>
-    <w:lvl w:ilvl="4" w:tplc="04090019" w:tentative="1">
-      <w:start w:val="1"/>
-      <w:numFmt w:val="lowerLetter"/>
-      <w:lvlText w:val="%5)"/>
-      <w:lvlJc w:val="left"/>
-      <w:pPr>
-        <w:ind w:left="2100" w:hanging="420"/>
-      </w:pPr>
-    </w:lvl>
-    <w:lvl w:ilvl="5" w:tplc="0409001B" w:tentative="1">
-      <w:start w:val="1"/>
-      <w:numFmt w:val="lowerRoman"/>
-      <w:lvlText w:val="%6."/>
-      <w:lvlJc w:val="right"/>
-      <w:pPr>
-        <w:ind w:left="2520" w:hanging="420"/>
-      </w:pPr>
-    </w:lvl>
-    <w:lvl w:ilvl="6" w:tplc="0409000F" w:tentative="1">
-      <w:start w:val="1"/>
-      <w:numFmt w:val="decimal"/>
-      <w:lvlText w:val="%7."/>
-      <w:lvlJc w:val="left"/>
-      <w:pPr>
-        <w:ind w:left="2940" w:hanging="420"/>
-      </w:pPr>
-    </w:lvl>
-    <w:lvl w:ilvl="7" w:tplc="04090019" w:tentative="1">
-      <w:start w:val="1"/>
-      <w:numFmt w:val="lowerLetter"/>
-      <w:lvlText w:val="%8)"/>
-      <w:lvlJc w:val="left"/>
-      <w:pPr>
-        <w:ind w:left="3360" w:hanging="420"/>
-      </w:pPr>
-    </w:lvl>
-    <w:lvl w:ilvl="8" w:tplc="0409001B" w:tentative="1">
-      <w:start w:val="1"/>
-      <w:numFmt w:val="lowerRoman"/>
-      <w:lvlText w:val="%9."/>
-      <w:lvlJc w:val="right"/>
-      <w:pPr>
-        <w:ind w:left="3780" w:hanging="420"/>
-      </w:pPr>
-    </w:lvl>
-  </w:abstractNum>
-  <w:abstractNum w:abstractNumId="8" w15:restartNumberingAfterBreak="0">
-    <w:nsid w:val="7905069C"/>
-    <w:multiLevelType w:val="hybridMultilevel"/>
-    <w:tmpl w:val="972A985E"/>
-    <w:lvl w:ilvl="0" w:tplc="D3329C1E">
-      <w:start w:val="5"/>
-      <w:numFmt w:val="decimal"/>
-      <w:lvlText w:val="%1、"/>
-      <w:lvlJc w:val="left"/>
-      <w:pPr>
-        <w:ind w:left="390" w:hanging="390"/>
-      </w:pPr>
-      <w:rPr>
-        <w:rFonts w:hint="default"/>
-      </w:rPr>
-    </w:lvl>
-    <w:lvl w:ilvl="1" w:tplc="04090019" w:tentative="1">
-      <w:start w:val="1"/>
-      <w:numFmt w:val="lowerLetter"/>
-      <w:lvlText w:val="%2)"/>
-      <w:lvlJc w:val="left"/>
-      <w:pPr>
-        <w:ind w:left="840" w:hanging="420"/>
-      </w:pPr>
-    </w:lvl>
-    <w:lvl w:ilvl="2" w:tplc="0409001B" w:tentative="1">
-      <w:start w:val="1"/>
-      <w:numFmt w:val="lowerRoman"/>
-      <w:lvlText w:val="%3."/>
-      <w:lvlJc w:val="right"/>
-      <w:pPr>
-        <w:ind w:left="1260" w:hanging="420"/>
-      </w:pPr>
-    </w:lvl>
-    <w:lvl w:ilvl="3" w:tplc="0409000F" w:tentative="1">
-      <w:start w:val="1"/>
-      <w:numFmt w:val="decimal"/>
-      <w:lvlText w:val="%4."/>
-      <w:lvlJc w:val="left"/>
-      <w:pPr>
-        <w:ind w:left="1680" w:hanging="420"/>
-      </w:pPr>
-    </w:lvl>
-    <w:lvl w:ilvl="4" w:tplc="04090019" w:tentative="1">
-      <w:start w:val="1"/>
-      <w:numFmt w:val="lowerLetter"/>
-      <w:lvlText w:val="%5)"/>
-      <w:lvlJc w:val="left"/>
-      <w:pPr>
-        <w:ind w:left="2100" w:hanging="420"/>
-      </w:pPr>
-    </w:lvl>
-    <w:lvl w:ilvl="5" w:tplc="0409001B" w:tentative="1">
-      <w:start w:val="1"/>
-      <w:numFmt w:val="lowerRoman"/>
-      <w:lvlText w:val="%6."/>
-      <w:lvlJc w:val="right"/>
-      <w:pPr>
-        <w:ind w:left="2520" w:hanging="420"/>
-      </w:pPr>
-    </w:lvl>
-    <w:lvl w:ilvl="6" w:tplc="0409000F" w:tentative="1">
-      <w:start w:val="1"/>
-      <w:numFmt w:val="decimal"/>
-      <w:lvlText w:val="%7."/>
-      <w:lvlJc w:val="left"/>
-      <w:pPr>
-        <w:ind w:left="2940" w:hanging="420"/>
-      </w:pPr>
-    </w:lvl>
-    <w:lvl w:ilvl="7" w:tplc="04090019" w:tentative="1">
-      <w:start w:val="1"/>
-      <w:numFmt w:val="lowerLetter"/>
-      <w:lvlText w:val="%8)"/>
-      <w:lvlJc w:val="left"/>
-      <w:pPr>
-        <w:ind w:left="3360" w:hanging="420"/>
-      </w:pPr>
-    </w:lvl>
-    <w:lvl w:ilvl="8" w:tplc="0409001B" w:tentative="1">
-      <w:start w:val="1"/>
-      <w:numFmt w:val="lowerRoman"/>
-      <w:lvlText w:val="%9."/>
-      <w:lvlJc w:val="right"/>
-      <w:pPr>
-        <w:ind w:left="3780" w:hanging="420"/>
       </w:pPr>
     </w:lvl>
   </w:abstractNum>
@@ -3948,436 +3064,296 @@
     <w:abstractNumId w:val="1"/>
   </w:num>
   <w:num w:numId="2">
-    <w:abstractNumId w:val="3"/>
-  </w:num>
-  <w:num w:numId="3">
-    <w:abstractNumId w:val="2"/>
-  </w:num>
-  <w:num w:numId="4">
-    <w:abstractNumId w:val="4"/>
-  </w:num>
-  <w:num w:numId="5">
-    <w:abstractNumId w:val="5"/>
-  </w:num>
-  <w:num w:numId="6">
-    <w:abstractNumId w:val="6"/>
-  </w:num>
-  <w:num w:numId="7">
-    <w:abstractNumId w:val="8"/>
-  </w:num>
-  <w:num w:numId="8">
-    <w:abstractNumId w:val="7"/>
-  </w:num>
-  <w:num w:numId="9">
     <w:abstractNumId w:val="0"/>
   </w:num>
 </w:numbering>
 </file>
 
 <file path=word/styles.xml><?xml version="1.0" encoding="utf-8"?>
-<w:styles xmlns:mc="http://schemas.openxmlformats.org/markup-compatibility/2006" xmlns:r="http://schemas.openxmlformats.org/officeDocument/2006/relationships" xmlns:w="http://schemas.openxmlformats.org/wordprocessingml/2006/main" xmlns:w14="http://schemas.microsoft.com/office/word/2010/wordml" xmlns:w15="http://schemas.microsoft.com/office/word/2012/wordml" mc:Ignorable="w14 w15">
+<w:styles xmlns:mc="http://schemas.openxmlformats.org/markup-compatibility/2006" xmlns:o="urn:schemas-microsoft-com:office:office" xmlns:r="http://schemas.openxmlformats.org/officeDocument/2006/relationships" xmlns:m="http://schemas.openxmlformats.org/officeDocument/2006/math" xmlns:v="urn:schemas-microsoft-com:vml" xmlns:w="http://schemas.openxmlformats.org/wordprocessingml/2006/main" xmlns:w14="http://schemas.microsoft.com/office/word/2010/wordml" xmlns:w10="urn:schemas-microsoft-com:office:word" xmlns:sl="http://schemas.openxmlformats.org/schemaLibrary/2006/main" mc:Ignorable="w14">
   <w:docDefaults>
     <w:rPrDefault>
       <w:rPr>
-        <w:rFonts w:ascii="Times New Roman" w:eastAsia="宋体" w:hAnsi="Times New Roman" w:cs="Times New Roman"/>
-        <w:lang w:val="en-US" w:eastAsia="zh-CN" w:bidi="ar-SA"/>
+        <w:rFonts w:ascii="Times New Roman" w:hAnsi="Times New Roman" w:eastAsia="宋体" w:cs="Times New Roman"/>
       </w:rPr>
     </w:rPrDefault>
-    <w:pPrDefault/>
   </w:docDefaults>
-  <w:latentStyles w:defLockedState="0" w:defUIPriority="99" w:defSemiHidden="0" w:defUnhideWhenUsed="0" w:defQFormat="0" w:count="371">
-    <w:lsdException w:name="Normal" w:uiPriority="0" w:qFormat="1"/>
-    <w:lsdException w:name="heading 1" w:uiPriority="9" w:qFormat="1"/>
-    <w:lsdException w:name="heading 2" w:uiPriority="9" w:qFormat="1"/>
-    <w:lsdException w:name="heading 3" w:uiPriority="9" w:qFormat="1"/>
-    <w:lsdException w:name="heading 4" w:uiPriority="0" w:qFormat="1"/>
-    <w:lsdException w:name="heading 5" w:uiPriority="9" w:unhideWhenUsed="1" w:qFormat="1"/>
-    <w:lsdException w:name="heading 6" w:uiPriority="9" w:unhideWhenUsed="1" w:qFormat="1"/>
-    <w:lsdException w:name="heading 7" w:semiHidden="1" w:uiPriority="9" w:unhideWhenUsed="1" w:qFormat="1"/>
-    <w:lsdException w:name="heading 8" w:semiHidden="1" w:uiPriority="9" w:unhideWhenUsed="1" w:qFormat="1"/>
-    <w:lsdException w:name="heading 9" w:semiHidden="1" w:uiPriority="9" w:unhideWhenUsed="1" w:qFormat="1"/>
-    <w:lsdException w:name="index 1" w:semiHidden="1" w:unhideWhenUsed="1"/>
-    <w:lsdException w:name="index 2" w:semiHidden="1" w:unhideWhenUsed="1"/>
-    <w:lsdException w:name="index 3" w:semiHidden="1" w:unhideWhenUsed="1"/>
-    <w:lsdException w:name="index 4" w:semiHidden="1" w:unhideWhenUsed="1"/>
-    <w:lsdException w:name="index 5" w:semiHidden="1" w:unhideWhenUsed="1"/>
-    <w:lsdException w:name="index 6" w:semiHidden="1" w:unhideWhenUsed="1"/>
-    <w:lsdException w:name="index 7" w:semiHidden="1" w:unhideWhenUsed="1"/>
-    <w:lsdException w:name="index 8" w:semiHidden="1" w:unhideWhenUsed="1"/>
-    <w:lsdException w:name="index 9" w:semiHidden="1" w:unhideWhenUsed="1"/>
-    <w:lsdException w:name="toc 1" w:semiHidden="1" w:uiPriority="39" w:unhideWhenUsed="1" w:qFormat="1"/>
-    <w:lsdException w:name="toc 2" w:semiHidden="1" w:uiPriority="39" w:unhideWhenUsed="1" w:qFormat="1"/>
-    <w:lsdException w:name="toc 3" w:semiHidden="1" w:uiPriority="39" w:unhideWhenUsed="1" w:qFormat="1"/>
-    <w:lsdException w:name="toc 4" w:semiHidden="1" w:uiPriority="39" w:unhideWhenUsed="1" w:qFormat="1"/>
-    <w:lsdException w:name="toc 5" w:semiHidden="1" w:uiPriority="39" w:unhideWhenUsed="1" w:qFormat="1"/>
-    <w:lsdException w:name="toc 6" w:semiHidden="1" w:uiPriority="39" w:unhideWhenUsed="1" w:qFormat="1"/>
-    <w:lsdException w:name="toc 7" w:semiHidden="1" w:uiPriority="39" w:unhideWhenUsed="1" w:qFormat="1"/>
-    <w:lsdException w:name="toc 8" w:semiHidden="1" w:uiPriority="39" w:unhideWhenUsed="1" w:qFormat="1"/>
-    <w:lsdException w:name="toc 9" w:semiHidden="1" w:uiPriority="39" w:unhideWhenUsed="1" w:qFormat="1"/>
-    <w:lsdException w:name="Normal Indent" w:semiHidden="1" w:unhideWhenUsed="1"/>
-    <w:lsdException w:name="footnote text" w:semiHidden="1" w:uiPriority="0" w:unhideWhenUsed="1" w:qFormat="1"/>
-    <w:lsdException w:name="annotation text" w:semiHidden="1" w:uiPriority="0" w:unhideWhenUsed="1" w:qFormat="1"/>
-    <w:lsdException w:name="header" w:semiHidden="1" w:uiPriority="0" w:unhideWhenUsed="1" w:qFormat="1"/>
-    <w:lsdException w:name="footer" w:semiHidden="1" w:unhideWhenUsed="1" w:qFormat="1"/>
-    <w:lsdException w:name="index heading" w:semiHidden="1" w:unhideWhenUsed="1"/>
-    <w:lsdException w:name="caption" w:semiHidden="1" w:uiPriority="35" w:unhideWhenUsed="1" w:qFormat="1"/>
-    <w:lsdException w:name="table of figures" w:semiHidden="1" w:uiPriority="0" w:unhideWhenUsed="1" w:qFormat="1"/>
-    <w:lsdException w:name="envelope address" w:semiHidden="1" w:unhideWhenUsed="1"/>
-    <w:lsdException w:name="envelope return" w:semiHidden="1" w:unhideWhenUsed="1"/>
-    <w:lsdException w:name="footnote reference" w:semiHidden="1" w:uiPriority="0" w:unhideWhenUsed="1" w:qFormat="1"/>
-    <w:lsdException w:name="annotation reference" w:semiHidden="1" w:uiPriority="0" w:unhideWhenUsed="1" w:qFormat="1"/>
-    <w:lsdException w:name="line number" w:semiHidden="1" w:unhideWhenUsed="1"/>
-    <w:lsdException w:name="page number" w:semiHidden="1" w:uiPriority="0" w:unhideWhenUsed="1" w:qFormat="1"/>
-    <w:lsdException w:name="endnote reference" w:semiHidden="1" w:uiPriority="0" w:unhideWhenUsed="1" w:qFormat="1"/>
-    <w:lsdException w:name="endnote text" w:semiHidden="1" w:uiPriority="0" w:unhideWhenUsed="1" w:qFormat="1"/>
-    <w:lsdException w:name="table of authorities" w:semiHidden="1" w:unhideWhenUsed="1"/>
-    <w:lsdException w:name="macro" w:semiHidden="1" w:unhideWhenUsed="1"/>
-    <w:lsdException w:name="toa heading" w:semiHidden="1" w:unhideWhenUsed="1"/>
-    <w:lsdException w:name="List" w:semiHidden="1" w:unhideWhenUsed="1"/>
-    <w:lsdException w:name="List Bullet" w:semiHidden="1" w:unhideWhenUsed="1"/>
-    <w:lsdException w:name="List Number" w:semiHidden="1" w:unhideWhenUsed="1"/>
-    <w:lsdException w:name="List 2" w:semiHidden="1" w:unhideWhenUsed="1"/>
-    <w:lsdException w:name="List 3" w:semiHidden="1" w:uiPriority="0" w:unhideWhenUsed="1" w:qFormat="1"/>
-    <w:lsdException w:name="List 4" w:semiHidden="1" w:unhideWhenUsed="1"/>
-    <w:lsdException w:name="List 5" w:semiHidden="1" w:unhideWhenUsed="1"/>
-    <w:lsdException w:name="List Bullet 2" w:semiHidden="1" w:unhideWhenUsed="1"/>
-    <w:lsdException w:name="List Bullet 3" w:semiHidden="1" w:unhideWhenUsed="1"/>
-    <w:lsdException w:name="List Bullet 4" w:semiHidden="1" w:unhideWhenUsed="1"/>
-    <w:lsdException w:name="List Bullet 5" w:semiHidden="1" w:unhideWhenUsed="1"/>
-    <w:lsdException w:name="List Number 2" w:semiHidden="1" w:unhideWhenUsed="1"/>
-    <w:lsdException w:name="List Number 3" w:semiHidden="1" w:unhideWhenUsed="1"/>
-    <w:lsdException w:name="List Number 4" w:semiHidden="1" w:unhideWhenUsed="1"/>
-    <w:lsdException w:name="List Number 5" w:semiHidden="1" w:unhideWhenUsed="1"/>
-    <w:lsdException w:name="Title" w:uiPriority="0" w:qFormat="1"/>
-    <w:lsdException w:name="Closing" w:semiHidden="1" w:unhideWhenUsed="1"/>
-    <w:lsdException w:name="Signature" w:semiHidden="1" w:unhideWhenUsed="1"/>
-    <w:lsdException w:name="Default Paragraph Font" w:semiHidden="1" w:uiPriority="1" w:unhideWhenUsed="1"/>
-    <w:lsdException w:name="Body Text" w:semiHidden="1" w:uiPriority="0" w:unhideWhenUsed="1" w:qFormat="1"/>
-    <w:lsdException w:name="Body Text Indent" w:semiHidden="1" w:unhideWhenUsed="1"/>
-    <w:lsdException w:name="List Continue" w:semiHidden="1" w:unhideWhenUsed="1"/>
-    <w:lsdException w:name="List Continue 2" w:semiHidden="1" w:unhideWhenUsed="1"/>
-    <w:lsdException w:name="List Continue 3" w:semiHidden="1" w:unhideWhenUsed="1"/>
-    <w:lsdException w:name="List Continue 4" w:semiHidden="1" w:unhideWhenUsed="1"/>
-    <w:lsdException w:name="List Continue 5" w:semiHidden="1" w:unhideWhenUsed="1"/>
-    <w:lsdException w:name="Message Header" w:semiHidden="1" w:unhideWhenUsed="1"/>
-    <w:lsdException w:name="Subtitle" w:uiPriority="11" w:qFormat="1"/>
-    <w:lsdException w:name="Salutation" w:semiHidden="1" w:unhideWhenUsed="1"/>
-    <w:lsdException w:name="Date" w:semiHidden="1" w:uiPriority="0" w:qFormat="1"/>
-    <w:lsdException w:name="Body Text First Indent" w:uiPriority="0" w:qFormat="1"/>
-    <w:lsdException w:name="Body Text First Indent 2" w:semiHidden="1" w:unhideWhenUsed="1"/>
-    <w:lsdException w:name="Note Heading" w:semiHidden="1" w:unhideWhenUsed="1"/>
-    <w:lsdException w:name="Body Text 2" w:semiHidden="1" w:unhideWhenUsed="1"/>
-    <w:lsdException w:name="Body Text 3" w:semiHidden="1" w:unhideWhenUsed="1"/>
-    <w:lsdException w:name="Body Text Indent 2" w:semiHidden="1" w:unhideWhenUsed="1"/>
-    <w:lsdException w:name="Body Text Indent 3" w:semiHidden="1" w:unhideWhenUsed="1"/>
-    <w:lsdException w:name="Block Text" w:semiHidden="1" w:unhideWhenUsed="1"/>
-    <w:lsdException w:name="Hyperlink" w:semiHidden="1" w:unhideWhenUsed="1" w:qFormat="1"/>
-    <w:lsdException w:name="FollowedHyperlink" w:semiHidden="1" w:unhideWhenUsed="1" w:qFormat="1"/>
-    <w:lsdException w:name="Strong" w:uiPriority="22" w:qFormat="1"/>
-    <w:lsdException w:name="Emphasis" w:uiPriority="20" w:qFormat="1"/>
-    <w:lsdException w:name="Document Map" w:semiHidden="1" w:uiPriority="0" w:unhideWhenUsed="1" w:qFormat="1"/>
-    <w:lsdException w:name="Plain Text" w:semiHidden="1" w:uiPriority="0" w:unhideWhenUsed="1" w:qFormat="1"/>
-    <w:lsdException w:name="E-mail Signature" w:semiHidden="1" w:unhideWhenUsed="1"/>
-    <w:lsdException w:name="HTML Top of Form" w:semiHidden="1" w:unhideWhenUsed="1"/>
-    <w:lsdException w:name="HTML Bottom of Form" w:semiHidden="1" w:unhideWhenUsed="1"/>
-    <w:lsdException w:name="Normal (Web)" w:semiHidden="1" w:unhideWhenUsed="1" w:qFormat="1"/>
-    <w:lsdException w:name="HTML Acronym" w:semiHidden="1" w:unhideWhenUsed="1"/>
-    <w:lsdException w:name="HTML Address" w:semiHidden="1" w:unhideWhenUsed="1"/>
-    <w:lsdException w:name="HTML Cite" w:semiHidden="1" w:unhideWhenUsed="1"/>
-    <w:lsdException w:name="HTML Code" w:semiHidden="1" w:unhideWhenUsed="1"/>
-    <w:lsdException w:name="HTML Definition" w:semiHidden="1" w:unhideWhenUsed="1"/>
-    <w:lsdException w:name="HTML Keyboard" w:semiHidden="1" w:unhideWhenUsed="1"/>
-    <w:lsdException w:name="HTML Preformatted" w:semiHidden="1" w:unhideWhenUsed="1" w:qFormat="1"/>
-    <w:lsdException w:name="HTML Sample" w:semiHidden="1" w:unhideWhenUsed="1"/>
-    <w:lsdException w:name="HTML Typewriter" w:semiHidden="1" w:unhideWhenUsed="1"/>
-    <w:lsdException w:name="HTML Variable" w:semiHidden="1" w:unhideWhenUsed="1"/>
-    <w:lsdException w:name="Normal Table" w:semiHidden="1" w:unhideWhenUsed="1" w:qFormat="1"/>
-    <w:lsdException w:name="annotation subject" w:semiHidden="1" w:unhideWhenUsed="1"/>
-    <w:lsdException w:name="No List" w:semiHidden="1" w:unhideWhenUsed="1"/>
-    <w:lsdException w:name="Outline List 1" w:semiHidden="1" w:unhideWhenUsed="1"/>
-    <w:lsdException w:name="Outline List 2" w:semiHidden="1" w:unhideWhenUsed="1"/>
-    <w:lsdException w:name="Outline List 3" w:semiHidden="1" w:unhideWhenUsed="1"/>
-    <w:lsdException w:name="Table Simple 1" w:semiHidden="1" w:unhideWhenUsed="1"/>
-    <w:lsdException w:name="Table Simple 2" w:semiHidden="1" w:unhideWhenUsed="1"/>
-    <w:lsdException w:name="Table Simple 3" w:semiHidden="1" w:unhideWhenUsed="1"/>
-    <w:lsdException w:name="Table Classic 1" w:semiHidden="1" w:unhideWhenUsed="1"/>
-    <w:lsdException w:name="Table Classic 2" w:semiHidden="1" w:unhideWhenUsed="1"/>
-    <w:lsdException w:name="Table Classic 3" w:semiHidden="1" w:unhideWhenUsed="1"/>
-    <w:lsdException w:name="Table Classic 4" w:semiHidden="1" w:unhideWhenUsed="1"/>
-    <w:lsdException w:name="Table Colorful 1" w:semiHidden="1" w:unhideWhenUsed="1"/>
-    <w:lsdException w:name="Table Colorful 2" w:semiHidden="1" w:unhideWhenUsed="1"/>
-    <w:lsdException w:name="Table Colorful 3" w:semiHidden="1" w:unhideWhenUsed="1"/>
-    <w:lsdException w:name="Table Columns 1" w:semiHidden="1" w:unhideWhenUsed="1"/>
-    <w:lsdException w:name="Table Columns 2" w:semiHidden="1" w:unhideWhenUsed="1"/>
-    <w:lsdException w:name="Table Columns 3" w:semiHidden="1" w:unhideWhenUsed="1"/>
-    <w:lsdException w:name="Table Columns 4" w:semiHidden="1" w:unhideWhenUsed="1"/>
-    <w:lsdException w:name="Table Columns 5" w:semiHidden="1" w:unhideWhenUsed="1"/>
-    <w:lsdException w:name="Table Grid 1" w:semiHidden="1" w:unhideWhenUsed="1"/>
-    <w:lsdException w:name="Table Grid 2" w:semiHidden="1" w:unhideWhenUsed="1"/>
-    <w:lsdException w:name="Table Grid 3" w:semiHidden="1" w:unhideWhenUsed="1"/>
-    <w:lsdException w:name="Table Grid 4" w:semiHidden="1" w:unhideWhenUsed="1"/>
-    <w:lsdException w:name="Table Grid 5" w:semiHidden="1" w:unhideWhenUsed="1"/>
-    <w:lsdException w:name="Table Grid 6" w:semiHidden="1" w:unhideWhenUsed="1"/>
-    <w:lsdException w:name="Table Grid 7" w:semiHidden="1" w:unhideWhenUsed="1"/>
-    <w:lsdException w:name="Table Grid 8" w:semiHidden="1" w:unhideWhenUsed="1"/>
-    <w:lsdException w:name="Table List 1" w:semiHidden="1" w:unhideWhenUsed="1"/>
-    <w:lsdException w:name="Table List 2" w:semiHidden="1" w:unhideWhenUsed="1"/>
-    <w:lsdException w:name="Table List 3" w:semiHidden="1" w:unhideWhenUsed="1"/>
-    <w:lsdException w:name="Table List 4" w:semiHidden="1" w:unhideWhenUsed="1"/>
-    <w:lsdException w:name="Table List 5" w:semiHidden="1" w:unhideWhenUsed="1"/>
-    <w:lsdException w:name="Table List 6" w:semiHidden="1" w:unhideWhenUsed="1"/>
-    <w:lsdException w:name="Table List 7" w:semiHidden="1" w:unhideWhenUsed="1"/>
-    <w:lsdException w:name="Table List 8" w:semiHidden="1" w:unhideWhenUsed="1"/>
-    <w:lsdException w:name="Table 3D effects 1" w:semiHidden="1" w:unhideWhenUsed="1"/>
-    <w:lsdException w:name="Table 3D effects 2" w:semiHidden="1" w:unhideWhenUsed="1"/>
-    <w:lsdException w:name="Table 3D effects 3" w:semiHidden="1" w:unhideWhenUsed="1"/>
-    <w:lsdException w:name="Table Contemporary" w:semiHidden="1" w:unhideWhenUsed="1"/>
-    <w:lsdException w:name="Table Elegant" w:semiHidden="1" w:unhideWhenUsed="1"/>
-    <w:lsdException w:name="Table Professional" w:semiHidden="1" w:unhideWhenUsed="1"/>
-    <w:lsdException w:name="Table Subtle 1" w:semiHidden="1" w:unhideWhenUsed="1"/>
-    <w:lsdException w:name="Table Subtle 2" w:semiHidden="1" w:unhideWhenUsed="1"/>
-    <w:lsdException w:name="Table Web 1" w:semiHidden="1" w:unhideWhenUsed="1"/>
-    <w:lsdException w:name="Table Web 2" w:semiHidden="1" w:unhideWhenUsed="1"/>
-    <w:lsdException w:name="Table Web 3" w:semiHidden="1" w:unhideWhenUsed="1"/>
-    <w:lsdException w:name="Balloon Text" w:semiHidden="1" w:uiPriority="0" w:unhideWhenUsed="1" w:qFormat="1"/>
-    <w:lsdException w:name="Table Grid" w:uiPriority="39" w:qFormat="1"/>
-    <w:lsdException w:name="Table Theme" w:semiHidden="1" w:unhideWhenUsed="1"/>
-    <w:lsdException w:name="Placeholder Text" w:semiHidden="1" w:unhideWhenUsed="1"/>
-    <w:lsdException w:name="No Spacing" w:uiPriority="1" w:qFormat="1"/>
-    <w:lsdException w:name="Light Shading" w:uiPriority="60"/>
-    <w:lsdException w:name="Light List" w:uiPriority="61"/>
-    <w:lsdException w:name="Light Grid" w:uiPriority="62"/>
-    <w:lsdException w:name="Medium Shading 1" w:uiPriority="63"/>
-    <w:lsdException w:name="Medium Shading 2" w:uiPriority="64"/>
-    <w:lsdException w:name="Medium List 1" w:uiPriority="65"/>
-    <w:lsdException w:name="Medium List 2" w:uiPriority="66"/>
-    <w:lsdException w:name="Medium Grid 1" w:uiPriority="67"/>
-    <w:lsdException w:name="Medium Grid 2" w:uiPriority="68"/>
-    <w:lsdException w:name="Medium Grid 3" w:uiPriority="69"/>
-    <w:lsdException w:name="Dark List" w:uiPriority="70"/>
-    <w:lsdException w:name="Colorful Shading" w:uiPriority="71"/>
-    <w:lsdException w:name="Colorful List" w:uiPriority="72"/>
-    <w:lsdException w:name="Colorful Grid" w:uiPriority="73"/>
-    <w:lsdException w:name="Light Shading Accent 1" w:uiPriority="60"/>
-    <w:lsdException w:name="Light List Accent 1" w:uiPriority="61"/>
-    <w:lsdException w:name="Light Grid Accent 1" w:uiPriority="62"/>
-    <w:lsdException w:name="Medium Shading 1 Accent 1" w:uiPriority="63"/>
-    <w:lsdException w:name="Medium Shading 2 Accent 1" w:uiPriority="64"/>
-    <w:lsdException w:name="Medium List 1 Accent 1" w:uiPriority="65"/>
-    <w:lsdException w:name="Revision" w:semiHidden="1" w:unhideWhenUsed="1"/>
-    <w:lsdException w:name="List Paragraph" w:uiPriority="34" w:qFormat="1"/>
-    <w:lsdException w:name="Quote" w:semiHidden="1" w:unhideWhenUsed="1"/>
-    <w:lsdException w:name="Intense Quote" w:semiHidden="1" w:unhideWhenUsed="1"/>
-    <w:lsdException w:name="Medium List 2 Accent 1" w:uiPriority="66"/>
-    <w:lsdException w:name="Medium Grid 1 Accent 1" w:uiPriority="67"/>
-    <w:lsdException w:name="Medium Grid 2 Accent 1" w:uiPriority="68"/>
-    <w:lsdException w:name="Medium Grid 3 Accent 1" w:uiPriority="69"/>
-    <w:lsdException w:name="Dark List Accent 1" w:uiPriority="70"/>
-    <w:lsdException w:name="Colorful Shading Accent 1" w:uiPriority="71"/>
-    <w:lsdException w:name="Colorful List Accent 1" w:uiPriority="72"/>
-    <w:lsdException w:name="Colorful Grid Accent 1" w:uiPriority="73"/>
-    <w:lsdException w:name="Light Shading Accent 2" w:uiPriority="60"/>
-    <w:lsdException w:name="Light List Accent 2" w:uiPriority="61"/>
-    <w:lsdException w:name="Light Grid Accent 2" w:uiPriority="62"/>
-    <w:lsdException w:name="Medium Shading 1 Accent 2" w:uiPriority="63"/>
-    <w:lsdException w:name="Medium Shading 2 Accent 2" w:uiPriority="64"/>
-    <w:lsdException w:name="Medium List 1 Accent 2" w:uiPriority="65"/>
-    <w:lsdException w:name="Medium List 2 Accent 2" w:uiPriority="66"/>
-    <w:lsdException w:name="Medium Grid 1 Accent 2" w:uiPriority="67"/>
-    <w:lsdException w:name="Medium Grid 2 Accent 2" w:uiPriority="68"/>
-    <w:lsdException w:name="Medium Grid 3 Accent 2" w:uiPriority="69"/>
-    <w:lsdException w:name="Dark List Accent 2" w:uiPriority="70"/>
-    <w:lsdException w:name="Colorful Shading Accent 2" w:uiPriority="71"/>
-    <w:lsdException w:name="Colorful List Accent 2" w:uiPriority="72"/>
-    <w:lsdException w:name="Colorful Grid Accent 2" w:uiPriority="73"/>
-    <w:lsdException w:name="Light Shading Accent 3" w:uiPriority="60"/>
-    <w:lsdException w:name="Light List Accent 3" w:uiPriority="61"/>
-    <w:lsdException w:name="Light Grid Accent 3" w:uiPriority="62"/>
-    <w:lsdException w:name="Medium Shading 1 Accent 3" w:uiPriority="63"/>
-    <w:lsdException w:name="Medium Shading 2 Accent 3" w:uiPriority="64"/>
-    <w:lsdException w:name="Medium List 1 Accent 3" w:uiPriority="65"/>
-    <w:lsdException w:name="Medium List 2 Accent 3" w:uiPriority="66"/>
-    <w:lsdException w:name="Medium Grid 1 Accent 3" w:uiPriority="67"/>
-    <w:lsdException w:name="Medium Grid 2 Accent 3" w:uiPriority="68"/>
-    <w:lsdException w:name="Medium Grid 3 Accent 3" w:uiPriority="69"/>
-    <w:lsdException w:name="Dark List Accent 3" w:uiPriority="70"/>
-    <w:lsdException w:name="Colorful Shading Accent 3" w:uiPriority="71"/>
-    <w:lsdException w:name="Colorful List Accent 3" w:uiPriority="72"/>
-    <w:lsdException w:name="Colorful Grid Accent 3" w:uiPriority="73"/>
-    <w:lsdException w:name="Light Shading Accent 4" w:uiPriority="60"/>
-    <w:lsdException w:name="Light List Accent 4" w:uiPriority="61"/>
-    <w:lsdException w:name="Light Grid Accent 4" w:uiPriority="62"/>
-    <w:lsdException w:name="Medium Shading 1 Accent 4" w:uiPriority="63"/>
-    <w:lsdException w:name="Medium Shading 2 Accent 4" w:uiPriority="64"/>
-    <w:lsdException w:name="Medium List 1 Accent 4" w:uiPriority="65"/>
-    <w:lsdException w:name="Medium List 2 Accent 4" w:uiPriority="66"/>
-    <w:lsdException w:name="Medium Grid 1 Accent 4" w:uiPriority="67"/>
-    <w:lsdException w:name="Medium Grid 2 Accent 4" w:uiPriority="68"/>
-    <w:lsdException w:name="Medium Grid 3 Accent 4" w:uiPriority="69"/>
-    <w:lsdException w:name="Dark List Accent 4" w:uiPriority="70"/>
-    <w:lsdException w:name="Colorful Shading Accent 4" w:uiPriority="71"/>
-    <w:lsdException w:name="Colorful List Accent 4" w:uiPriority="72"/>
-    <w:lsdException w:name="Colorful Grid Accent 4" w:uiPriority="73"/>
-    <w:lsdException w:name="Light Shading Accent 5" w:uiPriority="60"/>
-    <w:lsdException w:name="Light List Accent 5" w:uiPriority="61"/>
-    <w:lsdException w:name="Light Grid Accent 5" w:uiPriority="62"/>
-    <w:lsdException w:name="Medium Shading 1 Accent 5" w:uiPriority="63"/>
-    <w:lsdException w:name="Medium Shading 2 Accent 5" w:uiPriority="64"/>
-    <w:lsdException w:name="Medium List 1 Accent 5" w:uiPriority="65"/>
-    <w:lsdException w:name="Medium List 2 Accent 5" w:uiPriority="66"/>
-    <w:lsdException w:name="Medium Grid 1 Accent 5" w:uiPriority="67"/>
-    <w:lsdException w:name="Medium Grid 2 Accent 5" w:uiPriority="68"/>
-    <w:lsdException w:name="Medium Grid 3 Accent 5" w:uiPriority="69"/>
-    <w:lsdException w:name="Dark List Accent 5" w:uiPriority="70"/>
-    <w:lsdException w:name="Colorful Shading Accent 5" w:uiPriority="71"/>
-    <w:lsdException w:name="Colorful List Accent 5" w:uiPriority="72"/>
-    <w:lsdException w:name="Colorful Grid Accent 5" w:uiPriority="73"/>
-    <w:lsdException w:name="Light Shading Accent 6" w:uiPriority="60"/>
-    <w:lsdException w:name="Light List Accent 6" w:uiPriority="61"/>
-    <w:lsdException w:name="Light Grid Accent 6" w:uiPriority="62"/>
-    <w:lsdException w:name="Medium Shading 1 Accent 6" w:uiPriority="63"/>
-    <w:lsdException w:name="Medium Shading 2 Accent 6" w:uiPriority="64"/>
-    <w:lsdException w:name="Medium List 1 Accent 6" w:uiPriority="65"/>
-    <w:lsdException w:name="Medium List 2 Accent 6" w:uiPriority="66"/>
-    <w:lsdException w:name="Medium Grid 1 Accent 6" w:uiPriority="67"/>
-    <w:lsdException w:name="Medium Grid 2 Accent 6" w:uiPriority="68"/>
-    <w:lsdException w:name="Medium Grid 3 Accent 6" w:uiPriority="69"/>
-    <w:lsdException w:name="Dark List Accent 6" w:uiPriority="70"/>
-    <w:lsdException w:name="Colorful Shading Accent 6" w:uiPriority="71"/>
-    <w:lsdException w:name="Colorful List Accent 6" w:uiPriority="72"/>
-    <w:lsdException w:name="Colorful Grid Accent 6" w:uiPriority="73"/>
-    <w:lsdException w:name="Subtle Emphasis" w:uiPriority="19" w:qFormat="1"/>
-    <w:lsdException w:name="Intense Emphasis" w:uiPriority="21" w:qFormat="1"/>
-    <w:lsdException w:name="Subtle Reference" w:uiPriority="31" w:qFormat="1"/>
-    <w:lsdException w:name="Intense Reference" w:uiPriority="32" w:qFormat="1"/>
-    <w:lsdException w:name="Book Title" w:uiPriority="33" w:qFormat="1"/>
-    <w:lsdException w:name="Bibliography" w:semiHidden="1" w:uiPriority="37" w:unhideWhenUsed="1"/>
-    <w:lsdException w:name="TOC Heading" w:semiHidden="1" w:uiPriority="39" w:unhideWhenUsed="1" w:qFormat="1"/>
-    <w:lsdException w:name="Plain Table 1" w:uiPriority="41"/>
-    <w:lsdException w:name="Plain Table 2" w:uiPriority="42"/>
-    <w:lsdException w:name="Plain Table 3" w:uiPriority="43"/>
-    <w:lsdException w:name="Plain Table 4" w:uiPriority="44"/>
-    <w:lsdException w:name="Plain Table 5" w:uiPriority="45"/>
-    <w:lsdException w:name="Grid Table Light" w:uiPriority="40"/>
-    <w:lsdException w:name="Grid Table 1 Light" w:uiPriority="46"/>
-    <w:lsdException w:name="Grid Table 2" w:uiPriority="47"/>
-    <w:lsdException w:name="Grid Table 3" w:uiPriority="48"/>
-    <w:lsdException w:name="Grid Table 4" w:uiPriority="49"/>
-    <w:lsdException w:name="Grid Table 5 Dark" w:uiPriority="50"/>
-    <w:lsdException w:name="Grid Table 6 Colorful" w:uiPriority="51"/>
-    <w:lsdException w:name="Grid Table 7 Colorful" w:uiPriority="52"/>
-    <w:lsdException w:name="Grid Table 1 Light Accent 1" w:uiPriority="46"/>
-    <w:lsdException w:name="Grid Table 2 Accent 1" w:uiPriority="47"/>
-    <w:lsdException w:name="Grid Table 3 Accent 1" w:uiPriority="48"/>
-    <w:lsdException w:name="Grid Table 4 Accent 1" w:uiPriority="49"/>
-    <w:lsdException w:name="Grid Table 5 Dark Accent 1" w:uiPriority="50"/>
-    <w:lsdException w:name="Grid Table 6 Colorful Accent 1" w:uiPriority="51"/>
-    <w:lsdException w:name="Grid Table 7 Colorful Accent 1" w:uiPriority="52"/>
-    <w:lsdException w:name="Grid Table 1 Light Accent 2" w:uiPriority="46"/>
-    <w:lsdException w:name="Grid Table 2 Accent 2" w:uiPriority="47"/>
-    <w:lsdException w:name="Grid Table 3 Accent 2" w:uiPriority="48"/>
-    <w:lsdException w:name="Grid Table 4 Accent 2" w:uiPriority="49"/>
-    <w:lsdException w:name="Grid Table 5 Dark Accent 2" w:uiPriority="50"/>
-    <w:lsdException w:name="Grid Table 6 Colorful Accent 2" w:uiPriority="51"/>
-    <w:lsdException w:name="Grid Table 7 Colorful Accent 2" w:uiPriority="52"/>
-    <w:lsdException w:name="Grid Table 1 Light Accent 3" w:uiPriority="46"/>
-    <w:lsdException w:name="Grid Table 2 Accent 3" w:uiPriority="47"/>
-    <w:lsdException w:name="Grid Table 3 Accent 3" w:uiPriority="48"/>
-    <w:lsdException w:name="Grid Table 4 Accent 3" w:uiPriority="49"/>
-    <w:lsdException w:name="Grid Table 5 Dark Accent 3" w:uiPriority="50"/>
-    <w:lsdException w:name="Grid Table 6 Colorful Accent 3" w:uiPriority="51"/>
-    <w:lsdException w:name="Grid Table 7 Colorful Accent 3" w:uiPriority="52"/>
-    <w:lsdException w:name="Grid Table 1 Light Accent 4" w:uiPriority="46"/>
-    <w:lsdException w:name="Grid Table 2 Accent 4" w:uiPriority="47"/>
-    <w:lsdException w:name="Grid Table 3 Accent 4" w:uiPriority="48"/>
-    <w:lsdException w:name="Grid Table 4 Accent 4" w:uiPriority="49"/>
-    <w:lsdException w:name="Grid Table 5 Dark Accent 4" w:uiPriority="50"/>
-    <w:lsdException w:name="Grid Table 6 Colorful Accent 4" w:uiPriority="51"/>
-    <w:lsdException w:name="Grid Table 7 Colorful Accent 4" w:uiPriority="52"/>
-    <w:lsdException w:name="Grid Table 1 Light Accent 5" w:uiPriority="46"/>
-    <w:lsdException w:name="Grid Table 2 Accent 5" w:uiPriority="47"/>
-    <w:lsdException w:name="Grid Table 3 Accent 5" w:uiPriority="48"/>
-    <w:lsdException w:name="Grid Table 4 Accent 5" w:uiPriority="49"/>
-    <w:lsdException w:name="Grid Table 5 Dark Accent 5" w:uiPriority="50"/>
-    <w:lsdException w:name="Grid Table 6 Colorful Accent 5" w:uiPriority="51"/>
-    <w:lsdException w:name="Grid Table 7 Colorful Accent 5" w:uiPriority="52"/>
-    <w:lsdException w:name="Grid Table 1 Light Accent 6" w:uiPriority="46"/>
-    <w:lsdException w:name="Grid Table 2 Accent 6" w:uiPriority="47"/>
-    <w:lsdException w:name="Grid Table 3 Accent 6" w:uiPriority="48"/>
-    <w:lsdException w:name="Grid Table 4 Accent 6" w:uiPriority="49"/>
-    <w:lsdException w:name="Grid Table 5 Dark Accent 6" w:uiPriority="50"/>
-    <w:lsdException w:name="Grid Table 6 Colorful Accent 6" w:uiPriority="51"/>
-    <w:lsdException w:name="Grid Table 7 Colorful Accent 6" w:uiPriority="52"/>
-    <w:lsdException w:name="List Table 1 Light" w:uiPriority="46"/>
-    <w:lsdException w:name="List Table 2" w:uiPriority="47"/>
-    <w:lsdException w:name="List Table 3" w:uiPriority="48"/>
-    <w:lsdException w:name="List Table 4" w:uiPriority="49"/>
-    <w:lsdException w:name="List Table 5 Dark" w:uiPriority="50"/>
-    <w:lsdException w:name="List Table 6 Colorful" w:uiPriority="51"/>
-    <w:lsdException w:name="List Table 7 Colorful" w:uiPriority="52"/>
-    <w:lsdException w:name="List Table 1 Light Accent 1" w:uiPriority="46"/>
-    <w:lsdException w:name="List Table 2 Accent 1" w:uiPriority="47"/>
-    <w:lsdException w:name="List Table 3 Accent 1" w:uiPriority="48"/>
-    <w:lsdException w:name="List Table 4 Accent 1" w:uiPriority="49"/>
-    <w:lsdException w:name="List Table 5 Dark Accent 1" w:uiPriority="50"/>
-    <w:lsdException w:name="List Table 6 Colorful Accent 1" w:uiPriority="51"/>
-    <w:lsdException w:name="List Table 7 Colorful Accent 1" w:uiPriority="52"/>
-    <w:lsdException w:name="List Table 1 Light Accent 2" w:uiPriority="46"/>
-    <w:lsdException w:name="List Table 2 Accent 2" w:uiPriority="47"/>
-    <w:lsdException w:name="List Table 3 Accent 2" w:uiPriority="48"/>
-    <w:lsdException w:name="List Table 4 Accent 2" w:uiPriority="49"/>
-    <w:lsdException w:name="List Table 5 Dark Accent 2" w:uiPriority="50"/>
-    <w:lsdException w:name="List Table 6 Colorful Accent 2" w:uiPriority="51"/>
-    <w:lsdException w:name="List Table 7 Colorful Accent 2" w:uiPriority="52"/>
-    <w:lsdException w:name="List Table 1 Light Accent 3" w:uiPriority="46"/>
-    <w:lsdException w:name="List Table 2 Accent 3" w:uiPriority="47"/>
-    <w:lsdException w:name="List Table 3 Accent 3" w:uiPriority="48"/>
-    <w:lsdException w:name="List Table 4 Accent 3" w:uiPriority="49"/>
-    <w:lsdException w:name="List Table 5 Dark Accent 3" w:uiPriority="50"/>
-    <w:lsdException w:name="List Table 6 Colorful Accent 3" w:uiPriority="51"/>
-    <w:lsdException w:name="List Table 7 Colorful Accent 3" w:uiPriority="52"/>
-    <w:lsdException w:name="List Table 1 Light Accent 4" w:uiPriority="46"/>
-    <w:lsdException w:name="List Table 2 Accent 4" w:uiPriority="47"/>
-    <w:lsdException w:name="List Table 3 Accent 4" w:uiPriority="48"/>
-    <w:lsdException w:name="List Table 4 Accent 4" w:uiPriority="49"/>
-    <w:lsdException w:name="List Table 5 Dark Accent 4" w:uiPriority="50"/>
-    <w:lsdException w:name="List Table 6 Colorful Accent 4" w:uiPriority="51"/>
-    <w:lsdException w:name="List Table 7 Colorful Accent 4" w:uiPriority="52"/>
-    <w:lsdException w:name="List Table 1 Light Accent 5" w:uiPriority="46"/>
-    <w:lsdException w:name="List Table 2 Accent 5" w:uiPriority="47"/>
-    <w:lsdException w:name="List Table 3 Accent 5" w:uiPriority="48"/>
-    <w:lsdException w:name="List Table 4 Accent 5" w:uiPriority="49"/>
-    <w:lsdException w:name="List Table 5 Dark Accent 5" w:uiPriority="50"/>
-    <w:lsdException w:name="List Table 6 Colorful Accent 5" w:uiPriority="51"/>
-    <w:lsdException w:name="List Table 7 Colorful Accent 5" w:uiPriority="52"/>
-    <w:lsdException w:name="List Table 1 Light Accent 6" w:uiPriority="46"/>
-    <w:lsdException w:name="List Table 2 Accent 6" w:uiPriority="47"/>
-    <w:lsdException w:name="List Table 3 Accent 6" w:uiPriority="48"/>
-    <w:lsdException w:name="List Table 4 Accent 6" w:uiPriority="49"/>
-    <w:lsdException w:name="List Table 5 Dark Accent 6" w:uiPriority="50"/>
-    <w:lsdException w:name="List Table 6 Colorful Accent 6" w:uiPriority="51"/>
-    <w:lsdException w:name="List Table 7 Colorful Accent 6" w:uiPriority="52"/>
+  <w:latentStyles w:count="260" w:defQFormat="0" w:defUnhideWhenUsed="1" w:defSemiHidden="1" w:defUIPriority="99" w:defLockedState="0">
+    <w:lsdException w:qFormat="1" w:unhideWhenUsed="0" w:uiPriority="0" w:semiHidden="0" w:name="Normal"/>
+    <w:lsdException w:qFormat="1" w:unhideWhenUsed="0" w:uiPriority="9" w:semiHidden="0" w:name="heading 1"/>
+    <w:lsdException w:qFormat="1" w:unhideWhenUsed="0" w:uiPriority="9" w:semiHidden="0" w:name="heading 2"/>
+    <w:lsdException w:qFormat="1" w:unhideWhenUsed="0" w:uiPriority="9" w:semiHidden="0" w:name="heading 3"/>
+    <w:lsdException w:qFormat="1" w:unhideWhenUsed="0" w:uiPriority="0" w:semiHidden="0" w:name="heading 4"/>
+    <w:lsdException w:qFormat="1" w:uiPriority="9" w:semiHidden="0" w:name="heading 5"/>
+    <w:lsdException w:qFormat="1" w:uiPriority="9" w:semiHidden="0" w:name="heading 6"/>
+    <w:lsdException w:qFormat="1" w:uiPriority="9" w:semiHidden="0" w:name="heading 7"/>
+    <w:lsdException w:qFormat="1" w:uiPriority="9" w:semiHidden="0" w:name="heading 8"/>
+    <w:lsdException w:qFormat="1" w:uiPriority="9" w:semiHidden="0" w:name="heading 9"/>
+    <w:lsdException w:uiPriority="99" w:name="index 1"/>
+    <w:lsdException w:uiPriority="99" w:name="index 2"/>
+    <w:lsdException w:uiPriority="99" w:name="index 3"/>
+    <w:lsdException w:uiPriority="99" w:name="index 4"/>
+    <w:lsdException w:uiPriority="99" w:name="index 5"/>
+    <w:lsdException w:uiPriority="99" w:name="index 6"/>
+    <w:lsdException w:uiPriority="99" w:name="index 7"/>
+    <w:lsdException w:uiPriority="99" w:name="index 8"/>
+    <w:lsdException w:uiPriority="99" w:name="index 9"/>
+    <w:lsdException w:qFormat="1" w:unhideWhenUsed="0" w:uiPriority="39" w:semiHidden="0" w:name="toc 1"/>
+    <w:lsdException w:qFormat="1" w:unhideWhenUsed="0" w:uiPriority="39" w:semiHidden="0" w:name="toc 2"/>
+    <w:lsdException w:qFormat="1" w:unhideWhenUsed="0" w:uiPriority="39" w:semiHidden="0" w:name="toc 3"/>
+    <w:lsdException w:qFormat="1" w:uiPriority="39" w:semiHidden="0" w:name="toc 4"/>
+    <w:lsdException w:qFormat="1" w:uiPriority="39" w:semiHidden="0" w:name="toc 5"/>
+    <w:lsdException w:qFormat="1" w:uiPriority="39" w:semiHidden="0" w:name="toc 6"/>
+    <w:lsdException w:qFormat="1" w:uiPriority="39" w:semiHidden="0" w:name="toc 7"/>
+    <w:lsdException w:qFormat="1" w:uiPriority="39" w:semiHidden="0" w:name="toc 8"/>
+    <w:lsdException w:qFormat="1" w:uiPriority="39" w:semiHidden="0" w:name="toc 9"/>
+    <w:lsdException w:uiPriority="99" w:name="Normal Indent"/>
+    <w:lsdException w:qFormat="1" w:unhideWhenUsed="0" w:uiPriority="0" w:name="footnote text"/>
+    <w:lsdException w:qFormat="1" w:unhideWhenUsed="0" w:uiPriority="0" w:name="annotation text"/>
+    <w:lsdException w:qFormat="1" w:unhideWhenUsed="0" w:uiPriority="0" w:semiHidden="0" w:name="header"/>
+    <w:lsdException w:qFormat="1" w:unhideWhenUsed="0" w:uiPriority="99" w:semiHidden="0" w:name="footer"/>
+    <w:lsdException w:uiPriority="99" w:name="index heading"/>
+    <w:lsdException w:qFormat="1" w:unhideWhenUsed="0" w:uiPriority="35" w:semiHidden="0" w:name="caption"/>
+    <w:lsdException w:qFormat="1" w:unhideWhenUsed="0" w:uiPriority="0" w:name="table of figures"/>
+    <w:lsdException w:uiPriority="99" w:name="envelope address"/>
+    <w:lsdException w:uiPriority="99" w:name="envelope return"/>
+    <w:lsdException w:qFormat="1" w:unhideWhenUsed="0" w:uiPriority="0" w:name="footnote reference"/>
+    <w:lsdException w:qFormat="1" w:unhideWhenUsed="0" w:uiPriority="0" w:name="annotation reference"/>
+    <w:lsdException w:uiPriority="99" w:name="line number"/>
+    <w:lsdException w:qFormat="1" w:unhideWhenUsed="0" w:uiPriority="0" w:name="page number"/>
+    <w:lsdException w:qFormat="1" w:unhideWhenUsed="0" w:uiPriority="0" w:name="endnote reference"/>
+    <w:lsdException w:qFormat="1" w:unhideWhenUsed="0" w:uiPriority="0" w:name="endnote text"/>
+    <w:lsdException w:uiPriority="99" w:name="table of authorities"/>
+    <w:lsdException w:uiPriority="99" w:name="macro"/>
+    <w:lsdException w:uiPriority="99" w:name="toa heading"/>
+    <w:lsdException w:uiPriority="99" w:name="List"/>
+    <w:lsdException w:uiPriority="99" w:name="List Bullet"/>
+    <w:lsdException w:uiPriority="99" w:name="List Number"/>
+    <w:lsdException w:uiPriority="99" w:name="List 2"/>
+    <w:lsdException w:qFormat="1" w:unhideWhenUsed="0" w:uiPriority="0" w:name="List 3"/>
+    <w:lsdException w:uiPriority="99" w:name="List 4"/>
+    <w:lsdException w:uiPriority="99" w:name="List 5"/>
+    <w:lsdException w:uiPriority="99" w:name="List Bullet 2"/>
+    <w:lsdException w:uiPriority="99" w:name="List Bullet 3"/>
+    <w:lsdException w:uiPriority="99" w:name="List Bullet 4"/>
+    <w:lsdException w:uiPriority="99" w:name="List Bullet 5"/>
+    <w:lsdException w:uiPriority="99" w:name="List Number 2"/>
+    <w:lsdException w:uiPriority="99" w:name="List Number 3"/>
+    <w:lsdException w:uiPriority="99" w:name="List Number 4"/>
+    <w:lsdException w:uiPriority="99" w:name="List Number 5"/>
+    <w:lsdException w:qFormat="1" w:unhideWhenUsed="0" w:uiPriority="0" w:semiHidden="0" w:name="Title"/>
+    <w:lsdException w:uiPriority="99" w:name="Closing"/>
+    <w:lsdException w:uiPriority="99" w:name="Signature"/>
+    <w:lsdException w:qFormat="1" w:uiPriority="1" w:name="Default Paragraph Font"/>
+    <w:lsdException w:qFormat="1" w:unhideWhenUsed="0" w:uiPriority="0" w:name="Body Text"/>
+    <w:lsdException w:uiPriority="99" w:name="Body Text Indent"/>
+    <w:lsdException w:uiPriority="99" w:name="List Continue"/>
+    <w:lsdException w:uiPriority="99" w:name="List Continue 2"/>
+    <w:lsdException w:uiPriority="99" w:name="List Continue 3"/>
+    <w:lsdException w:uiPriority="99" w:name="List Continue 4"/>
+    <w:lsdException w:uiPriority="99" w:name="List Continue 5"/>
+    <w:lsdException w:uiPriority="99" w:name="Message Header"/>
+    <w:lsdException w:qFormat="1" w:unhideWhenUsed="0" w:uiPriority="11" w:semiHidden="0" w:name="Subtitle"/>
+    <w:lsdException w:uiPriority="99" w:name="Salutation"/>
+    <w:lsdException w:qFormat="1" w:unhideWhenUsed="0" w:uiPriority="0" w:name="Date"/>
+    <w:lsdException w:qFormat="1" w:unhideWhenUsed="0" w:uiPriority="0" w:semiHidden="0" w:name="Body Text First Indent"/>
+    <w:lsdException w:uiPriority="99" w:name="Body Text First Indent 2"/>
+    <w:lsdException w:uiPriority="99" w:name="Note Heading"/>
+    <w:lsdException w:uiPriority="99" w:name="Body Text 2"/>
+    <w:lsdException w:uiPriority="99" w:name="Body Text 3"/>
+    <w:lsdException w:uiPriority="99" w:name="Body Text Indent 2"/>
+    <w:lsdException w:uiPriority="99" w:name="Body Text Indent 3"/>
+    <w:lsdException w:uiPriority="99" w:name="Block Text"/>
+    <w:lsdException w:qFormat="1" w:unhideWhenUsed="0" w:uiPriority="99" w:semiHidden="0" w:name="Hyperlink"/>
+    <w:lsdException w:qFormat="1" w:uiPriority="99" w:semiHidden="0" w:name="FollowedHyperlink"/>
+    <w:lsdException w:qFormat="1" w:unhideWhenUsed="0" w:uiPriority="22" w:semiHidden="0" w:name="Strong"/>
+    <w:lsdException w:qFormat="1" w:unhideWhenUsed="0" w:uiPriority="20" w:semiHidden="0" w:name="Emphasis"/>
+    <w:lsdException w:qFormat="1" w:unhideWhenUsed="0" w:uiPriority="0" w:name="Document Map"/>
+    <w:lsdException w:qFormat="1" w:unhideWhenUsed="0" w:uiPriority="0" w:name="Plain Text"/>
+    <w:lsdException w:uiPriority="99" w:name="E-mail Signature"/>
+    <w:lsdException w:qFormat="1" w:uiPriority="99" w:semiHidden="0" w:name="Normal (Web)"/>
+    <w:lsdException w:uiPriority="99" w:name="HTML Acronym"/>
+    <w:lsdException w:uiPriority="99" w:name="HTML Address"/>
+    <w:lsdException w:uiPriority="99" w:name="HTML Cite"/>
+    <w:lsdException w:uiPriority="99" w:name="HTML Code"/>
+    <w:lsdException w:uiPriority="99" w:name="HTML Definition"/>
+    <w:lsdException w:uiPriority="99" w:name="HTML Keyboard"/>
+    <w:lsdException w:qFormat="1" w:uiPriority="99" w:semiHidden="0" w:name="HTML Preformatted"/>
+    <w:lsdException w:uiPriority="99" w:name="HTML Sample"/>
+    <w:lsdException w:uiPriority="99" w:name="HTML Typewriter"/>
+    <w:lsdException w:uiPriority="99" w:name="HTML Variable"/>
+    <w:lsdException w:qFormat="1" w:uiPriority="99" w:name="Normal Table"/>
+    <w:lsdException w:uiPriority="99" w:name="annotation subject"/>
+    <w:lsdException w:uiPriority="99" w:name="Table Simple 1"/>
+    <w:lsdException w:uiPriority="99" w:name="Table Simple 2"/>
+    <w:lsdException w:uiPriority="99" w:name="Table Simple 3"/>
+    <w:lsdException w:uiPriority="99" w:name="Table Classic 1"/>
+    <w:lsdException w:uiPriority="99" w:name="Table Classic 2"/>
+    <w:lsdException w:uiPriority="99" w:name="Table Classic 3"/>
+    <w:lsdException w:uiPriority="99" w:name="Table Classic 4"/>
+    <w:lsdException w:uiPriority="99" w:name="Table Colorful 1"/>
+    <w:lsdException w:uiPriority="99" w:name="Table Colorful 2"/>
+    <w:lsdException w:uiPriority="99" w:name="Table Colorful 3"/>
+    <w:lsdException w:uiPriority="99" w:name="Table Columns 1"/>
+    <w:lsdException w:uiPriority="99" w:name="Table Columns 2"/>
+    <w:lsdException w:uiPriority="99" w:name="Table Columns 3"/>
+    <w:lsdException w:uiPriority="99" w:name="Table Columns 4"/>
+    <w:lsdException w:uiPriority="99" w:name="Table Columns 5"/>
+    <w:lsdException w:uiPriority="99" w:name="Table Grid 1"/>
+    <w:lsdException w:uiPriority="99" w:name="Table Grid 2"/>
+    <w:lsdException w:uiPriority="99" w:name="Table Grid 3"/>
+    <w:lsdException w:uiPriority="99" w:name="Table Grid 4"/>
+    <w:lsdException w:uiPriority="99" w:name="Table Grid 5"/>
+    <w:lsdException w:uiPriority="99" w:name="Table Grid 6"/>
+    <w:lsdException w:uiPriority="99" w:name="Table Grid 7"/>
+    <w:lsdException w:uiPriority="99" w:name="Table Grid 8"/>
+    <w:lsdException w:uiPriority="99" w:name="Table List 1"/>
+    <w:lsdException w:uiPriority="99" w:name="Table List 2"/>
+    <w:lsdException w:uiPriority="99" w:name="Table List 3"/>
+    <w:lsdException w:uiPriority="99" w:name="Table List 4"/>
+    <w:lsdException w:uiPriority="99" w:name="Table List 5"/>
+    <w:lsdException w:uiPriority="99" w:name="Table List 6"/>
+    <w:lsdException w:uiPriority="99" w:name="Table List 7"/>
+    <w:lsdException w:uiPriority="99" w:name="Table List 8"/>
+    <w:lsdException w:uiPriority="99" w:name="Table 3D effects 1"/>
+    <w:lsdException w:uiPriority="99" w:name="Table 3D effects 2"/>
+    <w:lsdException w:uiPriority="99" w:name="Table 3D effects 3"/>
+    <w:lsdException w:uiPriority="99" w:name="Table Contemporary"/>
+    <w:lsdException w:uiPriority="99" w:name="Table Elegant"/>
+    <w:lsdException w:uiPriority="99" w:name="Table Professional"/>
+    <w:lsdException w:uiPriority="99" w:name="Table Subtle 1"/>
+    <w:lsdException w:uiPriority="99" w:name="Table Subtle 2"/>
+    <w:lsdException w:uiPriority="99" w:name="Table Web 1"/>
+    <w:lsdException w:uiPriority="99" w:name="Table Web 2"/>
+    <w:lsdException w:uiPriority="99" w:name="Table Web 3"/>
+    <w:lsdException w:qFormat="1" w:uiPriority="0" w:semiHidden="0" w:name="Balloon Text"/>
+    <w:lsdException w:qFormat="1" w:unhideWhenUsed="0" w:uiPriority="39" w:semiHidden="0" w:name="Table Grid"/>
+    <w:lsdException w:uiPriority="99" w:name="Table Theme"/>
+    <w:lsdException w:qFormat="1" w:unhideWhenUsed="0" w:uiPriority="1" w:semiHidden="0" w:name="No Spacing"/>
+    <w:lsdException w:unhideWhenUsed="0" w:uiPriority="60" w:semiHidden="0" w:name="Light Shading"/>
+    <w:lsdException w:unhideWhenUsed="0" w:uiPriority="61" w:semiHidden="0" w:name="Light List"/>
+    <w:lsdException w:unhideWhenUsed="0" w:uiPriority="62" w:semiHidden="0" w:name="Light Grid"/>
+    <w:lsdException w:unhideWhenUsed="0" w:uiPriority="63" w:semiHidden="0" w:name="Medium Shading 1"/>
+    <w:lsdException w:unhideWhenUsed="0" w:uiPriority="64" w:semiHidden="0" w:name="Medium Shading 2"/>
+    <w:lsdException w:unhideWhenUsed="0" w:uiPriority="65" w:semiHidden="0" w:name="Medium List 1"/>
+    <w:lsdException w:unhideWhenUsed="0" w:uiPriority="66" w:semiHidden="0" w:name="Medium List 2"/>
+    <w:lsdException w:unhideWhenUsed="0" w:uiPriority="67" w:semiHidden="0" w:name="Medium Grid 1"/>
+    <w:lsdException w:unhideWhenUsed="0" w:uiPriority="68" w:semiHidden="0" w:name="Medium Grid 2"/>
+    <w:lsdException w:unhideWhenUsed="0" w:uiPriority="69" w:semiHidden="0" w:name="Medium Grid 3"/>
+    <w:lsdException w:unhideWhenUsed="0" w:uiPriority="70" w:semiHidden="0" w:name="Dark List"/>
+    <w:lsdException w:unhideWhenUsed="0" w:uiPriority="71" w:semiHidden="0" w:name="Colorful Shading"/>
+    <w:lsdException w:unhideWhenUsed="0" w:uiPriority="72" w:semiHidden="0" w:name="Colorful List"/>
+    <w:lsdException w:unhideWhenUsed="0" w:uiPriority="73" w:semiHidden="0" w:name="Colorful Grid"/>
+    <w:lsdException w:unhideWhenUsed="0" w:uiPriority="60" w:semiHidden="0" w:name="Light Shading Accent 1"/>
+    <w:lsdException w:unhideWhenUsed="0" w:uiPriority="61" w:semiHidden="0" w:name="Light List Accent 1"/>
+    <w:lsdException w:unhideWhenUsed="0" w:uiPriority="62" w:semiHidden="0" w:name="Light Grid Accent 1"/>
+    <w:lsdException w:unhideWhenUsed="0" w:uiPriority="63" w:semiHidden="0" w:name="Medium Shading 1 Accent 1"/>
+    <w:lsdException w:unhideWhenUsed="0" w:uiPriority="64" w:semiHidden="0" w:name="Medium Shading 2 Accent 1"/>
+    <w:lsdException w:unhideWhenUsed="0" w:uiPriority="65" w:semiHidden="0" w:name="Medium List 1 Accent 1"/>
+    <w:lsdException w:qFormat="1" w:unhideWhenUsed="0" w:uiPriority="34" w:semiHidden="0" w:name="List Paragraph"/>
+    <w:lsdException w:unhideWhenUsed="0" w:uiPriority="66" w:semiHidden="0" w:name="Medium List 2 Accent 1"/>
+    <w:lsdException w:unhideWhenUsed="0" w:uiPriority="67" w:semiHidden="0" w:name="Medium Grid 1 Accent 1"/>
+    <w:lsdException w:unhideWhenUsed="0" w:uiPriority="68" w:semiHidden="0" w:name="Medium Grid 2 Accent 1"/>
+    <w:lsdException w:unhideWhenUsed="0" w:uiPriority="69" w:semiHidden="0" w:name="Medium Grid 3 Accent 1"/>
+    <w:lsdException w:unhideWhenUsed="0" w:uiPriority="70" w:semiHidden="0" w:name="Dark List Accent 1"/>
+    <w:lsdException w:unhideWhenUsed="0" w:uiPriority="71" w:semiHidden="0" w:name="Colorful Shading Accent 1"/>
+    <w:lsdException w:unhideWhenUsed="0" w:uiPriority="72" w:semiHidden="0" w:name="Colorful List Accent 1"/>
+    <w:lsdException w:unhideWhenUsed="0" w:uiPriority="73" w:semiHidden="0" w:name="Colorful Grid Accent 1"/>
+    <w:lsdException w:unhideWhenUsed="0" w:uiPriority="60" w:semiHidden="0" w:name="Light Shading Accent 2"/>
+    <w:lsdException w:unhideWhenUsed="0" w:uiPriority="61" w:semiHidden="0" w:name="Light List Accent 2"/>
+    <w:lsdException w:unhideWhenUsed="0" w:uiPriority="62" w:semiHidden="0" w:name="Light Grid Accent 2"/>
+    <w:lsdException w:unhideWhenUsed="0" w:uiPriority="63" w:semiHidden="0" w:name="Medium Shading 1 Accent 2"/>
+    <w:lsdException w:unhideWhenUsed="0" w:uiPriority="64" w:semiHidden="0" w:name="Medium Shading 2 Accent 2"/>
+    <w:lsdException w:unhideWhenUsed="0" w:uiPriority="65" w:semiHidden="0" w:name="Medium List 1 Accent 2"/>
+    <w:lsdException w:unhideWhenUsed="0" w:uiPriority="66" w:semiHidden="0" w:name="Medium List 2 Accent 2"/>
+    <w:lsdException w:unhideWhenUsed="0" w:uiPriority="67" w:semiHidden="0" w:name="Medium Grid 1 Accent 2"/>
+    <w:lsdException w:unhideWhenUsed="0" w:uiPriority="68" w:semiHidden="0" w:name="Medium Grid 2 Accent 2"/>
+    <w:lsdException w:unhideWhenUsed="0" w:uiPriority="69" w:semiHidden="0" w:name="Medium Grid 3 Accent 2"/>
+    <w:lsdException w:unhideWhenUsed="0" w:uiPriority="70" w:semiHidden="0" w:name="Dark List Accent 2"/>
+    <w:lsdException w:unhideWhenUsed="0" w:uiPriority="71" w:semiHidden="0" w:name="Colorful Shading Accent 2"/>
+    <w:lsdException w:unhideWhenUsed="0" w:uiPriority="72" w:semiHidden="0" w:name="Colorful List Accent 2"/>
+    <w:lsdException w:unhideWhenUsed="0" w:uiPriority="73" w:semiHidden="0" w:name="Colorful Grid Accent 2"/>
+    <w:lsdException w:unhideWhenUsed="0" w:uiPriority="60" w:semiHidden="0" w:name="Light Shading Accent 3"/>
+    <w:lsdException w:unhideWhenUsed="0" w:uiPriority="61" w:semiHidden="0" w:name="Light List Accent 3"/>
+    <w:lsdException w:unhideWhenUsed="0" w:uiPriority="62" w:semiHidden="0" w:name="Light Grid Accent 3"/>
+    <w:lsdException w:unhideWhenUsed="0" w:uiPriority="63" w:semiHidden="0" w:name="Medium Shading 1 Accent 3"/>
+    <w:lsdException w:unhideWhenUsed="0" w:uiPriority="64" w:semiHidden="0" w:name="Medium Shading 2 Accent 3"/>
+    <w:lsdException w:unhideWhenUsed="0" w:uiPriority="65" w:semiHidden="0" w:name="Medium List 1 Accent 3"/>
+    <w:lsdException w:unhideWhenUsed="0" w:uiPriority="66" w:semiHidden="0" w:name="Medium List 2 Accent 3"/>
+    <w:lsdException w:unhideWhenUsed="0" w:uiPriority="67" w:semiHidden="0" w:name="Medium Grid 1 Accent 3"/>
+    <w:lsdException w:unhideWhenUsed="0" w:uiPriority="68" w:semiHidden="0" w:name="Medium Grid 2 Accent 3"/>
+    <w:lsdException w:unhideWhenUsed="0" w:uiPriority="69" w:semiHidden="0" w:name="Medium Grid 3 Accent 3"/>
+    <w:lsdException w:unhideWhenUsed="0" w:uiPriority="70" w:semiHidden="0" w:name="Dark List Accent 3"/>
+    <w:lsdException w:unhideWhenUsed="0" w:uiPriority="71" w:semiHidden="0" w:name="Colorful Shading Accent 3"/>
+    <w:lsdException w:unhideWhenUsed="0" w:uiPriority="72" w:semiHidden="0" w:name="Colorful List Accent 3"/>
+    <w:lsdException w:unhideWhenUsed="0" w:uiPriority="73" w:semiHidden="0" w:name="Colorful Grid Accent 3"/>
+    <w:lsdException w:unhideWhenUsed="0" w:uiPriority="60" w:semiHidden="0" w:name="Light Shading Accent 4"/>
+    <w:lsdException w:unhideWhenUsed="0" w:uiPriority="61" w:semiHidden="0" w:name="Light List Accent 4"/>
+    <w:lsdException w:unhideWhenUsed="0" w:uiPriority="62" w:semiHidden="0" w:name="Light Grid Accent 4"/>
+    <w:lsdException w:unhideWhenUsed="0" w:uiPriority="63" w:semiHidden="0" w:name="Medium Shading 1 Accent 4"/>
+    <w:lsdException w:unhideWhenUsed="0" w:uiPriority="64" w:semiHidden="0" w:name="Medium Shading 2 Accent 4"/>
+    <w:lsdException w:unhideWhenUsed="0" w:uiPriority="65" w:semiHidden="0" w:name="Medium List 1 Accent 4"/>
+    <w:lsdException w:unhideWhenUsed="0" w:uiPriority="66" w:semiHidden="0" w:name="Medium List 2 Accent 4"/>
+    <w:lsdException w:unhideWhenUsed="0" w:uiPriority="67" w:semiHidden="0" w:name="Medium Grid 1 Accent 4"/>
+    <w:lsdException w:unhideWhenUsed="0" w:uiPriority="68" w:semiHidden="0" w:name="Medium Grid 2 Accent 4"/>
+    <w:lsdException w:unhideWhenUsed="0" w:uiPriority="69" w:semiHidden="0" w:name="Medium Grid 3 Accent 4"/>
+    <w:lsdException w:unhideWhenUsed="0" w:uiPriority="70" w:semiHidden="0" w:name="Dark List Accent 4"/>
+    <w:lsdException w:unhideWhenUsed="0" w:uiPriority="71" w:semiHidden="0" w:name="Colorful Shading Accent 4"/>
+    <w:lsdException w:unhideWhenUsed="0" w:uiPriority="72" w:semiHidden="0" w:name="Colorful List Accent 4"/>
+    <w:lsdException w:unhideWhenUsed="0" w:uiPriority="73" w:semiHidden="0" w:name="Colorful Grid Accent 4"/>
+    <w:lsdException w:unhideWhenUsed="0" w:uiPriority="60" w:semiHidden="0" w:name="Light Shading Accent 5"/>
+    <w:lsdException w:unhideWhenUsed="0" w:uiPriority="61" w:semiHidden="0" w:name="Light List Accent 5"/>
+    <w:lsdException w:unhideWhenUsed="0" w:uiPriority="62" w:semiHidden="0" w:name="Light Grid Accent 5"/>
+    <w:lsdException w:unhideWhenUsed="0" w:uiPriority="63" w:semiHidden="0" w:name="Medium Shading 1 Accent 5"/>
+    <w:lsdException w:unhideWhenUsed="0" w:uiPriority="64" w:semiHidden="0" w:name="Medium Shading 2 Accent 5"/>
+    <w:lsdException w:unhideWhenUsed="0" w:uiPriority="65" w:semiHidden="0" w:name="Medium List 1 Accent 5"/>
+    <w:lsdException w:unhideWhenUsed="0" w:uiPriority="66" w:semiHidden="0" w:name="Medium List 2 Accent 5"/>
+    <w:lsdException w:unhideWhenUsed="0" w:uiPriority="67" w:semiHidden="0" w:name="Medium Grid 1 Accent 5"/>
+    <w:lsdException w:unhideWhenUsed="0" w:uiPriority="68" w:semiHidden="0" w:name="Medium Grid 2 Accent 5"/>
+    <w:lsdException w:unhideWhenUsed="0" w:uiPriority="69" w:semiHidden="0" w:name="Medium Grid 3 Accent 5"/>
+    <w:lsdException w:unhideWhenUsed="0" w:uiPriority="70" w:semiHidden="0" w:name="Dark List Accent 5"/>
+    <w:lsdException w:unhideWhenUsed="0" w:uiPriority="71" w:semiHidden="0" w:name="Colorful Shading Accent 5"/>
+    <w:lsdException w:unhideWhenUsed="0" w:uiPriority="72" w:semiHidden="0" w:name="Colorful List Accent 5"/>
+    <w:lsdException w:unhideWhenUsed="0" w:uiPriority="73" w:semiHidden="0" w:name="Colorful Grid Accent 5"/>
+    <w:lsdException w:unhideWhenUsed="0" w:uiPriority="60" w:semiHidden="0" w:name="Light Shading Accent 6"/>
+    <w:lsdException w:unhideWhenUsed="0" w:uiPriority="61" w:semiHidden="0" w:name="Light List Accent 6"/>
+    <w:lsdException w:unhideWhenUsed="0" w:uiPriority="62" w:semiHidden="0" w:name="Light Grid Accent 6"/>
+    <w:lsdException w:unhideWhenUsed="0" w:uiPriority="63" w:semiHidden="0" w:name="Medium Shading 1 Accent 6"/>
+    <w:lsdException w:unhideWhenUsed="0" w:uiPriority="64" w:semiHidden="0" w:name="Medium Shading 2 Accent 6"/>
+    <w:lsdException w:unhideWhenUsed="0" w:uiPriority="65" w:semiHidden="0" w:name="Medium List 1 Accent 6"/>
+    <w:lsdException w:unhideWhenUsed="0" w:uiPriority="66" w:semiHidden="0" w:name="Medium List 2 Accent 6"/>
+    <w:lsdException w:unhideWhenUsed="0" w:uiPriority="67" w:semiHidden="0" w:name="Medium Grid 1 Accent 6"/>
+    <w:lsdException w:unhideWhenUsed="0" w:uiPriority="68" w:semiHidden="0" w:name="Medium Grid 2 Accent 6"/>
+    <w:lsdException w:unhideWhenUsed="0" w:uiPriority="69" w:semiHidden="0" w:name="Medium Grid 3 Accent 6"/>
+    <w:lsdException w:unhideWhenUsed="0" w:uiPriority="70" w:semiHidden="0" w:name="Dark List Accent 6"/>
+    <w:lsdException w:unhideWhenUsed="0" w:uiPriority="71" w:semiHidden="0" w:name="Colorful Shading Accent 6"/>
+    <w:lsdException w:unhideWhenUsed="0" w:uiPriority="72" w:semiHidden="0" w:name="Colorful List Accent 6"/>
+    <w:lsdException w:unhideWhenUsed="0" w:uiPriority="73" w:semiHidden="0" w:name="Colorful Grid Accent 6"/>
   </w:latentStyles>
-  <w:style w:type="paragraph" w:default="1" w:styleId="a">
+  <w:style w:type="paragraph" w:default="1" w:styleId="1">
     <w:name w:val="Normal"/>
     <w:qFormat/>
+    <w:uiPriority w:val="0"/>
     <w:pPr>
       <w:widowControl w:val="0"/>
     </w:pPr>
     <w:rPr>
+      <w:rFonts w:ascii="Times New Roman" w:hAnsi="Times New Roman" w:eastAsia="宋体" w:cs="Times New Roman"/>
       <w:kern w:val="2"/>
       <w:sz w:val="24"/>
-    </w:rPr>
-  </w:style>
-  <w:style w:type="paragraph" w:styleId="1">
+      <w:lang w:val="en-US" w:eastAsia="zh-CN" w:bidi="ar-SA"/>
+    </w:rPr>
+  </w:style>
+  <w:style w:type="paragraph" w:styleId="2">
     <w:name w:val="heading 1"/>
-    <w:basedOn w:val="a0"/>
-    <w:next w:val="a1"/>
-    <w:link w:val="1Char"/>
+    <w:basedOn w:val="3"/>
+    <w:next w:val="4"/>
+    <w:link w:val="91"/>
+    <w:qFormat/>
     <w:uiPriority w:val="9"/>
-    <w:qFormat/>
     <w:pPr>
       <w:numPr>
+        <w:ilvl w:val="0"/>
         <w:numId w:val="1"/>
       </w:numPr>
     </w:pPr>
@@ -4385,13 +3361,13 @@
       <w:sz w:val="44"/>
     </w:rPr>
   </w:style>
-  <w:style w:type="paragraph" w:styleId="2">
+  <w:style w:type="paragraph" w:styleId="5">
     <w:name w:val="heading 2"/>
-    <w:basedOn w:val="a"/>
-    <w:next w:val="a1"/>
-    <w:link w:val="2Char"/>
+    <w:basedOn w:val="1"/>
+    <w:next w:val="4"/>
+    <w:link w:val="75"/>
+    <w:qFormat/>
     <w:uiPriority w:val="9"/>
-    <w:qFormat/>
     <w:pPr>
       <w:keepNext/>
       <w:keepLines/>
@@ -4408,13 +3384,13 @@
       <w:sz w:val="32"/>
     </w:rPr>
   </w:style>
-  <w:style w:type="paragraph" w:styleId="3">
+  <w:style w:type="paragraph" w:styleId="6">
     <w:name w:val="heading 3"/>
-    <w:basedOn w:val="a"/>
-    <w:next w:val="a1"/>
-    <w:link w:val="3Char"/>
+    <w:basedOn w:val="1"/>
+    <w:next w:val="4"/>
+    <w:link w:val="96"/>
+    <w:qFormat/>
     <w:uiPriority w:val="9"/>
-    <w:qFormat/>
     <w:pPr>
       <w:keepNext/>
       <w:keepLines/>
@@ -4432,12 +3408,13 @@
       <w:sz w:val="30"/>
     </w:rPr>
   </w:style>
-  <w:style w:type="paragraph" w:styleId="4">
+  <w:style w:type="paragraph" w:styleId="7">
     <w:name w:val="heading 4"/>
-    <w:basedOn w:val="a"/>
-    <w:next w:val="a1"/>
-    <w:link w:val="4Char"/>
-    <w:qFormat/>
+    <w:basedOn w:val="1"/>
+    <w:next w:val="4"/>
+    <w:link w:val="90"/>
+    <w:qFormat/>
+    <w:uiPriority w:val="0"/>
     <w:pPr>
       <w:pageBreakBefore/>
       <w:numPr>
@@ -4453,14 +3430,14 @@
       <w:sz w:val="28"/>
     </w:rPr>
   </w:style>
-  <w:style w:type="paragraph" w:styleId="5">
+  <w:style w:type="paragraph" w:styleId="8">
     <w:name w:val="heading 5"/>
-    <w:basedOn w:val="a"/>
-    <w:next w:val="a"/>
-    <w:link w:val="5Char"/>
+    <w:basedOn w:val="1"/>
+    <w:next w:val="1"/>
+    <w:link w:val="82"/>
+    <w:unhideWhenUsed/>
+    <w:qFormat/>
     <w:uiPriority w:val="9"/>
-    <w:unhideWhenUsed/>
-    <w:qFormat/>
     <w:pPr>
       <w:keepNext/>
       <w:keepLines/>
@@ -4478,14 +3455,14 @@
       <w:szCs w:val="28"/>
     </w:rPr>
   </w:style>
-  <w:style w:type="paragraph" w:styleId="6">
+  <w:style w:type="paragraph" w:styleId="9">
     <w:name w:val="heading 6"/>
-    <w:basedOn w:val="a"/>
-    <w:next w:val="a"/>
-    <w:link w:val="6Char"/>
+    <w:basedOn w:val="1"/>
+    <w:next w:val="1"/>
+    <w:link w:val="83"/>
+    <w:unhideWhenUsed/>
+    <w:qFormat/>
     <w:uiPriority w:val="9"/>
-    <w:unhideWhenUsed/>
-    <w:qFormat/>
     <w:pPr>
       <w:keepNext/>
       <w:keepLines/>
@@ -4497,20 +3474,20 @@
       <w:outlineLvl w:val="5"/>
     </w:pPr>
     <w:rPr>
-      <w:rFonts w:asciiTheme="majorHAnsi" w:eastAsiaTheme="majorEastAsia" w:hAnsiTheme="majorHAnsi" w:cstheme="majorBidi"/>
+      <w:rFonts w:asciiTheme="majorHAnsi" w:hAnsiTheme="majorHAnsi" w:eastAsiaTheme="majorEastAsia" w:cstheme="majorBidi"/>
       <w:b/>
       <w:bCs/>
       <w:szCs w:val="24"/>
     </w:rPr>
   </w:style>
-  <w:style w:type="paragraph" w:styleId="7">
+  <w:style w:type="paragraph" w:styleId="10">
     <w:name w:val="heading 7"/>
-    <w:basedOn w:val="a"/>
-    <w:next w:val="a"/>
-    <w:link w:val="7Char"/>
+    <w:basedOn w:val="1"/>
+    <w:next w:val="1"/>
+    <w:link w:val="84"/>
+    <w:unhideWhenUsed/>
+    <w:qFormat/>
     <w:uiPriority w:val="9"/>
-    <w:unhideWhenUsed/>
-    <w:qFormat/>
     <w:pPr>
       <w:keepNext/>
       <w:keepLines/>
@@ -4527,14 +3504,14 @@
       <w:szCs w:val="24"/>
     </w:rPr>
   </w:style>
-  <w:style w:type="paragraph" w:styleId="8">
+  <w:style w:type="paragraph" w:styleId="11">
     <w:name w:val="heading 8"/>
-    <w:basedOn w:val="a"/>
-    <w:next w:val="a"/>
-    <w:link w:val="8Char"/>
+    <w:basedOn w:val="1"/>
+    <w:next w:val="1"/>
+    <w:link w:val="85"/>
+    <w:unhideWhenUsed/>
+    <w:qFormat/>
     <w:uiPriority w:val="9"/>
-    <w:unhideWhenUsed/>
-    <w:qFormat/>
     <w:pPr>
       <w:keepNext/>
       <w:keepLines/>
@@ -4546,18 +3523,18 @@
       <w:outlineLvl w:val="7"/>
     </w:pPr>
     <w:rPr>
-      <w:rFonts w:asciiTheme="majorHAnsi" w:eastAsiaTheme="majorEastAsia" w:hAnsiTheme="majorHAnsi" w:cstheme="majorBidi"/>
+      <w:rFonts w:asciiTheme="majorHAnsi" w:hAnsiTheme="majorHAnsi" w:eastAsiaTheme="majorEastAsia" w:cstheme="majorBidi"/>
       <w:szCs w:val="24"/>
     </w:rPr>
   </w:style>
-  <w:style w:type="paragraph" w:styleId="9">
+  <w:style w:type="paragraph" w:styleId="12">
     <w:name w:val="heading 9"/>
-    <w:basedOn w:val="a"/>
-    <w:next w:val="a"/>
-    <w:link w:val="9Char"/>
+    <w:basedOn w:val="1"/>
+    <w:next w:val="1"/>
+    <w:link w:val="86"/>
+    <w:unhideWhenUsed/>
+    <w:qFormat/>
     <w:uiPriority w:val="9"/>
-    <w:unhideWhenUsed/>
-    <w:qFormat/>
     <w:pPr>
       <w:keepNext/>
       <w:keepLines/>
@@ -4569,24 +3546,26 @@
       <w:outlineLvl w:val="8"/>
     </w:pPr>
     <w:rPr>
-      <w:rFonts w:asciiTheme="majorHAnsi" w:eastAsiaTheme="majorEastAsia" w:hAnsiTheme="majorHAnsi" w:cstheme="majorBidi"/>
+      <w:rFonts w:asciiTheme="majorHAnsi" w:hAnsiTheme="majorHAnsi" w:eastAsiaTheme="majorEastAsia" w:cstheme="majorBidi"/>
       <w:sz w:val="21"/>
       <w:szCs w:val="21"/>
     </w:rPr>
   </w:style>
-  <w:style w:type="character" w:default="1" w:styleId="a2">
+  <w:style w:type="character" w:default="1" w:styleId="37">
     <w:name w:val="Default Paragraph Font"/>
-    <w:uiPriority w:val="1"/>
     <w:semiHidden/>
     <w:unhideWhenUsed/>
-  </w:style>
-  <w:style w:type="table" w:default="1" w:styleId="a3">
+    <w:qFormat/>
+    <w:uiPriority w:val="1"/>
+  </w:style>
+  <w:style w:type="table" w:default="1" w:styleId="45">
     <w:name w:val="Normal Table"/>
-    <w:uiPriority w:val="99"/>
     <w:semiHidden/>
     <w:unhideWhenUsed/>
+    <w:qFormat/>
+    <w:uiPriority w:val="99"/>
     <w:tblPr>
-      <w:tblInd w:w="0" w:type="dxa"/>
+      <w:tblLayout w:type="fixed"/>
       <w:tblCellMar>
         <w:top w:w="0" w:type="dxa"/>
         <w:left w:w="108" w:type="dxa"/>
@@ -4595,17 +3574,12 @@
       </w:tblCellMar>
     </w:tblPr>
   </w:style>
-  <w:style w:type="numbering" w:default="1" w:styleId="a4">
-    <w:name w:val="No List"/>
-    <w:uiPriority w:val="99"/>
-    <w:semiHidden/>
-    <w:unhideWhenUsed/>
-  </w:style>
-  <w:style w:type="paragraph" w:styleId="a0">
+  <w:style w:type="paragraph" w:styleId="3">
     <w:name w:val="Title"/>
-    <w:next w:val="a1"/>
-    <w:link w:val="Char"/>
-    <w:qFormat/>
+    <w:next w:val="4"/>
+    <w:link w:val="73"/>
+    <w:qFormat/>
+    <w:uiPriority w:val="0"/>
     <w:pPr>
       <w:keepLines/>
       <w:pageBreakBefore/>
@@ -4615,26 +3589,29 @@
       <w:outlineLvl w:val="0"/>
     </w:pPr>
     <w:rPr>
-      <w:rFonts w:eastAsia="黑体"/>
+      <w:rFonts w:ascii="Times New Roman" w:hAnsi="Times New Roman" w:eastAsia="黑体" w:cs="Times New Roman"/>
       <w:b/>
       <w:kern w:val="2"/>
       <w:sz w:val="36"/>
-    </w:rPr>
-  </w:style>
-  <w:style w:type="paragraph" w:styleId="a1">
+      <w:lang w:val="en-US" w:eastAsia="zh-CN" w:bidi="ar-SA"/>
+    </w:rPr>
+  </w:style>
+  <w:style w:type="paragraph" w:styleId="4">
     <w:name w:val="Body Text First Indent"/>
-    <w:basedOn w:val="a"/>
-    <w:link w:val="Char0"/>
-    <w:qFormat/>
-    <w:pPr>
-      <w:ind w:firstLineChars="200" w:firstLine="498"/>
-    </w:pPr>
-  </w:style>
-  <w:style w:type="paragraph" w:styleId="30">
+    <w:basedOn w:val="1"/>
+    <w:link w:val="74"/>
+    <w:qFormat/>
+    <w:uiPriority w:val="0"/>
+    <w:pPr>
+      <w:ind w:firstLine="498" w:firstLineChars="200"/>
+    </w:pPr>
+  </w:style>
+  <w:style w:type="paragraph" w:styleId="13">
     <w:name w:val="List 3"/>
-    <w:basedOn w:val="a"/>
+    <w:basedOn w:val="1"/>
     <w:semiHidden/>
     <w:qFormat/>
+    <w:uiPriority w:val="0"/>
     <w:pPr>
       <w:ind w:left="1260" w:hanging="420"/>
     </w:pPr>
@@ -4643,29 +3620,29 @@
       <w:szCs w:val="24"/>
     </w:rPr>
   </w:style>
-  <w:style w:type="paragraph" w:styleId="70">
+  <w:style w:type="paragraph" w:styleId="14">
     <w:name w:val="toc 7"/>
-    <w:basedOn w:val="a"/>
-    <w:next w:val="a"/>
+    <w:basedOn w:val="1"/>
+    <w:next w:val="1"/>
+    <w:unhideWhenUsed/>
+    <w:qFormat/>
     <w:uiPriority w:val="39"/>
-    <w:unhideWhenUsed/>
-    <w:qFormat/>
-    <w:pPr>
-      <w:ind w:leftChars="1200" w:left="2520"/>
+    <w:pPr>
+      <w:ind w:left="2520" w:leftChars="1200"/>
       <w:jc w:val="both"/>
     </w:pPr>
     <w:rPr>
-      <w:rFonts w:asciiTheme="minorHAnsi" w:eastAsiaTheme="minorEastAsia" w:hAnsiTheme="minorHAnsi" w:cstheme="minorBidi"/>
+      <w:rFonts w:asciiTheme="minorHAnsi" w:hAnsiTheme="minorHAnsi" w:eastAsiaTheme="minorEastAsia" w:cstheme="minorBidi"/>
       <w:sz w:val="21"/>
       <w:szCs w:val="22"/>
     </w:rPr>
   </w:style>
-  <w:style w:type="paragraph" w:styleId="a5">
+  <w:style w:type="paragraph" w:styleId="15">
     <w:name w:val="caption"/>
-    <w:basedOn w:val="a"/>
-    <w:next w:val="a1"/>
+    <w:basedOn w:val="1"/>
+    <w:next w:val="4"/>
+    <w:qFormat/>
     <w:uiPriority w:val="35"/>
-    <w:qFormat/>
     <w:pPr>
       <w:spacing w:before="152" w:after="160"/>
       <w:jc w:val="center"/>
@@ -4676,53 +3653,56 @@
       <w:szCs w:val="21"/>
     </w:rPr>
   </w:style>
-  <w:style w:type="paragraph" w:styleId="a6">
+  <w:style w:type="paragraph" w:styleId="16">
     <w:name w:val="Document Map"/>
-    <w:basedOn w:val="a"/>
+    <w:basedOn w:val="1"/>
     <w:semiHidden/>
     <w:qFormat/>
+    <w:uiPriority w:val="0"/>
     <w:pPr>
       <w:shd w:val="clear" w:color="auto" w:fill="000080"/>
     </w:pPr>
   </w:style>
-  <w:style w:type="paragraph" w:styleId="a7">
+  <w:style w:type="paragraph" w:styleId="17">
     <w:name w:val="annotation text"/>
-    <w:basedOn w:val="a"/>
+    <w:basedOn w:val="1"/>
     <w:semiHidden/>
     <w:qFormat/>
-  </w:style>
-  <w:style w:type="paragraph" w:styleId="a8">
+    <w:uiPriority w:val="0"/>
+  </w:style>
+  <w:style w:type="paragraph" w:styleId="18">
     <w:name w:val="Body Text"/>
-    <w:basedOn w:val="a"/>
+    <w:basedOn w:val="1"/>
     <w:semiHidden/>
     <w:qFormat/>
+    <w:uiPriority w:val="0"/>
     <w:pPr>
       <w:spacing w:after="120"/>
     </w:pPr>
   </w:style>
-  <w:style w:type="paragraph" w:styleId="50">
+  <w:style w:type="paragraph" w:styleId="19">
     <w:name w:val="toc 5"/>
-    <w:basedOn w:val="a"/>
-    <w:next w:val="a"/>
+    <w:basedOn w:val="1"/>
+    <w:next w:val="1"/>
+    <w:unhideWhenUsed/>
+    <w:qFormat/>
     <w:uiPriority w:val="39"/>
-    <w:unhideWhenUsed/>
-    <w:qFormat/>
-    <w:pPr>
-      <w:ind w:leftChars="800" w:left="1680"/>
+    <w:pPr>
+      <w:ind w:left="1680" w:leftChars="800"/>
       <w:jc w:val="both"/>
     </w:pPr>
     <w:rPr>
-      <w:rFonts w:asciiTheme="minorHAnsi" w:eastAsiaTheme="minorEastAsia" w:hAnsiTheme="minorHAnsi" w:cstheme="minorBidi"/>
+      <w:rFonts w:asciiTheme="minorHAnsi" w:hAnsiTheme="minorHAnsi" w:eastAsiaTheme="minorEastAsia" w:cstheme="minorBidi"/>
       <w:sz w:val="21"/>
       <w:szCs w:val="22"/>
     </w:rPr>
   </w:style>
-  <w:style w:type="paragraph" w:styleId="31">
+  <w:style w:type="paragraph" w:styleId="20">
     <w:name w:val="toc 3"/>
-    <w:basedOn w:val="a"/>
-    <w:next w:val="a"/>
+    <w:basedOn w:val="1"/>
+    <w:next w:val="1"/>
+    <w:qFormat/>
     <w:uiPriority w:val="39"/>
-    <w:qFormat/>
     <w:pPr>
       <w:tabs>
         <w:tab w:val="right" w:leader="dot" w:pos="8222"/>
@@ -4730,81 +3710,85 @@
       <w:adjustRightInd w:val="0"/>
       <w:snapToGrid w:val="0"/>
       <w:spacing w:before="120"/>
-      <w:ind w:leftChars="400" w:left="960"/>
+      <w:ind w:left="960" w:leftChars="400"/>
       <w:outlineLvl w:val="2"/>
     </w:pPr>
     <w:rPr>
       <w:sz w:val="21"/>
     </w:rPr>
   </w:style>
-  <w:style w:type="paragraph" w:styleId="a9">
+  <w:style w:type="paragraph" w:styleId="21">
     <w:name w:val="Plain Text"/>
-    <w:basedOn w:val="a"/>
-    <w:link w:val="Char1"/>
+    <w:basedOn w:val="1"/>
+    <w:link w:val="77"/>
     <w:semiHidden/>
     <w:qFormat/>
+    <w:uiPriority w:val="0"/>
     <w:rPr>
       <w:rFonts w:ascii="宋体" w:hAnsi="Courier New" w:cs="Courier New"/>
       <w:sz w:val="21"/>
       <w:szCs w:val="21"/>
     </w:rPr>
   </w:style>
-  <w:style w:type="paragraph" w:styleId="80">
+  <w:style w:type="paragraph" w:styleId="22">
     <w:name w:val="toc 8"/>
-    <w:basedOn w:val="a"/>
-    <w:next w:val="a"/>
+    <w:basedOn w:val="1"/>
+    <w:next w:val="1"/>
+    <w:unhideWhenUsed/>
+    <w:qFormat/>
     <w:uiPriority w:val="39"/>
-    <w:unhideWhenUsed/>
-    <w:qFormat/>
-    <w:pPr>
-      <w:ind w:leftChars="1400" w:left="2940"/>
+    <w:pPr>
+      <w:ind w:left="2940" w:leftChars="1400"/>
       <w:jc w:val="both"/>
     </w:pPr>
     <w:rPr>
-      <w:rFonts w:asciiTheme="minorHAnsi" w:eastAsiaTheme="minorEastAsia" w:hAnsiTheme="minorHAnsi" w:cstheme="minorBidi"/>
+      <w:rFonts w:asciiTheme="minorHAnsi" w:hAnsiTheme="minorHAnsi" w:eastAsiaTheme="minorEastAsia" w:cstheme="minorBidi"/>
       <w:sz w:val="21"/>
       <w:szCs w:val="22"/>
     </w:rPr>
   </w:style>
-  <w:style w:type="paragraph" w:styleId="aa">
+  <w:style w:type="paragraph" w:styleId="23">
     <w:name w:val="Date"/>
-    <w:basedOn w:val="a"/>
-    <w:next w:val="a"/>
+    <w:basedOn w:val="1"/>
+    <w:next w:val="1"/>
     <w:semiHidden/>
     <w:qFormat/>
-    <w:pPr>
-      <w:ind w:leftChars="2500" w:left="100"/>
-    </w:pPr>
-  </w:style>
-  <w:style w:type="paragraph" w:styleId="ab">
+    <w:uiPriority w:val="0"/>
+    <w:pPr>
+      <w:ind w:left="100" w:leftChars="2500"/>
+    </w:pPr>
+  </w:style>
+  <w:style w:type="paragraph" w:styleId="24">
     <w:name w:val="endnote text"/>
-    <w:basedOn w:val="a"/>
+    <w:basedOn w:val="1"/>
     <w:semiHidden/>
     <w:qFormat/>
+    <w:uiPriority w:val="0"/>
     <w:pPr>
       <w:tabs>
         <w:tab w:val="left" w:pos="498"/>
       </w:tabs>
-      <w:ind w:left="200" w:hangingChars="200" w:hanging="200"/>
-    </w:pPr>
-  </w:style>
-  <w:style w:type="paragraph" w:styleId="ac">
+      <w:ind w:left="200" w:hanging="200" w:hangingChars="200"/>
+    </w:pPr>
+  </w:style>
+  <w:style w:type="paragraph" w:styleId="25">
     <w:name w:val="Balloon Text"/>
-    <w:basedOn w:val="a"/>
-    <w:link w:val="Char2"/>
+    <w:basedOn w:val="1"/>
+    <w:link w:val="79"/>
     <w:unhideWhenUsed/>
     <w:qFormat/>
+    <w:uiPriority w:val="0"/>
     <w:rPr>
       <w:sz w:val="18"/>
       <w:szCs w:val="18"/>
     </w:rPr>
   </w:style>
-  <w:style w:type="paragraph" w:styleId="ad">
+  <w:style w:type="paragraph" w:styleId="26">
     <w:name w:val="footer"/>
-    <w:basedOn w:val="a"/>
-    <w:link w:val="Char3"/>
+    <w:basedOn w:val="1"/>
+    <w:link w:val="97"/>
+    <w:qFormat/>
     <w:uiPriority w:val="99"/>
-    <w:qFormat/>
     <w:pPr>
       <w:tabs>
         <w:tab w:val="center" w:pos="4153"/>
@@ -4816,14 +3800,15 @@
       <w:sz w:val="18"/>
     </w:rPr>
   </w:style>
-  <w:style w:type="paragraph" w:styleId="ae">
+  <w:style w:type="paragraph" w:styleId="27">
     <w:name w:val="header"/>
-    <w:basedOn w:val="a"/>
-    <w:link w:val="Char4"/>
-    <w:qFormat/>
+    <w:basedOn w:val="1"/>
+    <w:link w:val="81"/>
+    <w:qFormat/>
+    <w:uiPriority w:val="0"/>
     <w:pPr>
       <w:pBdr>
-        <w:bottom w:val="single" w:sz="6" w:space="1" w:color="auto"/>
+        <w:bottom w:val="single" w:color="auto" w:sz="6" w:space="1"/>
       </w:pBdr>
       <w:tabs>
         <w:tab w:val="center" w:pos="4153"/>
@@ -4836,12 +3821,12 @@
       <w:sz w:val="18"/>
     </w:rPr>
   </w:style>
-  <w:style w:type="paragraph" w:styleId="10">
+  <w:style w:type="paragraph" w:styleId="28">
     <w:name w:val="toc 1"/>
-    <w:basedOn w:val="a"/>
-    <w:next w:val="a"/>
+    <w:basedOn w:val="1"/>
+    <w:next w:val="1"/>
+    <w:qFormat/>
     <w:uiPriority w:val="39"/>
-    <w:qFormat/>
     <w:pPr>
       <w:tabs>
         <w:tab w:val="right" w:leader="dot" w:pos="8222"/>
@@ -4852,91 +3837,93 @@
       <w:sz w:val="28"/>
     </w:rPr>
   </w:style>
-  <w:style w:type="paragraph" w:styleId="40">
+  <w:style w:type="paragraph" w:styleId="29">
     <w:name w:val="toc 4"/>
-    <w:basedOn w:val="a"/>
-    <w:next w:val="a"/>
+    <w:basedOn w:val="1"/>
+    <w:next w:val="1"/>
+    <w:unhideWhenUsed/>
+    <w:qFormat/>
     <w:uiPriority w:val="39"/>
+    <w:pPr>
+      <w:ind w:left="1260" w:leftChars="600"/>
+    </w:pPr>
+  </w:style>
+  <w:style w:type="paragraph" w:styleId="30">
+    <w:name w:val="footnote text"/>
+    <w:basedOn w:val="1"/>
+    <w:semiHidden/>
+    <w:qFormat/>
+    <w:uiPriority w:val="0"/>
+    <w:pPr>
+      <w:snapToGrid w:val="0"/>
+    </w:pPr>
+  </w:style>
+  <w:style w:type="paragraph" w:styleId="31">
+    <w:name w:val="toc 6"/>
+    <w:basedOn w:val="1"/>
+    <w:next w:val="1"/>
     <w:unhideWhenUsed/>
     <w:qFormat/>
-    <w:pPr>
-      <w:ind w:leftChars="600" w:left="1260"/>
-    </w:pPr>
-  </w:style>
-  <w:style w:type="paragraph" w:styleId="af">
-    <w:name w:val="footnote text"/>
-    <w:basedOn w:val="a"/>
-    <w:semiHidden/>
-    <w:qFormat/>
-    <w:pPr>
-      <w:snapToGrid w:val="0"/>
-    </w:pPr>
-  </w:style>
-  <w:style w:type="paragraph" w:styleId="60">
-    <w:name w:val="toc 6"/>
-    <w:basedOn w:val="a"/>
-    <w:next w:val="a"/>
     <w:uiPriority w:val="39"/>
-    <w:unhideWhenUsed/>
-    <w:qFormat/>
-    <w:pPr>
-      <w:ind w:leftChars="1000" w:left="2100"/>
+    <w:pPr>
+      <w:ind w:left="2100" w:leftChars="1000"/>
       <w:jc w:val="both"/>
     </w:pPr>
     <w:rPr>
-      <w:rFonts w:asciiTheme="minorHAnsi" w:eastAsiaTheme="minorEastAsia" w:hAnsiTheme="minorHAnsi" w:cstheme="minorBidi"/>
+      <w:rFonts w:asciiTheme="minorHAnsi" w:hAnsiTheme="minorHAnsi" w:eastAsiaTheme="minorEastAsia" w:cstheme="minorBidi"/>
       <w:sz w:val="21"/>
       <w:szCs w:val="22"/>
     </w:rPr>
   </w:style>
-  <w:style w:type="paragraph" w:styleId="af0">
+  <w:style w:type="paragraph" w:styleId="32">
     <w:name w:val="table of figures"/>
-    <w:basedOn w:val="a"/>
-    <w:next w:val="a"/>
+    <w:basedOn w:val="1"/>
+    <w:next w:val="1"/>
     <w:semiHidden/>
     <w:qFormat/>
-    <w:pPr>
-      <w:ind w:leftChars="200" w:left="200" w:hangingChars="200" w:hanging="200"/>
-    </w:pPr>
-  </w:style>
-  <w:style w:type="paragraph" w:styleId="20">
+    <w:uiPriority w:val="0"/>
+    <w:pPr>
+      <w:ind w:left="200" w:leftChars="200" w:hanging="200" w:hangingChars="200"/>
+    </w:pPr>
+  </w:style>
+  <w:style w:type="paragraph" w:styleId="33">
     <w:name w:val="toc 2"/>
-    <w:basedOn w:val="a"/>
-    <w:next w:val="a"/>
+    <w:basedOn w:val="1"/>
+    <w:next w:val="1"/>
+    <w:qFormat/>
     <w:uiPriority w:val="39"/>
-    <w:qFormat/>
     <w:pPr>
       <w:tabs>
         <w:tab w:val="right" w:leader="dot" w:pos="8222"/>
       </w:tabs>
       <w:spacing w:before="120"/>
-      <w:ind w:leftChars="200" w:left="480"/>
-    </w:pPr>
-  </w:style>
-  <w:style w:type="paragraph" w:styleId="90">
+      <w:ind w:left="480" w:leftChars="200"/>
+    </w:pPr>
+  </w:style>
+  <w:style w:type="paragraph" w:styleId="34">
     <w:name w:val="toc 9"/>
-    <w:basedOn w:val="a"/>
-    <w:next w:val="a"/>
+    <w:basedOn w:val="1"/>
+    <w:next w:val="1"/>
+    <w:unhideWhenUsed/>
+    <w:qFormat/>
     <w:uiPriority w:val="39"/>
-    <w:unhideWhenUsed/>
-    <w:qFormat/>
-    <w:pPr>
-      <w:ind w:leftChars="1600" w:left="3360"/>
+    <w:pPr>
+      <w:ind w:left="3360" w:leftChars="1600"/>
       <w:jc w:val="both"/>
     </w:pPr>
     <w:rPr>
-      <w:rFonts w:asciiTheme="minorHAnsi" w:eastAsiaTheme="minorEastAsia" w:hAnsiTheme="minorHAnsi" w:cstheme="minorBidi"/>
+      <w:rFonts w:asciiTheme="minorHAnsi" w:hAnsiTheme="minorHAnsi" w:eastAsiaTheme="minorEastAsia" w:cstheme="minorBidi"/>
       <w:sz w:val="21"/>
       <w:szCs w:val="22"/>
     </w:rPr>
   </w:style>
-  <w:style w:type="paragraph" w:styleId="HTML">
+  <w:style w:type="paragraph" w:styleId="35">
     <w:name w:val="HTML Preformatted"/>
-    <w:basedOn w:val="a"/>
-    <w:link w:val="HTMLChar"/>
+    <w:basedOn w:val="1"/>
+    <w:link w:val="104"/>
+    <w:unhideWhenUsed/>
+    <w:qFormat/>
     <w:uiPriority w:val="99"/>
-    <w:unhideWhenUsed/>
-    <w:qFormat/>
     <w:pPr>
       <w:widowControl/>
       <w:tabs>
@@ -4966,12 +3953,12 @@
       <w:szCs w:val="21"/>
     </w:rPr>
   </w:style>
-  <w:style w:type="paragraph" w:styleId="af1">
+  <w:style w:type="paragraph" w:styleId="36">
     <w:name w:val="Normal (Web)"/>
-    <w:basedOn w:val="a"/>
+    <w:basedOn w:val="1"/>
+    <w:unhideWhenUsed/>
+    <w:qFormat/>
     <w:uiPriority w:val="99"/>
-    <w:unhideWhenUsed/>
-    <w:qFormat/>
     <w:pPr>
       <w:widowControl/>
       <w:spacing w:before="100" w:beforeAutospacing="1" w:after="100" w:afterAutospacing="1"/>
@@ -4982,97 +3969,103 @@
       <w:szCs w:val="24"/>
     </w:rPr>
   </w:style>
-  <w:style w:type="character" w:styleId="af2">
+  <w:style w:type="character" w:styleId="38">
     <w:name w:val="endnote reference"/>
-    <w:basedOn w:val="a2"/>
+    <w:basedOn w:val="37"/>
     <w:semiHidden/>
     <w:qFormat/>
-    <w:rPr>
-      <w:rFonts w:ascii="Times New Roman" w:eastAsia="宋体" w:hAnsi="Times New Roman"/>
+    <w:uiPriority w:val="0"/>
+    <w:rPr>
+      <w:rFonts w:ascii="Times New Roman" w:hAnsi="Times New Roman" w:eastAsia="宋体"/>
       <w:sz w:val="24"/>
       <w:szCs w:val="18"/>
       <w:vertAlign w:val="baseline"/>
     </w:rPr>
   </w:style>
-  <w:style w:type="character" w:styleId="af3">
+  <w:style w:type="character" w:styleId="39">
     <w:name w:val="page number"/>
-    <w:basedOn w:val="a2"/>
+    <w:basedOn w:val="37"/>
     <w:semiHidden/>
     <w:qFormat/>
-  </w:style>
-  <w:style w:type="character" w:styleId="af4">
+    <w:uiPriority w:val="0"/>
+  </w:style>
+  <w:style w:type="character" w:styleId="40">
     <w:name w:val="FollowedHyperlink"/>
-    <w:basedOn w:val="a2"/>
+    <w:basedOn w:val="37"/>
+    <w:unhideWhenUsed/>
+    <w:qFormat/>
     <w:uiPriority w:val="99"/>
-    <w:unhideWhenUsed/>
-    <w:qFormat/>
     <w:rPr>
       <w:color w:val="800080"/>
       <w:u w:val="single"/>
     </w:rPr>
   </w:style>
-  <w:style w:type="character" w:styleId="af5">
+  <w:style w:type="character" w:styleId="41">
     <w:name w:val="Emphasis"/>
+    <w:qFormat/>
     <w:uiPriority w:val="20"/>
-    <w:qFormat/>
     <w:rPr>
       <w:color w:val="CC0000"/>
     </w:rPr>
   </w:style>
-  <w:style w:type="character" w:styleId="af6">
+  <w:style w:type="character" w:styleId="42">
     <w:name w:val="Hyperlink"/>
-    <w:basedOn w:val="a2"/>
+    <w:basedOn w:val="37"/>
+    <w:qFormat/>
     <w:uiPriority w:val="99"/>
-    <w:qFormat/>
     <w:rPr>
       <w:color w:val="0000FF"/>
       <w:u w:val="single"/>
     </w:rPr>
   </w:style>
-  <w:style w:type="character" w:styleId="af7">
+  <w:style w:type="character" w:styleId="43">
     <w:name w:val="annotation reference"/>
-    <w:basedOn w:val="a2"/>
+    <w:basedOn w:val="37"/>
     <w:semiHidden/>
     <w:qFormat/>
+    <w:uiPriority w:val="0"/>
     <w:rPr>
       <w:sz w:val="21"/>
       <w:szCs w:val="21"/>
     </w:rPr>
   </w:style>
-  <w:style w:type="character" w:styleId="af8">
+  <w:style w:type="character" w:styleId="44">
     <w:name w:val="footnote reference"/>
-    <w:basedOn w:val="a2"/>
+    <w:basedOn w:val="37"/>
     <w:semiHidden/>
     <w:qFormat/>
-    <w:rPr>
-      <w:rFonts w:ascii="Times New Roman" w:eastAsia="宋体" w:hAnsi="Times New Roman"/>
+    <w:uiPriority w:val="0"/>
+    <w:rPr>
+      <w:rFonts w:ascii="Times New Roman" w:hAnsi="Times New Roman" w:eastAsia="宋体"/>
       <w:sz w:val="18"/>
       <w:vertAlign w:val="superscript"/>
     </w:rPr>
   </w:style>
-  <w:style w:type="table" w:styleId="af9">
+  <w:style w:type="table" w:styleId="46">
     <w:name w:val="Table Grid"/>
-    <w:basedOn w:val="a3"/>
+    <w:basedOn w:val="45"/>
+    <w:qFormat/>
     <w:uiPriority w:val="39"/>
-    <w:qFormat/>
     <w:tblPr>
       <w:tblBorders>
-        <w:top w:val="single" w:sz="4" w:space="0" w:color="auto"/>
-        <w:left w:val="single" w:sz="4" w:space="0" w:color="auto"/>
-        <w:bottom w:val="single" w:sz="4" w:space="0" w:color="auto"/>
-        <w:right w:val="single" w:sz="4" w:space="0" w:color="auto"/>
-        <w:insideH w:val="single" w:sz="4" w:space="0" w:color="auto"/>
-        <w:insideV w:val="single" w:sz="4" w:space="0" w:color="auto"/>
+        <w:top w:val="single" w:color="auto" w:sz="4" w:space="0"/>
+        <w:left w:val="single" w:color="auto" w:sz="4" w:space="0"/>
+        <w:bottom w:val="single" w:color="auto" w:sz="4" w:space="0"/>
+        <w:right w:val="single" w:color="auto" w:sz="4" w:space="0"/>
+        <w:insideH w:val="single" w:color="auto" w:sz="4" w:space="0"/>
+        <w:insideV w:val="single" w:color="auto" w:sz="4" w:space="0"/>
       </w:tblBorders>
+      <w:tblLayout w:type="fixed"/>
     </w:tblPr>
   </w:style>
-  <w:style w:type="paragraph" w:customStyle="1" w:styleId="afa">
+  <w:style w:type="paragraph" w:customStyle="1" w:styleId="47">
     <w:name w:val="灯泡注释(打印无效)"/>
-    <w:basedOn w:val="a1"/>
-    <w:qFormat/>
+    <w:basedOn w:val="4"/>
+    <w:qFormat/>
+    <w:uiPriority w:val="0"/>
     <w:pPr>
       <w:snapToGrid w:val="0"/>
-      <w:ind w:firstLineChars="0" w:firstLine="0"/>
+      <w:ind w:firstLine="0" w:firstLineChars="0"/>
     </w:pPr>
     <w:rPr>
       <w:i/>
@@ -5082,40 +4075,44 @@
       <w:szCs w:val="21"/>
     </w:rPr>
   </w:style>
-  <w:style w:type="paragraph" w:customStyle="1" w:styleId="11">
+  <w:style w:type="paragraph" w:customStyle="1" w:styleId="48">
     <w:name w:val="批注框文本1"/>
-    <w:basedOn w:val="a"/>
+    <w:basedOn w:val="1"/>
     <w:semiHidden/>
     <w:qFormat/>
+    <w:uiPriority w:val="0"/>
     <w:rPr>
       <w:sz w:val="18"/>
       <w:szCs w:val="18"/>
     </w:rPr>
   </w:style>
-  <w:style w:type="paragraph" w:customStyle="1" w:styleId="12">
+  <w:style w:type="paragraph" w:customStyle="1" w:styleId="49">
     <w:name w:val="批注主题1"/>
-    <w:basedOn w:val="a7"/>
-    <w:next w:val="a7"/>
+    <w:basedOn w:val="17"/>
+    <w:next w:val="17"/>
     <w:semiHidden/>
     <w:qFormat/>
+    <w:uiPriority w:val="0"/>
     <w:rPr>
       <w:b/>
       <w:bCs/>
     </w:rPr>
   </w:style>
-  <w:style w:type="character" w:customStyle="1" w:styleId="afb">
+  <w:style w:type="character" w:customStyle="1" w:styleId="50">
     <w:name w:val="中文封面内容"/>
-    <w:basedOn w:val="a2"/>
-    <w:qFormat/>
+    <w:basedOn w:val="37"/>
+    <w:qFormat/>
+    <w:uiPriority w:val="0"/>
     <w:rPr>
       <w:rFonts w:ascii="宋体" w:hAnsi="宋体"/>
       <w:sz w:val="28"/>
     </w:rPr>
   </w:style>
-  <w:style w:type="paragraph" w:customStyle="1" w:styleId="afc">
+  <w:style w:type="paragraph" w:customStyle="1" w:styleId="51">
     <w:name w:val="章标题(不加入目录内)"/>
-    <w:basedOn w:val="a0"/>
-    <w:qFormat/>
+    <w:basedOn w:val="3"/>
+    <w:qFormat/>
+    <w:uiPriority w:val="0"/>
     <w:pPr>
       <w:spacing w:before="480" w:after="360"/>
       <w:outlineLvl w:val="9"/>
@@ -5126,20 +4123,22 @@
       <w:szCs w:val="32"/>
     </w:rPr>
   </w:style>
-  <w:style w:type="character" w:customStyle="1" w:styleId="afd">
+  <w:style w:type="character" w:customStyle="1" w:styleId="52">
     <w:name w:val="论文中文标题"/>
-    <w:basedOn w:val="a2"/>
-    <w:qFormat/>
+    <w:basedOn w:val="37"/>
+    <w:qFormat/>
+    <w:uiPriority w:val="0"/>
     <w:rPr>
       <w:rFonts w:ascii="宋体" w:hAnsi="宋体"/>
       <w:sz w:val="36"/>
       <w:u w:val="single"/>
     </w:rPr>
   </w:style>
-  <w:style w:type="character" w:customStyle="1" w:styleId="afe">
+  <w:style w:type="character" w:customStyle="1" w:styleId="53">
     <w:name w:val="论文英文标题"/>
-    <w:basedOn w:val="a2"/>
-    <w:qFormat/>
+    <w:basedOn w:val="37"/>
+    <w:qFormat/>
+    <w:uiPriority w:val="0"/>
     <w:rPr>
       <w:rFonts w:ascii="Palatino Linotype" w:hAnsi="Palatino Linotype"/>
       <w:b/>
@@ -5147,11 +4146,12 @@
       <w:szCs w:val="44"/>
     </w:rPr>
   </w:style>
-  <w:style w:type="paragraph" w:customStyle="1" w:styleId="21">
+  <w:style w:type="paragraph" w:customStyle="1" w:styleId="54">
     <w:name w:val="2级大纲"/>
-    <w:basedOn w:val="2"/>
-    <w:next w:val="a9"/>
-    <w:qFormat/>
+    <w:basedOn w:val="5"/>
+    <w:next w:val="21"/>
+    <w:qFormat/>
+    <w:uiPriority w:val="0"/>
     <w:pPr>
       <w:spacing w:before="480"/>
     </w:pPr>
@@ -5160,11 +4160,12 @@
       <w:bCs/>
     </w:rPr>
   </w:style>
-  <w:style w:type="paragraph" w:customStyle="1" w:styleId="32">
+  <w:style w:type="paragraph" w:customStyle="1" w:styleId="55">
     <w:name w:val="3级大纲"/>
-    <w:basedOn w:val="3"/>
-    <w:next w:val="a9"/>
-    <w:qFormat/>
+    <w:basedOn w:val="6"/>
+    <w:next w:val="21"/>
+    <w:qFormat/>
+    <w:uiPriority w:val="0"/>
     <w:pPr>
       <w:spacing w:before="240" w:after="120"/>
     </w:pPr>
@@ -5174,11 +4175,12 @@
       <w:sz w:val="32"/>
     </w:rPr>
   </w:style>
-  <w:style w:type="paragraph" w:customStyle="1" w:styleId="41">
+  <w:style w:type="paragraph" w:customStyle="1" w:styleId="56">
     <w:name w:val="4级大纲"/>
-    <w:basedOn w:val="4"/>
-    <w:next w:val="a9"/>
-    <w:qFormat/>
+    <w:basedOn w:val="7"/>
+    <w:next w:val="21"/>
+    <w:qFormat/>
+    <w:uiPriority w:val="0"/>
     <w:pPr>
       <w:spacing w:before="240" w:after="120"/>
       <w:ind w:left="0" w:firstLine="0"/>
@@ -5189,10 +4191,11 @@
       <w:bCs/>
     </w:rPr>
   </w:style>
-  <w:style w:type="paragraph" w:customStyle="1" w:styleId="13">
+  <w:style w:type="paragraph" w:customStyle="1" w:styleId="57">
     <w:name w:val="1级大纲"/>
-    <w:basedOn w:val="1"/>
-    <w:qFormat/>
+    <w:basedOn w:val="2"/>
+    <w:qFormat/>
+    <w:uiPriority w:val="0"/>
     <w:pPr>
       <w:spacing w:before="480" w:after="360"/>
     </w:pPr>
@@ -5202,10 +4205,11 @@
       <w:sz w:val="32"/>
     </w:rPr>
   </w:style>
-  <w:style w:type="paragraph" w:customStyle="1" w:styleId="aff">
+  <w:style w:type="paragraph" w:customStyle="1" w:styleId="58">
     <w:name w:val="其余"/>
-    <w:basedOn w:val="a0"/>
-    <w:qFormat/>
+    <w:basedOn w:val="3"/>
+    <w:qFormat/>
+    <w:uiPriority w:val="0"/>
     <w:pPr>
       <w:spacing w:before="480" w:after="360"/>
     </w:pPr>
@@ -5215,10 +4219,11 @@
       <w:sz w:val="32"/>
     </w:rPr>
   </w:style>
-  <w:style w:type="paragraph" w:customStyle="1" w:styleId="aff0">
+  <w:style w:type="paragraph" w:customStyle="1" w:styleId="59">
     <w:name w:val="封面小二标题"/>
-    <w:basedOn w:val="a"/>
-    <w:qFormat/>
+    <w:basedOn w:val="1"/>
+    <w:qFormat/>
+    <w:uiPriority w:val="0"/>
     <w:pPr>
       <w:spacing w:line="400" w:lineRule="atLeast"/>
       <w:jc w:val="center"/>
@@ -5230,28 +4235,31 @@
       <w:sz w:val="44"/>
     </w:rPr>
   </w:style>
-  <w:style w:type="character" w:customStyle="1" w:styleId="aff1">
+  <w:style w:type="character" w:customStyle="1" w:styleId="60">
     <w:name w:val="封面四号"/>
-    <w:basedOn w:val="a2"/>
-    <w:qFormat/>
-    <w:rPr>
-      <w:rFonts w:ascii="Times New Roman" w:eastAsia="宋体" w:hAnsi="Times New Roman"/>
+    <w:basedOn w:val="37"/>
+    <w:qFormat/>
+    <w:uiPriority w:val="0"/>
+    <w:rPr>
+      <w:rFonts w:ascii="Times New Roman" w:hAnsi="Times New Roman" w:eastAsia="宋体"/>
       <w:sz w:val="28"/>
     </w:rPr>
   </w:style>
-  <w:style w:type="character" w:customStyle="1" w:styleId="aff2">
+  <w:style w:type="character" w:customStyle="1" w:styleId="61">
     <w:name w:val="英文封面标题"/>
-    <w:basedOn w:val="a2"/>
-    <w:qFormat/>
+    <w:basedOn w:val="37"/>
+    <w:qFormat/>
+    <w:uiPriority w:val="0"/>
     <w:rPr>
       <w:rFonts w:ascii="宋体" w:hAnsi="宋体"/>
       <w:sz w:val="44"/>
     </w:rPr>
   </w:style>
-  <w:style w:type="paragraph" w:customStyle="1" w:styleId="aff3">
+  <w:style w:type="paragraph" w:customStyle="1" w:styleId="62">
     <w:name w:val="英文封面"/>
-    <w:basedOn w:val="a"/>
-    <w:qFormat/>
+    <w:basedOn w:val="1"/>
+    <w:qFormat/>
+    <w:uiPriority w:val="0"/>
     <w:pPr>
       <w:ind w:left="840"/>
     </w:pPr>
@@ -5260,10 +4268,11 @@
       <w:szCs w:val="44"/>
     </w:rPr>
   </w:style>
-  <w:style w:type="paragraph" w:customStyle="1" w:styleId="aff4">
+  <w:style w:type="paragraph" w:customStyle="1" w:styleId="63">
     <w:name w:val="英文封面内容"/>
-    <w:basedOn w:val="a"/>
-    <w:qFormat/>
+    <w:basedOn w:val="1"/>
+    <w:qFormat/>
+    <w:uiPriority w:val="0"/>
     <w:pPr>
       <w:spacing w:line="480" w:lineRule="auto"/>
       <w:ind w:left="840" w:firstLine="420"/>
@@ -5275,13 +4284,14 @@
       <w:szCs w:val="32"/>
     </w:rPr>
   </w:style>
-  <w:style w:type="paragraph" w:customStyle="1" w:styleId="aff5">
+  <w:style w:type="paragraph" w:customStyle="1" w:styleId="64">
     <w:name w:val="承诺书标题"/>
-    <w:basedOn w:val="a"/>
-    <w:next w:val="aff6"/>
-    <w:qFormat/>
-    <w:pPr>
-      <w:ind w:firstLineChars="500" w:firstLine="1200"/>
+    <w:basedOn w:val="1"/>
+    <w:next w:val="65"/>
+    <w:qFormat/>
+    <w:uiPriority w:val="0"/>
+    <w:pPr>
+      <w:ind w:firstLine="1200" w:firstLineChars="500"/>
     </w:pPr>
     <w:rPr>
       <w:rFonts w:ascii="黑体" w:eastAsia="黑体"/>
@@ -5290,23 +4300,25 @@
       <w:szCs w:val="30"/>
     </w:rPr>
   </w:style>
-  <w:style w:type="paragraph" w:customStyle="1" w:styleId="aff6">
+  <w:style w:type="paragraph" w:customStyle="1" w:styleId="65">
     <w:name w:val="承诺书内容"/>
-    <w:basedOn w:val="a"/>
-    <w:qFormat/>
+    <w:basedOn w:val="1"/>
+    <w:qFormat/>
+    <w:uiPriority w:val="0"/>
     <w:pPr>
       <w:spacing w:line="480" w:lineRule="auto"/>
-      <w:ind w:firstLineChars="200" w:firstLine="560"/>
+      <w:ind w:firstLine="560" w:firstLineChars="200"/>
     </w:pPr>
     <w:rPr>
       <w:rFonts w:ascii="宋体" w:hAnsi="宋体" w:cs="宋体"/>
       <w:sz w:val="28"/>
     </w:rPr>
   </w:style>
-  <w:style w:type="paragraph" w:customStyle="1" w:styleId="aff7">
+  <w:style w:type="paragraph" w:customStyle="1" w:styleId="66">
     <w:name w:val="摘要"/>
-    <w:basedOn w:val="a0"/>
-    <w:qFormat/>
+    <w:basedOn w:val="3"/>
+    <w:qFormat/>
+    <w:uiPriority w:val="0"/>
     <w:pPr>
       <w:spacing w:before="480" w:after="360"/>
     </w:pPr>
@@ -5315,10 +4327,11 @@
       <w:bCs/>
     </w:rPr>
   </w:style>
-  <w:style w:type="paragraph" w:customStyle="1" w:styleId="aff8">
+  <w:style w:type="paragraph" w:customStyle="1" w:styleId="67">
     <w:name w:val="中文摘要正文"/>
-    <w:basedOn w:val="a1"/>
-    <w:qFormat/>
+    <w:basedOn w:val="4"/>
+    <w:qFormat/>
+    <w:uiPriority w:val="0"/>
     <w:pPr>
       <w:spacing w:line="400" w:lineRule="exact"/>
       <w:ind w:firstLine="480"/>
@@ -5328,21 +4341,23 @@
       <w:rFonts w:ascii="宋体" w:hAnsi="宋体" w:cs="宋体"/>
     </w:rPr>
   </w:style>
-  <w:style w:type="character" w:customStyle="1" w:styleId="aff9">
+  <w:style w:type="character" w:customStyle="1" w:styleId="68">
     <w:name w:val="中文摘要关键词"/>
-    <w:basedOn w:val="a2"/>
-    <w:qFormat/>
-    <w:rPr>
-      <w:rFonts w:ascii="宋体" w:eastAsia="宋体" w:hAnsi="宋体"/>
+    <w:basedOn w:val="37"/>
+    <w:qFormat/>
+    <w:uiPriority w:val="0"/>
+    <w:rPr>
+      <w:rFonts w:ascii="宋体" w:hAnsi="宋体" w:eastAsia="宋体"/>
       <w:b/>
       <w:sz w:val="24"/>
     </w:rPr>
   </w:style>
-  <w:style w:type="paragraph" w:customStyle="1" w:styleId="affa">
+  <w:style w:type="paragraph" w:customStyle="1" w:styleId="69">
     <w:name w:val="摘要关键词"/>
-    <w:basedOn w:val="a"/>
-    <w:next w:val="a"/>
-    <w:qFormat/>
+    <w:basedOn w:val="1"/>
+    <w:next w:val="1"/>
+    <w:qFormat/>
+    <w:uiPriority w:val="0"/>
     <w:pPr>
       <w:spacing w:line="400" w:lineRule="exact"/>
     </w:pPr>
@@ -5350,10 +4365,11 @@
       <w:rFonts w:cs="宋体"/>
     </w:rPr>
   </w:style>
-  <w:style w:type="paragraph" w:customStyle="1" w:styleId="abstract">
+  <w:style w:type="paragraph" w:customStyle="1" w:styleId="70">
     <w:name w:val="abstract"/>
-    <w:basedOn w:val="a"/>
-    <w:qFormat/>
+    <w:basedOn w:val="1"/>
+    <w:qFormat/>
+    <w:uiPriority w:val="0"/>
     <w:pPr>
       <w:spacing w:before="480" w:after="360"/>
       <w:jc w:val="center"/>
@@ -5365,10 +4381,11 @@
       <w:sz w:val="36"/>
     </w:rPr>
   </w:style>
-  <w:style w:type="paragraph" w:customStyle="1" w:styleId="abstractcontent">
+  <w:style w:type="paragraph" w:customStyle="1" w:styleId="71">
     <w:name w:val="abstract content"/>
-    <w:basedOn w:val="a"/>
-    <w:qFormat/>
+    <w:basedOn w:val="1"/>
+    <w:qFormat/>
+    <w:uiPriority w:val="0"/>
     <w:pPr>
       <w:spacing w:line="400" w:lineRule="exact"/>
     </w:pPr>
@@ -5376,24 +4393,25 @@
       <w:rFonts w:cs="宋体"/>
     </w:rPr>
   </w:style>
-  <w:style w:type="paragraph" w:customStyle="1" w:styleId="affb">
+  <w:style w:type="paragraph" w:customStyle="1" w:styleId="72">
     <w:name w:val="小四正文"/>
-    <w:basedOn w:val="a9"/>
-    <w:qFormat/>
+    <w:basedOn w:val="21"/>
+    <w:qFormat/>
+    <w:uiPriority w:val="0"/>
     <w:pPr>
       <w:spacing w:line="400" w:lineRule="exact"/>
-      <w:ind w:firstLineChars="200" w:firstLine="200"/>
+      <w:ind w:firstLine="200" w:firstLineChars="200"/>
     </w:pPr>
     <w:rPr>
       <w:rFonts w:ascii="Times New Roman" w:hAnsi="Times New Roman" w:cs="宋体"/>
       <w:sz w:val="24"/>
     </w:rPr>
   </w:style>
-  <w:style w:type="character" w:customStyle="1" w:styleId="Char">
+  <w:style w:type="character" w:customStyle="1" w:styleId="73">
     <w:name w:val="标题 Char"/>
-    <w:link w:val="a0"/>
+    <w:link w:val="3"/>
+    <w:qFormat/>
     <w:uiPriority w:val="10"/>
-    <w:qFormat/>
     <w:rPr>
       <w:rFonts w:eastAsia="黑体"/>
       <w:b/>
@@ -5401,23 +4419,24 @@
       <w:sz w:val="36"/>
     </w:rPr>
   </w:style>
-  <w:style w:type="character" w:customStyle="1" w:styleId="Char0">
+  <w:style w:type="character" w:customStyle="1" w:styleId="74">
     <w:name w:val="正文首行缩进 Char"/>
-    <w:basedOn w:val="a2"/>
-    <w:link w:val="a1"/>
+    <w:basedOn w:val="37"/>
+    <w:link w:val="4"/>
     <w:semiHidden/>
     <w:qFormat/>
+    <w:uiPriority w:val="0"/>
     <w:rPr>
       <w:kern w:val="2"/>
       <w:sz w:val="24"/>
     </w:rPr>
   </w:style>
-  <w:style w:type="character" w:customStyle="1" w:styleId="2Char">
+  <w:style w:type="character" w:customStyle="1" w:styleId="75">
     <w:name w:val="标题 2 Char"/>
-    <w:basedOn w:val="a2"/>
-    <w:link w:val="2"/>
+    <w:basedOn w:val="37"/>
+    <w:link w:val="5"/>
+    <w:qFormat/>
     <w:uiPriority w:val="9"/>
-    <w:qFormat/>
     <w:rPr>
       <w:rFonts w:eastAsia="黑体"/>
       <w:b/>
@@ -5425,21 +4444,22 @@
       <w:sz w:val="32"/>
     </w:rPr>
   </w:style>
-  <w:style w:type="paragraph" w:customStyle="1" w:styleId="14">
+  <w:style w:type="paragraph" w:customStyle="1" w:styleId="76">
     <w:name w:val="列出段落1"/>
-    <w:basedOn w:val="a"/>
+    <w:basedOn w:val="1"/>
+    <w:qFormat/>
     <w:uiPriority w:val="34"/>
-    <w:qFormat/>
-    <w:pPr>
-      <w:ind w:firstLineChars="200" w:firstLine="420"/>
-    </w:pPr>
-  </w:style>
-  <w:style w:type="character" w:customStyle="1" w:styleId="Char1">
+    <w:pPr>
+      <w:ind w:firstLine="420" w:firstLineChars="200"/>
+    </w:pPr>
+  </w:style>
+  <w:style w:type="character" w:customStyle="1" w:styleId="77">
     <w:name w:val="纯文本 Char"/>
-    <w:basedOn w:val="a2"/>
-    <w:link w:val="a9"/>
+    <w:basedOn w:val="37"/>
+    <w:link w:val="21"/>
     <w:semiHidden/>
     <w:qFormat/>
+    <w:uiPriority w:val="0"/>
     <w:rPr>
       <w:rFonts w:ascii="宋体" w:hAnsi="Courier New" w:cs="Courier New"/>
       <w:kern w:val="2"/>
@@ -5447,13 +4467,13 @@
       <w:szCs w:val="21"/>
     </w:rPr>
   </w:style>
-  <w:style w:type="paragraph" w:customStyle="1" w:styleId="TOC1">
+  <w:style w:type="paragraph" w:customStyle="1" w:styleId="78">
     <w:name w:val="TOC 标题1"/>
-    <w:basedOn w:val="1"/>
-    <w:next w:val="a"/>
+    <w:basedOn w:val="2"/>
+    <w:next w:val="1"/>
+    <w:unhideWhenUsed/>
+    <w:qFormat/>
     <w:uiPriority w:val="39"/>
-    <w:unhideWhenUsed/>
-    <w:qFormat/>
     <w:pPr>
       <w:keepNext/>
       <w:pageBreakBefore w:val="0"/>
@@ -5466,32 +4486,33 @@
       <w:outlineLvl w:val="9"/>
     </w:pPr>
     <w:rPr>
-      <w:rFonts w:asciiTheme="majorHAnsi" w:eastAsiaTheme="majorEastAsia" w:hAnsiTheme="majorHAnsi" w:cstheme="majorBidi"/>
+      <w:rFonts w:asciiTheme="majorHAnsi" w:hAnsiTheme="majorHAnsi" w:eastAsiaTheme="majorEastAsia" w:cstheme="majorBidi"/>
       <w:b w:val="0"/>
-      <w:color w:val="365F91" w:themeColor="accent1" w:themeShade="BF"/>
+      <w:color w:val="376092" w:themeColor="accent1" w:themeShade="BF"/>
       <w:kern w:val="0"/>
       <w:sz w:val="32"/>
       <w:szCs w:val="32"/>
     </w:rPr>
   </w:style>
-  <w:style w:type="character" w:customStyle="1" w:styleId="Char2">
+  <w:style w:type="character" w:customStyle="1" w:styleId="79">
     <w:name w:val="批注框文本 Char"/>
-    <w:basedOn w:val="a2"/>
-    <w:link w:val="ac"/>
-    <w:qFormat/>
+    <w:basedOn w:val="37"/>
+    <w:link w:val="25"/>
+    <w:qFormat/>
+    <w:uiPriority w:val="0"/>
     <w:rPr>
       <w:kern w:val="2"/>
       <w:sz w:val="18"/>
       <w:szCs w:val="18"/>
     </w:rPr>
   </w:style>
-  <w:style w:type="paragraph" w:customStyle="1" w:styleId="TOC2">
+  <w:style w:type="paragraph" w:customStyle="1" w:styleId="80">
     <w:name w:val="TOC 标题2"/>
-    <w:basedOn w:val="1"/>
-    <w:next w:val="a"/>
+    <w:basedOn w:val="2"/>
+    <w:next w:val="1"/>
+    <w:unhideWhenUsed/>
+    <w:qFormat/>
     <w:uiPriority w:val="39"/>
-    <w:unhideWhenUsed/>
-    <w:qFormat/>
     <w:pPr>
       <w:keepNext/>
       <w:pageBreakBefore w:val="0"/>
@@ -5504,31 +4525,31 @@
       <w:outlineLvl w:val="9"/>
     </w:pPr>
     <w:rPr>
-      <w:rFonts w:asciiTheme="majorHAnsi" w:eastAsiaTheme="majorEastAsia" w:hAnsiTheme="majorHAnsi" w:cstheme="majorBidi"/>
+      <w:rFonts w:asciiTheme="majorHAnsi" w:hAnsiTheme="majorHAnsi" w:eastAsiaTheme="majorEastAsia" w:cstheme="majorBidi"/>
       <w:b w:val="0"/>
-      <w:color w:val="365F91" w:themeColor="accent1" w:themeShade="BF"/>
+      <w:color w:val="376092" w:themeColor="accent1" w:themeShade="BF"/>
       <w:kern w:val="0"/>
       <w:sz w:val="32"/>
       <w:szCs w:val="32"/>
     </w:rPr>
   </w:style>
-  <w:style w:type="character" w:customStyle="1" w:styleId="Char4">
+  <w:style w:type="character" w:customStyle="1" w:styleId="81">
     <w:name w:val="页眉 Char"/>
-    <w:basedOn w:val="a2"/>
-    <w:link w:val="ae"/>
+    <w:basedOn w:val="37"/>
+    <w:link w:val="27"/>
+    <w:qFormat/>
     <w:uiPriority w:val="99"/>
-    <w:qFormat/>
     <w:rPr>
       <w:kern w:val="2"/>
       <w:sz w:val="18"/>
     </w:rPr>
   </w:style>
-  <w:style w:type="character" w:customStyle="1" w:styleId="5Char">
+  <w:style w:type="character" w:customStyle="1" w:styleId="82">
     <w:name w:val="标题 5 Char"/>
-    <w:basedOn w:val="a2"/>
-    <w:link w:val="5"/>
+    <w:basedOn w:val="37"/>
+    <w:link w:val="8"/>
+    <w:qFormat/>
     <w:uiPriority w:val="9"/>
-    <w:qFormat/>
     <w:rPr>
       <w:b/>
       <w:bCs/>
@@ -5537,14 +4558,14 @@
       <w:szCs w:val="28"/>
     </w:rPr>
   </w:style>
-  <w:style w:type="character" w:customStyle="1" w:styleId="6Char">
+  <w:style w:type="character" w:customStyle="1" w:styleId="83">
     <w:name w:val="标题 6 Char"/>
-    <w:basedOn w:val="a2"/>
-    <w:link w:val="6"/>
+    <w:basedOn w:val="37"/>
+    <w:link w:val="9"/>
+    <w:qFormat/>
     <w:uiPriority w:val="9"/>
-    <w:qFormat/>
-    <w:rPr>
-      <w:rFonts w:asciiTheme="majorHAnsi" w:eastAsiaTheme="majorEastAsia" w:hAnsiTheme="majorHAnsi" w:cstheme="majorBidi"/>
+    <w:rPr>
+      <w:rFonts w:asciiTheme="majorHAnsi" w:hAnsiTheme="majorHAnsi" w:eastAsiaTheme="majorEastAsia" w:cstheme="majorBidi"/>
       <w:b/>
       <w:bCs/>
       <w:kern w:val="2"/>
@@ -5552,12 +4573,12 @@
       <w:szCs w:val="24"/>
     </w:rPr>
   </w:style>
-  <w:style w:type="character" w:customStyle="1" w:styleId="7Char">
+  <w:style w:type="character" w:customStyle="1" w:styleId="84">
     <w:name w:val="标题 7 Char"/>
-    <w:basedOn w:val="a2"/>
-    <w:link w:val="7"/>
+    <w:basedOn w:val="37"/>
+    <w:link w:val="10"/>
+    <w:qFormat/>
     <w:uiPriority w:val="9"/>
-    <w:qFormat/>
     <w:rPr>
       <w:b/>
       <w:bCs/>
@@ -5566,37 +4587,37 @@
       <w:szCs w:val="24"/>
     </w:rPr>
   </w:style>
-  <w:style w:type="character" w:customStyle="1" w:styleId="8Char">
+  <w:style w:type="character" w:customStyle="1" w:styleId="85">
     <w:name w:val="标题 8 Char"/>
-    <w:basedOn w:val="a2"/>
-    <w:link w:val="8"/>
+    <w:basedOn w:val="37"/>
+    <w:link w:val="11"/>
+    <w:qFormat/>
     <w:uiPriority w:val="9"/>
-    <w:qFormat/>
-    <w:rPr>
-      <w:rFonts w:asciiTheme="majorHAnsi" w:eastAsiaTheme="majorEastAsia" w:hAnsiTheme="majorHAnsi" w:cstheme="majorBidi"/>
+    <w:rPr>
+      <w:rFonts w:asciiTheme="majorHAnsi" w:hAnsiTheme="majorHAnsi" w:eastAsiaTheme="majorEastAsia" w:cstheme="majorBidi"/>
       <w:kern w:val="2"/>
       <w:sz w:val="24"/>
       <w:szCs w:val="24"/>
     </w:rPr>
   </w:style>
-  <w:style w:type="character" w:customStyle="1" w:styleId="9Char">
+  <w:style w:type="character" w:customStyle="1" w:styleId="86">
     <w:name w:val="标题 9 Char"/>
-    <w:basedOn w:val="a2"/>
-    <w:link w:val="9"/>
+    <w:basedOn w:val="37"/>
+    <w:link w:val="12"/>
+    <w:qFormat/>
     <w:uiPriority w:val="9"/>
-    <w:qFormat/>
-    <w:rPr>
-      <w:rFonts w:asciiTheme="majorHAnsi" w:eastAsiaTheme="majorEastAsia" w:hAnsiTheme="majorHAnsi" w:cstheme="majorBidi"/>
+    <w:rPr>
+      <w:rFonts w:asciiTheme="majorHAnsi" w:hAnsiTheme="majorHAnsi" w:eastAsiaTheme="majorEastAsia" w:cstheme="majorBidi"/>
       <w:kern w:val="2"/>
       <w:sz w:val="21"/>
       <w:szCs w:val="21"/>
     </w:rPr>
   </w:style>
-  <w:style w:type="paragraph" w:customStyle="1" w:styleId="affc">
+  <w:style w:type="paragraph" w:customStyle="1" w:styleId="87">
     <w:name w:val="群通表中题目"/>
-    <w:basedOn w:val="a"/>
+    <w:basedOn w:val="1"/>
+    <w:qFormat/>
     <w:uiPriority w:val="99"/>
-    <w:qFormat/>
     <w:pPr>
       <w:jc w:val="both"/>
     </w:pPr>
@@ -5605,11 +4626,11 @@
       <w:sz w:val="21"/>
     </w:rPr>
   </w:style>
-  <w:style w:type="paragraph" w:customStyle="1" w:styleId="Comment">
+  <w:style w:type="paragraph" w:customStyle="1" w:styleId="88">
     <w:name w:val="Comment"/>
-    <w:basedOn w:val="a"/>
+    <w:basedOn w:val="1"/>
+    <w:qFormat/>
     <w:uiPriority w:val="99"/>
-    <w:qFormat/>
     <w:pPr>
       <w:widowControl/>
     </w:pPr>
@@ -5620,13 +4641,13 @@
       <w:sz w:val="21"/>
     </w:rPr>
   </w:style>
-  <w:style w:type="paragraph" w:customStyle="1" w:styleId="TOC3">
+  <w:style w:type="paragraph" w:customStyle="1" w:styleId="89">
     <w:name w:val="TOC 标题3"/>
-    <w:basedOn w:val="1"/>
-    <w:next w:val="a"/>
+    <w:basedOn w:val="2"/>
+    <w:next w:val="1"/>
+    <w:unhideWhenUsed/>
+    <w:qFormat/>
     <w:uiPriority w:val="39"/>
-    <w:unhideWhenUsed/>
-    <w:qFormat/>
     <w:pPr>
       <w:keepNext/>
       <w:pageBreakBefore w:val="0"/>
@@ -5639,20 +4660,20 @@
       <w:outlineLvl w:val="9"/>
     </w:pPr>
     <w:rPr>
-      <w:rFonts w:asciiTheme="majorHAnsi" w:eastAsiaTheme="majorEastAsia" w:hAnsiTheme="majorHAnsi" w:cstheme="majorBidi"/>
+      <w:rFonts w:asciiTheme="majorHAnsi" w:hAnsiTheme="majorHAnsi" w:eastAsiaTheme="majorEastAsia" w:cstheme="majorBidi"/>
       <w:bCs/>
-      <w:color w:val="365F91" w:themeColor="accent1" w:themeShade="BF"/>
+      <w:color w:val="376092" w:themeColor="accent1" w:themeShade="BF"/>
       <w:kern w:val="0"/>
       <w:sz w:val="28"/>
       <w:szCs w:val="28"/>
     </w:rPr>
   </w:style>
-  <w:style w:type="character" w:customStyle="1" w:styleId="4Char">
+  <w:style w:type="character" w:customStyle="1" w:styleId="90">
     <w:name w:val="标题 4 Char"/>
-    <w:basedOn w:val="a2"/>
-    <w:link w:val="4"/>
+    <w:basedOn w:val="37"/>
+    <w:link w:val="7"/>
+    <w:qFormat/>
     <w:uiPriority w:val="9"/>
-    <w:qFormat/>
     <w:rPr>
       <w:rFonts w:eastAsia="黑体"/>
       <w:b/>
@@ -5660,12 +4681,12 @@
       <w:sz w:val="28"/>
     </w:rPr>
   </w:style>
-  <w:style w:type="character" w:customStyle="1" w:styleId="1Char">
+  <w:style w:type="character" w:customStyle="1" w:styleId="91">
     <w:name w:val="标题 1 Char"/>
-    <w:basedOn w:val="a2"/>
-    <w:link w:val="1"/>
+    <w:basedOn w:val="37"/>
+    <w:link w:val="2"/>
+    <w:qFormat/>
     <w:uiPriority w:val="9"/>
-    <w:qFormat/>
     <w:rPr>
       <w:rFonts w:eastAsia="黑体"/>
       <w:b/>
@@ -5673,12 +4694,12 @@
       <w:sz w:val="44"/>
     </w:rPr>
   </w:style>
-  <w:style w:type="paragraph" w:customStyle="1" w:styleId="Title-Name">
+  <w:style w:type="paragraph" w:customStyle="1" w:styleId="92">
     <w:name w:val="Title - Name"/>
-    <w:basedOn w:val="a0"/>
-    <w:next w:val="a"/>
+    <w:basedOn w:val="3"/>
+    <w:next w:val="1"/>
+    <w:qFormat/>
     <w:uiPriority w:val="99"/>
-    <w:qFormat/>
     <w:pPr>
       <w:keepLines w:val="0"/>
       <w:pageBreakBefore w:val="0"/>
@@ -5686,7 +4707,7 @@
       <w:outlineLvl w:val="9"/>
     </w:pPr>
     <w:rPr>
-      <w:rFonts w:ascii="Arial" w:eastAsia="宋体" w:hAnsi="Arial"/>
+      <w:rFonts w:ascii="Arial" w:hAnsi="Arial" w:eastAsia="宋体"/>
       <w:b w:val="0"/>
       <w:smallCaps/>
       <w:color w:val="000000"/>
@@ -5694,11 +4715,11 @@
       <w:sz w:val="28"/>
     </w:rPr>
   </w:style>
-  <w:style w:type="paragraph" w:customStyle="1" w:styleId="Title-Revision">
+  <w:style w:type="paragraph" w:customStyle="1" w:styleId="93">
     <w:name w:val="Title - Revision"/>
-    <w:basedOn w:val="a0"/>
+    <w:basedOn w:val="3"/>
+    <w:qFormat/>
     <w:uiPriority w:val="99"/>
-    <w:qFormat/>
     <w:pPr>
       <w:keepLines w:val="0"/>
       <w:pageBreakBefore w:val="0"/>
@@ -5706,18 +4727,18 @@
       <w:outlineLvl w:val="9"/>
     </w:pPr>
     <w:rPr>
-      <w:rFonts w:ascii="Arial" w:eastAsia="宋体" w:hAnsi="Arial"/>
+      <w:rFonts w:ascii="Arial" w:hAnsi="Arial" w:eastAsia="宋体"/>
       <w:smallCaps/>
       <w:color w:val="000000"/>
       <w:kern w:val="28"/>
     </w:rPr>
   </w:style>
-  <w:style w:type="paragraph" w:customStyle="1" w:styleId="Title-Date">
+  <w:style w:type="paragraph" w:customStyle="1" w:styleId="94">
     <w:name w:val="Title - Date"/>
-    <w:basedOn w:val="a0"/>
-    <w:next w:val="Title-Revision"/>
+    <w:basedOn w:val="3"/>
+    <w:next w:val="93"/>
+    <w:qFormat/>
     <w:uiPriority w:val="99"/>
-    <w:qFormat/>
     <w:pPr>
       <w:keepLines w:val="0"/>
       <w:pageBreakBefore w:val="0"/>
@@ -5725,18 +4746,18 @@
       <w:outlineLvl w:val="9"/>
     </w:pPr>
     <w:rPr>
-      <w:rFonts w:ascii="Arial" w:eastAsia="宋体" w:hAnsi="Arial"/>
+      <w:rFonts w:ascii="Arial" w:hAnsi="Arial" w:eastAsia="宋体"/>
       <w:smallCaps/>
       <w:color w:val="000000"/>
       <w:kern w:val="28"/>
       <w:sz w:val="28"/>
     </w:rPr>
   </w:style>
-  <w:style w:type="paragraph" w:customStyle="1" w:styleId="Table-ColHead">
+  <w:style w:type="paragraph" w:customStyle="1" w:styleId="95">
     <w:name w:val="Table - Col. Head"/>
-    <w:basedOn w:val="a"/>
+    <w:basedOn w:val="1"/>
+    <w:qFormat/>
     <w:uiPriority w:val="99"/>
-    <w:qFormat/>
     <w:pPr>
       <w:keepNext/>
       <w:widowControl/>
@@ -5750,12 +4771,12 @@
       <w:lang w:eastAsia="en-US"/>
     </w:rPr>
   </w:style>
-  <w:style w:type="character" w:customStyle="1" w:styleId="3Char">
+  <w:style w:type="character" w:customStyle="1" w:styleId="96">
     <w:name w:val="标题 3 Char"/>
-    <w:basedOn w:val="a2"/>
-    <w:link w:val="3"/>
+    <w:basedOn w:val="37"/>
+    <w:link w:val="6"/>
+    <w:qFormat/>
     <w:uiPriority w:val="9"/>
-    <w:qFormat/>
     <w:rPr>
       <w:rFonts w:eastAsia="黑体"/>
       <w:b/>
@@ -5763,24 +4784,24 @@
       <w:sz w:val="30"/>
     </w:rPr>
   </w:style>
-  <w:style w:type="character" w:customStyle="1" w:styleId="Char3">
+  <w:style w:type="character" w:customStyle="1" w:styleId="97">
     <w:name w:val="页脚 Char"/>
-    <w:basedOn w:val="a2"/>
-    <w:link w:val="ad"/>
+    <w:basedOn w:val="37"/>
+    <w:link w:val="26"/>
+    <w:qFormat/>
     <w:uiPriority w:val="99"/>
-    <w:qFormat/>
     <w:rPr>
       <w:kern w:val="2"/>
       <w:sz w:val="18"/>
     </w:rPr>
   </w:style>
-  <w:style w:type="paragraph" w:customStyle="1" w:styleId="TOC4">
+  <w:style w:type="paragraph" w:customStyle="1" w:styleId="98">
     <w:name w:val="TOC 标题4"/>
-    <w:basedOn w:val="1"/>
-    <w:next w:val="a"/>
+    <w:basedOn w:val="2"/>
+    <w:next w:val="1"/>
+    <w:unhideWhenUsed/>
+    <w:qFormat/>
     <w:uiPriority w:val="39"/>
-    <w:unhideWhenUsed/>
-    <w:qFormat/>
     <w:pPr>
       <w:keepNext/>
       <w:pageBreakBefore w:val="0"/>
@@ -5793,21 +4814,21 @@
       <w:outlineLvl w:val="9"/>
     </w:pPr>
     <w:rPr>
-      <w:rFonts w:asciiTheme="majorHAnsi" w:eastAsiaTheme="majorEastAsia" w:hAnsiTheme="majorHAnsi" w:cstheme="majorBidi"/>
+      <w:rFonts w:asciiTheme="majorHAnsi" w:hAnsiTheme="majorHAnsi" w:eastAsiaTheme="majorEastAsia" w:cstheme="majorBidi"/>
       <w:b w:val="0"/>
-      <w:color w:val="365F91" w:themeColor="accent1" w:themeShade="BF"/>
+      <w:color w:val="376092" w:themeColor="accent1" w:themeShade="BF"/>
       <w:kern w:val="0"/>
       <w:sz w:val="32"/>
       <w:szCs w:val="32"/>
     </w:rPr>
   </w:style>
-  <w:style w:type="paragraph" w:customStyle="1" w:styleId="TOC41">
+  <w:style w:type="paragraph" w:customStyle="1" w:styleId="99">
     <w:name w:val="TOC 标题41"/>
-    <w:basedOn w:val="1"/>
-    <w:next w:val="a"/>
+    <w:basedOn w:val="2"/>
+    <w:next w:val="1"/>
+    <w:unhideWhenUsed/>
+    <w:qFormat/>
     <w:uiPriority w:val="39"/>
-    <w:unhideWhenUsed/>
-    <w:qFormat/>
     <w:pPr>
       <w:keepNext/>
       <w:pageBreakBefore w:val="0"/>
@@ -5820,45 +4841,46 @@
       <w:outlineLvl w:val="9"/>
     </w:pPr>
     <w:rPr>
-      <w:rFonts w:asciiTheme="majorHAnsi" w:eastAsiaTheme="majorEastAsia" w:hAnsiTheme="majorHAnsi" w:cstheme="majorBidi"/>
+      <w:rFonts w:asciiTheme="majorHAnsi" w:hAnsiTheme="majorHAnsi" w:eastAsiaTheme="majorEastAsia" w:cstheme="majorBidi"/>
       <w:b w:val="0"/>
-      <w:color w:val="365F91" w:themeColor="accent1" w:themeShade="BF"/>
+      <w:color w:val="376092" w:themeColor="accent1" w:themeShade="BF"/>
       <w:kern w:val="0"/>
       <w:sz w:val="32"/>
       <w:szCs w:val="32"/>
     </w:rPr>
   </w:style>
-  <w:style w:type="paragraph" w:styleId="affd">
+  <w:style w:type="paragraph" w:styleId="100">
     <w:name w:val="List Paragraph"/>
-    <w:basedOn w:val="a"/>
+    <w:basedOn w:val="1"/>
+    <w:qFormat/>
     <w:uiPriority w:val="34"/>
-    <w:qFormat/>
-    <w:pPr>
-      <w:ind w:firstLineChars="200" w:firstLine="420"/>
-    </w:pPr>
-  </w:style>
-  <w:style w:type="paragraph" w:styleId="affe">
+    <w:pPr>
+      <w:ind w:firstLine="420" w:firstLineChars="200"/>
+    </w:pPr>
+  </w:style>
+  <w:style w:type="paragraph" w:styleId="101">
     <w:name w:val="No Spacing"/>
+    <w:qFormat/>
     <w:uiPriority w:val="1"/>
-    <w:qFormat/>
     <w:pPr>
       <w:widowControl w:val="0"/>
       <w:jc w:val="both"/>
     </w:pPr>
     <w:rPr>
-      <w:rFonts w:ascii="宋体" w:hAnsi="宋体" w:cstheme="minorBidi"/>
+      <w:rFonts w:ascii="宋体" w:hAnsi="宋体" w:eastAsia="宋体" w:cstheme="minorBidi"/>
       <w:kern w:val="2"/>
       <w:sz w:val="24"/>
       <w:szCs w:val="22"/>
-    </w:rPr>
-  </w:style>
-  <w:style w:type="paragraph" w:customStyle="1" w:styleId="TOC5">
+      <w:lang w:val="en-US" w:eastAsia="zh-CN" w:bidi="ar-SA"/>
+    </w:rPr>
+  </w:style>
+  <w:style w:type="paragraph" w:customStyle="1" w:styleId="102">
     <w:name w:val="TOC 标题5"/>
-    <w:basedOn w:val="1"/>
-    <w:next w:val="a"/>
+    <w:basedOn w:val="2"/>
+    <w:next w:val="1"/>
+    <w:unhideWhenUsed/>
+    <w:qFormat/>
     <w:uiPriority w:val="39"/>
-    <w:unhideWhenUsed/>
-    <w:qFormat/>
     <w:pPr>
       <w:keepNext/>
       <w:pageBreakBefore w:val="0"/>
@@ -5871,21 +4893,21 @@
       <w:outlineLvl w:val="9"/>
     </w:pPr>
     <w:rPr>
-      <w:rFonts w:asciiTheme="majorHAnsi" w:eastAsiaTheme="majorEastAsia" w:hAnsiTheme="majorHAnsi" w:cstheme="majorBidi"/>
+      <w:rFonts w:asciiTheme="majorHAnsi" w:hAnsiTheme="majorHAnsi" w:eastAsiaTheme="majorEastAsia" w:cstheme="majorBidi"/>
       <w:b w:val="0"/>
-      <w:color w:val="365F91" w:themeColor="accent1" w:themeShade="BF"/>
+      <w:color w:val="376092" w:themeColor="accent1" w:themeShade="BF"/>
       <w:kern w:val="0"/>
       <w:sz w:val="32"/>
       <w:szCs w:val="32"/>
     </w:rPr>
   </w:style>
-  <w:style w:type="paragraph" w:customStyle="1" w:styleId="TOC6">
+  <w:style w:type="paragraph" w:customStyle="1" w:styleId="103">
     <w:name w:val="TOC 标题6"/>
-    <w:basedOn w:val="1"/>
-    <w:next w:val="a"/>
+    <w:basedOn w:val="2"/>
+    <w:next w:val="1"/>
+    <w:unhideWhenUsed/>
+    <w:qFormat/>
     <w:uiPriority w:val="39"/>
-    <w:unhideWhenUsed/>
-    <w:qFormat/>
     <w:pPr>
       <w:keepNext/>
       <w:pageBreakBefore w:val="0"/>
@@ -5898,38 +4920,39 @@
       <w:outlineLvl w:val="9"/>
     </w:pPr>
     <w:rPr>
-      <w:rFonts w:asciiTheme="majorHAnsi" w:eastAsiaTheme="majorEastAsia" w:hAnsiTheme="majorHAnsi" w:cstheme="majorBidi"/>
+      <w:rFonts w:asciiTheme="majorHAnsi" w:hAnsiTheme="majorHAnsi" w:eastAsiaTheme="majorEastAsia" w:cstheme="majorBidi"/>
       <w:b w:val="0"/>
-      <w:color w:val="365F91" w:themeColor="accent1" w:themeShade="BF"/>
+      <w:color w:val="376092" w:themeColor="accent1" w:themeShade="BF"/>
       <w:kern w:val="0"/>
       <w:sz w:val="32"/>
       <w:szCs w:val="32"/>
     </w:rPr>
   </w:style>
-  <w:style w:type="character" w:customStyle="1" w:styleId="HTMLChar">
+  <w:style w:type="character" w:customStyle="1" w:styleId="104">
     <w:name w:val="HTML 预设格式 Char"/>
-    <w:link w:val="HTML"/>
+    <w:link w:val="35"/>
+    <w:qFormat/>
     <w:uiPriority w:val="99"/>
-    <w:qFormat/>
     <w:rPr>
       <w:rFonts w:ascii="Arial" w:hAnsi="Arial" w:cs="Arial"/>
       <w:szCs w:val="21"/>
     </w:rPr>
   </w:style>
-  <w:style w:type="character" w:customStyle="1" w:styleId="HTMLChar1">
+  <w:style w:type="character" w:customStyle="1" w:styleId="105">
     <w:name w:val="HTML 预设格式 Char1"/>
-    <w:basedOn w:val="a2"/>
+    <w:basedOn w:val="37"/>
+    <w:semiHidden/>
+    <w:qFormat/>
     <w:uiPriority w:val="99"/>
-    <w:semiHidden/>
-    <w:qFormat/>
     <w:rPr>
       <w:rFonts w:ascii="Courier New" w:hAnsi="Courier New" w:cs="Courier New"/>
       <w:kern w:val="2"/>
     </w:rPr>
   </w:style>
-  <w:style w:type="paragraph" w:customStyle="1" w:styleId="Default">
+  <w:style w:type="paragraph" w:customStyle="1" w:styleId="106">
     <w:name w:val="Default"/>
     <w:qFormat/>
+    <w:uiPriority w:val="0"/>
     <w:pPr>
       <w:widowControl w:val="0"/>
       <w:autoSpaceDE w:val="0"/>
@@ -5937,19 +4960,20 @@
       <w:adjustRightInd w:val="0"/>
     </w:pPr>
     <w:rPr>
-      <w:rFonts w:ascii="宋体" w:cs="宋体"/>
+      <w:rFonts w:ascii="宋体" w:hAnsi="Times New Roman" w:eastAsia="宋体" w:cs="宋体"/>
       <w:color w:val="000000"/>
       <w:sz w:val="24"/>
       <w:szCs w:val="24"/>
-    </w:rPr>
-  </w:style>
-  <w:style w:type="paragraph" w:customStyle="1" w:styleId="22">
+      <w:lang w:val="en-US" w:eastAsia="zh-CN" w:bidi="ar-SA"/>
+    </w:rPr>
+  </w:style>
+  <w:style w:type="paragraph" w:customStyle="1" w:styleId="107">
     <w:name w:val="列出段落2"/>
-    <w:basedOn w:val="a"/>
+    <w:basedOn w:val="1"/>
+    <w:qFormat/>
     <w:uiPriority w:val="34"/>
-    <w:qFormat/>
-    <w:pPr>
-      <w:ind w:firstLineChars="200" w:firstLine="420"/>
+    <w:pPr>
+      <w:ind w:firstLine="420" w:firstLineChars="200"/>
       <w:jc w:val="both"/>
     </w:pPr>
     <w:rPr>
@@ -5957,31 +4981,34 @@
       <w:szCs w:val="22"/>
     </w:rPr>
   </w:style>
-  <w:style w:type="paragraph" w:customStyle="1" w:styleId="WPSOffice1">
+  <w:style w:type="paragraph" w:customStyle="1" w:styleId="108">
     <w:name w:val="WPSOffice手动目录 1"/>
     <w:qFormat/>
-    <w:rPr>
-      <w:rFonts w:asciiTheme="minorHAnsi" w:eastAsiaTheme="minorEastAsia" w:hAnsiTheme="minorHAnsi" w:cstheme="minorBidi"/>
-    </w:rPr>
-  </w:style>
-  <w:style w:type="paragraph" w:customStyle="1" w:styleId="WPSOffice2">
+    <w:uiPriority w:val="0"/>
+    <w:rPr>
+      <w:rFonts w:asciiTheme="minorHAnsi" w:hAnsiTheme="minorHAnsi" w:eastAsiaTheme="minorEastAsia" w:cstheme="minorBidi"/>
+      <w:lang w:val="en-US" w:eastAsia="zh-CN" w:bidi="ar-SA"/>
+    </w:rPr>
+  </w:style>
+  <w:style w:type="paragraph" w:customStyle="1" w:styleId="109">
     <w:name w:val="WPSOffice手动目录 2"/>
     <w:qFormat/>
-    <w:pPr>
-      <w:ind w:leftChars="200" w:left="200"/>
-    </w:pPr>
-    <w:rPr>
-      <w:rFonts w:asciiTheme="minorHAnsi" w:eastAsiaTheme="minorEastAsia" w:hAnsiTheme="minorHAnsi" w:cstheme="minorBidi"/>
-    </w:rPr>
-  </w:style>
-  <w:style w:type="paragraph" w:styleId="TOC">
+    <w:uiPriority w:val="0"/>
+    <w:pPr>
+      <w:ind w:left="200" w:leftChars="200"/>
+    </w:pPr>
+    <w:rPr>
+      <w:rFonts w:asciiTheme="minorHAnsi" w:hAnsiTheme="minorHAnsi" w:eastAsiaTheme="minorEastAsia" w:cstheme="minorBidi"/>
+      <w:lang w:val="en-US" w:eastAsia="zh-CN" w:bidi="ar-SA"/>
+    </w:rPr>
+  </w:style>
+  <w:style w:type="paragraph" w:customStyle="1" w:styleId="110">
     <w:name w:val="TOC Heading"/>
-    <w:basedOn w:val="1"/>
-    <w:next w:val="a"/>
+    <w:basedOn w:val="2"/>
+    <w:next w:val="1"/>
+    <w:unhideWhenUsed/>
+    <w:qFormat/>
     <w:uiPriority w:val="39"/>
-    <w:unhideWhenUsed/>
-    <w:qFormat/>
-    <w:rsid w:val="00C47FE6"/>
     <w:pPr>
       <w:keepNext/>
       <w:pageBreakBefore w:val="0"/>
@@ -5994,9 +5021,9 @@
       <w:outlineLvl w:val="9"/>
     </w:pPr>
     <w:rPr>
-      <w:rFonts w:asciiTheme="majorHAnsi" w:eastAsiaTheme="majorEastAsia" w:hAnsiTheme="majorHAnsi" w:cstheme="majorBidi"/>
+      <w:rFonts w:asciiTheme="majorHAnsi" w:hAnsiTheme="majorHAnsi" w:eastAsiaTheme="majorEastAsia" w:cstheme="majorBidi"/>
       <w:b w:val="0"/>
-      <w:color w:val="365F91" w:themeColor="accent1" w:themeShade="BF"/>
+      <w:color w:val="376092" w:themeColor="accent1" w:themeShade="BF"/>
       <w:kern w:val="0"/>
       <w:sz w:val="32"/>
       <w:szCs w:val="32"/>
@@ -6321,16 +5348,12 @@
       </a:style>
     </a:lnDef>
   </a:objectDefaults>
-  <a:extraClrSchemeLst/>
 </a:theme>
 </file>
 
 <file path=customXml/item1.xml><?xml version="1.0" encoding="utf-8"?>
 <s:customData xmlns="http://www.wps.cn/officeDocument/2013/wpsCustomData" xmlns:s="http://www.wps.cn/officeDocument/2013/wpsCustomData">
   <customSectProps>
-    <customSectPr/>
-    <customSectPr/>
-    <customSectPr/>
     <customSectPr/>
   </customSectProps>
 </s:customData>
@@ -6350,8 +5373,6 @@
 
 <file path=customXml/itemProps2.xml><?xml version="1.0" encoding="utf-8"?>
 <ds:datastoreItem xmlns:ds="http://schemas.openxmlformats.org/officeDocument/2006/customXml" ds:itemID="{BAC0E7D2-B0AE-4D29-B948-36C9EBC658EB}">
-  <ds:schemaRefs>
-    <ds:schemaRef ds:uri="http://schemas.openxmlformats.org/officeDocument/2006/bibliography"/>
-  </ds:schemaRefs>
+  <ds:schemaRefs/>
 </ds:datastoreItem>
 </file>